--- a/README.docx
+++ b/README.docx
@@ -1204,7 +1204,7 @@
           <w:szCs w:val="24"/>
           <w:lang w:eastAsia="de-CH"/>
         </w:rPr>
-        <w:t>or</w:t>
+        <w:t>for</w:t>
       </w:r>
       <w:r>
         <w:rPr>
@@ -1632,6 +1632,16 @@
           <w:szCs w:val="24"/>
           <w:lang w:eastAsia="de-CH"/>
         </w:rPr>
+        <w:t>f</w:t>
+      </w:r>
+      <w:r>
+        <w:rPr>
+          <w:rFonts w:ascii="Segoe UI" w:eastAsia="Times New Roman" w:hAnsi="Segoe UI" w:cs="Segoe UI"/>
+          <w:color w:val="24292E"/>
+          <w:sz w:val="24"/>
+          <w:szCs w:val="24"/>
+          <w:lang w:eastAsia="de-CH"/>
+        </w:rPr>
         <w:t>or</w:t>
       </w:r>
       <w:r>
@@ -1683,7 +1693,19 @@
           <w:szCs w:val="24"/>
           <w:lang w:eastAsia="de-CH"/>
         </w:rPr>
-        <w:t>tickers</w:t>
+        <w:t>ti</w:t>
+      </w:r>
+      <w:bookmarkStart w:id="0" w:name="_GoBack"/>
+      <w:bookmarkEnd w:id="0"/>
+      <w:r>
+        <w:rPr>
+          <w:rFonts w:ascii="Segoe UI" w:eastAsia="Times New Roman" w:hAnsi="Segoe UI" w:cs="Segoe UI"/>
+          <w:color w:val="24292E"/>
+          <w:sz w:val="24"/>
+          <w:szCs w:val="24"/>
+          <w:lang w:eastAsia="de-CH"/>
+        </w:rPr>
+        <w:t>ckers</w:t>
       </w:r>
       <w:r>
         <w:rPr>
@@ -1852,7 +1874,27 @@
           <w:lang w:eastAsia="de-CH"/>
         </w:rPr>
         <w:lastRenderedPageBreak/>
-        <w:t>Alternativ «Predcition</w:t>
+        <w:t>Alternativ «Pred</w:t>
+      </w:r>
+      <w:r>
+        <w:rPr>
+          <w:rFonts w:ascii="Segoe UI" w:eastAsia="Times New Roman" w:hAnsi="Segoe UI" w:cs="Segoe UI"/>
+          <w:color w:val="24292E"/>
+          <w:sz w:val="24"/>
+          <w:szCs w:val="24"/>
+          <w:lang w:eastAsia="de-CH"/>
+        </w:rPr>
+        <w:t>i</w:t>
+      </w:r>
+      <w:r>
+        <w:rPr>
+          <w:rFonts w:ascii="Segoe UI" w:eastAsia="Times New Roman" w:hAnsi="Segoe UI" w:cs="Segoe UI"/>
+          <w:color w:val="24292E"/>
+          <w:sz w:val="24"/>
+          <w:szCs w:val="24"/>
+          <w:lang w:eastAsia="de-CH"/>
+        </w:rPr>
+        <w:t>ction</w:t>
       </w:r>
       <w:r>
         <w:rPr>
@@ -5610,20 +5652,7 @@
           <w:szCs w:val="24"/>
           <w:lang w:eastAsia="de-CH"/>
         </w:rPr>
-        <w:t>Des</w:t>
-      </w:r>
-      <w:bookmarkStart w:id="0" w:name="_GoBack"/>
-      <w:bookmarkEnd w:id="0"/>
-      <w:r>
-        <w:rPr>
-          <w:rFonts w:ascii="Segoe UI" w:eastAsia="Times New Roman" w:hAnsi="Segoe UI" w:cs="Segoe UI"/>
-          <w:bCs/>
-          <w:color w:val="24292E"/>
-          <w:sz w:val="24"/>
-          <w:szCs w:val="24"/>
-          <w:lang w:eastAsia="de-CH"/>
-        </w:rPr>
-        <w:t>halb,</w:t>
+        <w:t>Deshalb,</w:t>
       </w:r>
       <w:proofErr w:type="gramEnd"/>
       <w:r>

--- a/README.docx
+++ b/README.docx
@@ -1693,19 +1693,7 @@
           <w:szCs w:val="24"/>
           <w:lang w:eastAsia="de-CH"/>
         </w:rPr>
-        <w:t>ti</w:t>
-      </w:r>
-      <w:bookmarkStart w:id="0" w:name="_GoBack"/>
-      <w:bookmarkEnd w:id="0"/>
-      <w:r>
-        <w:rPr>
-          <w:rFonts w:ascii="Segoe UI" w:eastAsia="Times New Roman" w:hAnsi="Segoe UI" w:cs="Segoe UI"/>
-          <w:color w:val="24292E"/>
-          <w:sz w:val="24"/>
-          <w:szCs w:val="24"/>
-          <w:lang w:eastAsia="de-CH"/>
-        </w:rPr>
-        <w:t>ckers</w:t>
+        <w:t>tickers</w:t>
       </w:r>
       <w:r>
         <w:rPr>
@@ -5330,43 +5318,43 @@
           <w:szCs w:val="24"/>
           <w:lang w:eastAsia="de-CH"/>
         </w:rPr>
-        <w:t xml:space="preserve">esultate einfach einsehen kann </w:t>
-      </w:r>
-      <w:proofErr w:type="gramStart"/>
-      <w:r>
-        <w:rPr>
-          <w:rFonts w:ascii="Segoe UI" w:eastAsia="Times New Roman" w:hAnsi="Segoe UI" w:cs="Segoe UI"/>
-          <w:bCs/>
-          <w:color w:val="24292E"/>
-          <w:sz w:val="24"/>
-          <w:szCs w:val="24"/>
-          <w:lang w:eastAsia="de-CH"/>
-        </w:rPr>
-        <w:t xml:space="preserve">wird  </w:t>
-      </w:r>
-      <w:r>
-        <w:rPr>
-          <w:rFonts w:ascii="Segoe UI" w:eastAsia="Times New Roman" w:hAnsi="Segoe UI" w:cs="Segoe UI"/>
-          <w:bCs/>
-          <w:color w:val="24292E"/>
-          <w:sz w:val="24"/>
-          <w:szCs w:val="24"/>
-          <w:lang w:eastAsia="de-CH"/>
-        </w:rPr>
-        <w:t>-</w:t>
-      </w:r>
-      <w:proofErr w:type="gramEnd"/>
-      <w:r>
-        <w:rPr>
-          <w:rFonts w:ascii="Segoe UI" w:eastAsia="Times New Roman" w:hAnsi="Segoe UI" w:cs="Segoe UI"/>
-          <w:bCs/>
-          <w:color w:val="24292E"/>
-          <w:sz w:val="24"/>
-          <w:szCs w:val="24"/>
-          <w:lang w:eastAsia="de-CH"/>
-        </w:rPr>
-        <w:t xml:space="preserve"> </w:t>
-      </w:r>
+        <w:t>esultate einfach einsehen kann</w:t>
+      </w:r>
+      <w:r>
+        <w:rPr>
+          <w:rFonts w:ascii="Segoe UI" w:eastAsia="Times New Roman" w:hAnsi="Segoe UI" w:cs="Segoe UI"/>
+          <w:bCs/>
+          <w:color w:val="24292E"/>
+          <w:sz w:val="24"/>
+          <w:szCs w:val="24"/>
+          <w:lang w:eastAsia="de-CH"/>
+        </w:rPr>
+        <w:t>,</w:t>
+      </w:r>
+      <w:r>
+        <w:rPr>
+          <w:rFonts w:ascii="Segoe UI" w:eastAsia="Times New Roman" w:hAnsi="Segoe UI" w:cs="Segoe UI"/>
+          <w:bCs/>
+          <w:color w:val="24292E"/>
+          <w:sz w:val="24"/>
+          <w:szCs w:val="24"/>
+          <w:lang w:eastAsia="de-CH"/>
+        </w:rPr>
+        <w:t xml:space="preserve"> wird </w:t>
+      </w:r>
+      <w:r>
+        <w:rPr>
+          <w:rFonts w:ascii="Segoe UI" w:eastAsia="Times New Roman" w:hAnsi="Segoe UI" w:cs="Segoe UI"/>
+          <w:bCs/>
+          <w:color w:val="24292E"/>
+          <w:sz w:val="24"/>
+          <w:szCs w:val="24"/>
+          <w:lang w:eastAsia="de-CH"/>
+        </w:rPr>
+        <w:t xml:space="preserve">- </w:t>
+      </w:r>
+      <w:bookmarkStart w:id="0" w:name="_GoBack"/>
+      <w:bookmarkEnd w:id="0"/>
       <w:r>
         <w:rPr>
           <w:rFonts w:ascii="Segoe UI" w:eastAsia="Times New Roman" w:hAnsi="Segoe UI" w:cs="Segoe UI"/>

--- a/README.docx
+++ b/README.docx
@@ -2345,7 +2345,7 @@
           <w:szCs w:val="36"/>
           <w:lang w:eastAsia="de-CH"/>
         </w:rPr>
-        <w:t>Auslesen der</w:t>
+        <w:t>Erklärung</w:t>
       </w:r>
       <w:r>
         <w:rPr>
@@ -2357,31 +2357,7 @@
           <w:szCs w:val="36"/>
           <w:lang w:eastAsia="de-CH"/>
         </w:rPr>
-        <w:t xml:space="preserve"> S&amp;P500 </w:t>
-      </w:r>
-      <w:r>
-        <w:rPr>
-          <w:rFonts w:ascii="Segoe UI" w:eastAsia="Times New Roman" w:hAnsi="Segoe UI" w:cs="Segoe UI"/>
-          <w:b/>
-          <w:bCs/>
-          <w:color w:val="24292E"/>
-          <w:sz w:val="36"/>
-          <w:szCs w:val="36"/>
-          <w:lang w:eastAsia="de-CH"/>
-        </w:rPr>
-        <w:t>T</w:t>
-      </w:r>
-      <w:r>
-        <w:rPr>
-          <w:rFonts w:ascii="Segoe UI" w:eastAsia="Times New Roman" w:hAnsi="Segoe UI" w:cs="Segoe UI"/>
-          <w:b/>
-          <w:bCs/>
-          <w:color w:val="24292E"/>
-          <w:sz w:val="36"/>
-          <w:szCs w:val="36"/>
-          <w:lang w:eastAsia="de-CH"/>
-        </w:rPr>
-        <w:t>icker</w:t>
+        <w:t>en</w:t>
       </w:r>
     </w:p>
     <w:p>
@@ -2394,104 +2370,25 @@
         <w:outlineLvl w:val="1"/>
         <w:rPr>
           <w:rFonts w:ascii="Segoe UI" w:eastAsia="Times New Roman" w:hAnsi="Segoe UI" w:cs="Segoe UI"/>
-          <w:bCs/>
-          <w:color w:val="24292E"/>
-          <w:sz w:val="24"/>
-          <w:szCs w:val="24"/>
-          <w:lang w:eastAsia="de-CH"/>
-        </w:rPr>
-      </w:pPr>
-      <w:r>
-        <w:rPr>
-          <w:rFonts w:ascii="Segoe UI" w:eastAsia="Times New Roman" w:hAnsi="Segoe UI" w:cs="Segoe UI"/>
-          <w:bCs/>
-          <w:color w:val="24292E"/>
-          <w:sz w:val="24"/>
-          <w:szCs w:val="24"/>
-          <w:lang w:eastAsia="de-CH"/>
-        </w:rPr>
-        <w:t>Als erstes w</w:t>
-      </w:r>
-      <w:r>
-        <w:rPr>
-          <w:rFonts w:ascii="Segoe UI" w:eastAsia="Times New Roman" w:hAnsi="Segoe UI" w:cs="Segoe UI"/>
-          <w:bCs/>
-          <w:color w:val="24292E"/>
-          <w:sz w:val="24"/>
-          <w:szCs w:val="24"/>
-          <w:lang w:eastAsia="de-CH"/>
-        </w:rPr>
-        <w:t>ird</w:t>
-      </w:r>
-      <w:r>
-        <w:rPr>
-          <w:rFonts w:ascii="Segoe UI" w:eastAsia="Times New Roman" w:hAnsi="Segoe UI" w:cs="Segoe UI"/>
-          <w:bCs/>
-          <w:color w:val="24292E"/>
-          <w:sz w:val="24"/>
-          <w:szCs w:val="24"/>
-          <w:lang w:eastAsia="de-CH"/>
-        </w:rPr>
-        <w:t xml:space="preserve"> als T</w:t>
-      </w:r>
-      <w:r>
-        <w:rPr>
-          <w:rFonts w:ascii="Segoe UI" w:eastAsia="Times New Roman" w:hAnsi="Segoe UI" w:cs="Segoe UI"/>
-          <w:bCs/>
-          <w:color w:val="24292E"/>
-          <w:sz w:val="24"/>
-          <w:szCs w:val="24"/>
-          <w:lang w:eastAsia="de-CH"/>
-        </w:rPr>
-        <w:t xml:space="preserve">eil des </w:t>
-      </w:r>
-      <w:proofErr w:type="spellStart"/>
-      <w:r>
-        <w:rPr>
-          <w:rFonts w:ascii="Segoe UI" w:eastAsia="Times New Roman" w:hAnsi="Segoe UI" w:cs="Segoe UI"/>
-          <w:bCs/>
-          <w:color w:val="24292E"/>
-          <w:sz w:val="24"/>
-          <w:szCs w:val="24"/>
-          <w:lang w:eastAsia="de-CH"/>
-        </w:rPr>
-        <w:t>Pythondokuments</w:t>
-      </w:r>
-      <w:proofErr w:type="spellEnd"/>
-      <w:r>
-        <w:rPr>
-          <w:rFonts w:ascii="Segoe UI" w:eastAsia="Times New Roman" w:hAnsi="Segoe UI" w:cs="Segoe UI"/>
-          <w:bCs/>
-          <w:color w:val="24292E"/>
-          <w:sz w:val="24"/>
-          <w:szCs w:val="24"/>
-          <w:lang w:eastAsia="de-CH"/>
-        </w:rPr>
-        <w:t xml:space="preserve"> </w:t>
-      </w:r>
-      <w:r>
-        <w:rPr>
-          <w:rFonts w:ascii="Segoe UI" w:eastAsia="Times New Roman" w:hAnsi="Segoe UI" w:cs="Segoe UI"/>
           <w:b/>
           <w:bCs/>
           <w:color w:val="24292E"/>
-          <w:sz w:val="24"/>
-          <w:szCs w:val="24"/>
-          <w:lang w:eastAsia="de-CH"/>
-        </w:rPr>
-        <w:t>S&amp;P</w:t>
-      </w:r>
+          <w:sz w:val="32"/>
+          <w:szCs w:val="32"/>
+          <w:lang w:eastAsia="de-CH"/>
+        </w:rPr>
+      </w:pPr>
       <w:r>
         <w:rPr>
           <w:rFonts w:ascii="Segoe UI" w:eastAsia="Times New Roman" w:hAnsi="Segoe UI" w:cs="Segoe UI"/>
           <w:b/>
           <w:bCs/>
           <w:color w:val="24292E"/>
-          <w:sz w:val="24"/>
-          <w:szCs w:val="24"/>
-          <w:lang w:eastAsia="de-CH"/>
-        </w:rPr>
-        <w:t>_</w:t>
+          <w:sz w:val="32"/>
+          <w:szCs w:val="32"/>
+          <w:lang w:eastAsia="de-CH"/>
+        </w:rPr>
+        <w:t>Auslesen der</w:t>
       </w:r>
       <w:r>
         <w:rPr>
@@ -2499,11 +2396,11 @@
           <w:b/>
           <w:bCs/>
           <w:color w:val="24292E"/>
-          <w:sz w:val="24"/>
-          <w:szCs w:val="24"/>
-          <w:lang w:eastAsia="de-CH"/>
-        </w:rPr>
-        <w:t>historische</w:t>
+          <w:sz w:val="32"/>
+          <w:szCs w:val="32"/>
+          <w:lang w:eastAsia="de-CH"/>
+        </w:rPr>
+        <w:t xml:space="preserve"> S&amp;P500 </w:t>
       </w:r>
       <w:r>
         <w:rPr>
@@ -2511,11 +2408,11 @@
           <w:b/>
           <w:bCs/>
           <w:color w:val="24292E"/>
-          <w:sz w:val="24"/>
-          <w:szCs w:val="24"/>
-          <w:lang w:eastAsia="de-CH"/>
-        </w:rPr>
-        <w:t>_</w:t>
+          <w:sz w:val="32"/>
+          <w:szCs w:val="32"/>
+          <w:lang w:eastAsia="de-CH"/>
+        </w:rPr>
+        <w:t>T</w:t>
       </w:r>
       <w:r>
         <w:rPr>
@@ -2523,241 +2420,11 @@
           <w:b/>
           <w:bCs/>
           <w:color w:val="24292E"/>
-          <w:sz w:val="24"/>
-          <w:szCs w:val="24"/>
-          <w:lang w:eastAsia="de-CH"/>
-        </w:rPr>
-        <w:t>Daten</w:t>
-      </w:r>
-      <w:r>
-        <w:rPr>
-          <w:rFonts w:ascii="Segoe UI" w:eastAsia="Times New Roman" w:hAnsi="Segoe UI" w:cs="Segoe UI"/>
-          <w:b/>
-          <w:bCs/>
-          <w:color w:val="24292E"/>
-          <w:sz w:val="24"/>
-          <w:szCs w:val="24"/>
-          <w:lang w:eastAsia="de-CH"/>
-        </w:rPr>
-        <w:t>_</w:t>
-      </w:r>
-      <w:r>
-        <w:rPr>
-          <w:rFonts w:ascii="Segoe UI" w:eastAsia="Times New Roman" w:hAnsi="Segoe UI" w:cs="Segoe UI"/>
-          <w:b/>
-          <w:bCs/>
-          <w:color w:val="24292E"/>
-          <w:sz w:val="24"/>
-          <w:szCs w:val="24"/>
-          <w:lang w:eastAsia="de-CH"/>
-        </w:rPr>
-        <w:t>abrufen.py</w:t>
-      </w:r>
-      <w:r>
-        <w:rPr>
-          <w:rFonts w:ascii="Segoe UI" w:eastAsia="Times New Roman" w:hAnsi="Segoe UI" w:cs="Segoe UI"/>
-          <w:bCs/>
-          <w:color w:val="24292E"/>
-          <w:sz w:val="24"/>
-          <w:szCs w:val="24"/>
-          <w:lang w:eastAsia="de-CH"/>
-        </w:rPr>
-        <w:t xml:space="preserve"> </w:t>
-      </w:r>
-      <w:r>
-        <w:rPr>
-          <w:rFonts w:ascii="Segoe UI" w:eastAsia="Times New Roman" w:hAnsi="Segoe UI" w:cs="Segoe UI"/>
-          <w:bCs/>
-          <w:color w:val="24292E"/>
-          <w:sz w:val="24"/>
-          <w:szCs w:val="24"/>
-          <w:lang w:eastAsia="de-CH"/>
-        </w:rPr>
-        <w:t>die S&amp;P</w:t>
-      </w:r>
-      <w:r>
-        <w:rPr>
-          <w:rFonts w:ascii="Segoe UI" w:eastAsia="Times New Roman" w:hAnsi="Segoe UI" w:cs="Segoe UI"/>
-          <w:bCs/>
-          <w:color w:val="24292E"/>
-          <w:sz w:val="24"/>
-          <w:szCs w:val="24"/>
-          <w:lang w:eastAsia="de-CH"/>
-        </w:rPr>
-        <w:t xml:space="preserve">500 Liste aus Wikipedia </w:t>
-      </w:r>
-      <w:r>
-        <w:rPr>
-          <w:rFonts w:ascii="Segoe UI" w:eastAsia="Times New Roman" w:hAnsi="Segoe UI" w:cs="Segoe UI"/>
-          <w:bCs/>
-          <w:color w:val="24292E"/>
-          <w:sz w:val="24"/>
-          <w:szCs w:val="24"/>
-          <w:lang w:eastAsia="de-CH"/>
-        </w:rPr>
-        <w:t>heraus</w:t>
-      </w:r>
-      <w:r>
-        <w:rPr>
-          <w:rFonts w:ascii="Segoe UI" w:eastAsia="Times New Roman" w:hAnsi="Segoe UI" w:cs="Segoe UI"/>
-          <w:bCs/>
-          <w:color w:val="24292E"/>
-          <w:sz w:val="24"/>
-          <w:szCs w:val="24"/>
-          <w:lang w:eastAsia="de-CH"/>
-        </w:rPr>
-        <w:t xml:space="preserve">gelesen. Hierfür wird der </w:t>
-      </w:r>
-      <w:proofErr w:type="spellStart"/>
-      <w:r>
-        <w:rPr>
-          <w:rFonts w:ascii="Segoe UI" w:eastAsia="Times New Roman" w:hAnsi="Segoe UI" w:cs="Segoe UI"/>
-          <w:bCs/>
-          <w:color w:val="24292E"/>
-          <w:sz w:val="24"/>
-          <w:szCs w:val="24"/>
-          <w:lang w:eastAsia="de-CH"/>
-        </w:rPr>
-        <w:t>Webscraper</w:t>
-      </w:r>
-      <w:proofErr w:type="spellEnd"/>
-      <w:r>
-        <w:rPr>
-          <w:rFonts w:ascii="Segoe UI" w:eastAsia="Times New Roman" w:hAnsi="Segoe UI" w:cs="Segoe UI"/>
-          <w:bCs/>
-          <w:color w:val="24292E"/>
-          <w:sz w:val="24"/>
-          <w:szCs w:val="24"/>
-          <w:lang w:eastAsia="de-CH"/>
-        </w:rPr>
-        <w:t xml:space="preserve"> </w:t>
-      </w:r>
-      <w:proofErr w:type="spellStart"/>
-      <w:r>
-        <w:rPr>
-          <w:rFonts w:ascii="Segoe UI" w:eastAsia="Times New Roman" w:hAnsi="Segoe UI" w:cs="Segoe UI"/>
-          <w:bCs/>
-          <w:color w:val="24292E"/>
-          <w:sz w:val="24"/>
-          <w:szCs w:val="24"/>
-          <w:lang w:eastAsia="de-CH"/>
-        </w:rPr>
-        <w:t>BeautifulSoup</w:t>
-      </w:r>
-      <w:proofErr w:type="spellEnd"/>
-      <w:r>
-        <w:rPr>
-          <w:rFonts w:ascii="Segoe UI" w:eastAsia="Times New Roman" w:hAnsi="Segoe UI" w:cs="Segoe UI"/>
-          <w:bCs/>
-          <w:color w:val="24292E"/>
-          <w:sz w:val="24"/>
-          <w:szCs w:val="24"/>
-          <w:lang w:eastAsia="de-CH"/>
-        </w:rPr>
-        <w:t xml:space="preserve"> verwendet. Alternativ wurde auch ein </w:t>
-      </w:r>
-      <w:r>
-        <w:rPr>
-          <w:rFonts w:ascii="Segoe UI" w:eastAsia="Times New Roman" w:hAnsi="Segoe UI" w:cs="Segoe UI"/>
-          <w:bCs/>
-          <w:color w:val="24292E"/>
-          <w:sz w:val="24"/>
-          <w:szCs w:val="24"/>
-          <w:lang w:eastAsia="de-CH"/>
-        </w:rPr>
-        <w:t>C</w:t>
-      </w:r>
-      <w:r>
-        <w:rPr>
-          <w:rFonts w:ascii="Segoe UI" w:eastAsia="Times New Roman" w:hAnsi="Segoe UI" w:cs="Segoe UI"/>
-          <w:bCs/>
-          <w:color w:val="24292E"/>
-          <w:sz w:val="24"/>
-          <w:szCs w:val="24"/>
-          <w:lang w:eastAsia="de-CH"/>
-        </w:rPr>
-        <w:t xml:space="preserve">ode mit den Pandas und </w:t>
-      </w:r>
-      <w:proofErr w:type="spellStart"/>
-      <w:r>
-        <w:rPr>
-          <w:rFonts w:ascii="Segoe UI" w:eastAsia="Times New Roman" w:hAnsi="Segoe UI" w:cs="Segoe UI"/>
-          <w:bCs/>
-          <w:color w:val="24292E"/>
-          <w:sz w:val="24"/>
-          <w:szCs w:val="24"/>
-          <w:lang w:eastAsia="de-CH"/>
-        </w:rPr>
-        <w:t>Read_HTML</w:t>
-      </w:r>
-      <w:proofErr w:type="spellEnd"/>
-      <w:r>
-        <w:rPr>
-          <w:rFonts w:ascii="Segoe UI" w:eastAsia="Times New Roman" w:hAnsi="Segoe UI" w:cs="Segoe UI"/>
-          <w:bCs/>
-          <w:color w:val="24292E"/>
-          <w:sz w:val="24"/>
-          <w:szCs w:val="24"/>
-          <w:lang w:eastAsia="de-CH"/>
-        </w:rPr>
-        <w:t xml:space="preserve"> Packages geschrieben. Mit diesen beiden Anwendungen werden die Ticker der 500 Firmen ausgelesen und in ein CSV Dokument gespeichert mit dem Namen SP500.csv, welches in den GitHub Ordner gespeichert wird (unter «…</w:t>
-      </w:r>
-      <w:r>
-        <w:rPr>
-          <w:rFonts w:ascii="Segoe UI" w:eastAsia="Times New Roman" w:hAnsi="Segoe UI" w:cs="Segoe UI"/>
-          <w:bCs/>
-          <w:color w:val="24292E"/>
-          <w:sz w:val="24"/>
-          <w:szCs w:val="24"/>
-          <w:lang w:eastAsia="de-CH"/>
-        </w:rPr>
-        <w:t xml:space="preserve">\Short\Data\S&amp;P 500 </w:t>
-      </w:r>
-      <w:proofErr w:type="spellStart"/>
-      <w:r>
-        <w:rPr>
-          <w:rFonts w:ascii="Segoe UI" w:eastAsia="Times New Roman" w:hAnsi="Segoe UI" w:cs="Segoe UI"/>
-          <w:bCs/>
-          <w:color w:val="24292E"/>
-          <w:sz w:val="24"/>
-          <w:szCs w:val="24"/>
-          <w:lang w:eastAsia="de-CH"/>
-        </w:rPr>
-        <w:t>lists</w:t>
-      </w:r>
-      <w:proofErr w:type="spellEnd"/>
-      <w:r>
-        <w:rPr>
-          <w:rFonts w:ascii="Segoe UI" w:eastAsia="Times New Roman" w:hAnsi="Segoe UI" w:cs="Segoe UI"/>
-          <w:bCs/>
-          <w:color w:val="24292E"/>
-          <w:sz w:val="24"/>
-          <w:szCs w:val="24"/>
-          <w:lang w:eastAsia="de-CH"/>
-        </w:rPr>
-        <w:t>\</w:t>
-      </w:r>
-      <w:r>
-        <w:rPr>
-          <w:rFonts w:ascii="Segoe UI" w:eastAsia="Times New Roman" w:hAnsi="Segoe UI" w:cs="Segoe UI"/>
-          <w:bCs/>
-          <w:color w:val="24292E"/>
-          <w:sz w:val="24"/>
-          <w:szCs w:val="24"/>
-          <w:lang w:eastAsia="de-CH"/>
-        </w:rPr>
-        <w:t>»)</w:t>
-      </w:r>
-      <w:r>
-        <w:rPr>
-          <w:rFonts w:ascii="Segoe UI" w:eastAsia="Times New Roman" w:hAnsi="Segoe UI" w:cs="Segoe UI"/>
-          <w:bCs/>
-          <w:color w:val="24292E"/>
-          <w:sz w:val="24"/>
-          <w:szCs w:val="24"/>
-          <w:lang w:eastAsia="de-CH"/>
-        </w:rPr>
-        <w:t>.</w:t>
+          <w:sz w:val="32"/>
+          <w:szCs w:val="32"/>
+          <w:lang w:eastAsia="de-CH"/>
+        </w:rPr>
+        <w:t>icker</w:t>
       </w:r>
     </w:p>
     <w:p>
@@ -2770,25 +2437,370 @@
         <w:outlineLvl w:val="1"/>
         <w:rPr>
           <w:rFonts w:ascii="Segoe UI" w:eastAsia="Times New Roman" w:hAnsi="Segoe UI" w:cs="Segoe UI"/>
+          <w:bCs/>
+          <w:color w:val="24292E"/>
+          <w:sz w:val="24"/>
+          <w:szCs w:val="24"/>
+          <w:lang w:eastAsia="de-CH"/>
+        </w:rPr>
+      </w:pPr>
+      <w:r>
+        <w:rPr>
+          <w:rFonts w:ascii="Segoe UI" w:eastAsia="Times New Roman" w:hAnsi="Segoe UI" w:cs="Segoe UI"/>
+          <w:bCs/>
+          <w:color w:val="24292E"/>
+          <w:sz w:val="24"/>
+          <w:szCs w:val="24"/>
+          <w:lang w:eastAsia="de-CH"/>
+        </w:rPr>
+        <w:t>Als erstes w</w:t>
+      </w:r>
+      <w:r>
+        <w:rPr>
+          <w:rFonts w:ascii="Segoe UI" w:eastAsia="Times New Roman" w:hAnsi="Segoe UI" w:cs="Segoe UI"/>
+          <w:bCs/>
+          <w:color w:val="24292E"/>
+          <w:sz w:val="24"/>
+          <w:szCs w:val="24"/>
+          <w:lang w:eastAsia="de-CH"/>
+        </w:rPr>
+        <w:t>ird</w:t>
+      </w:r>
+      <w:r>
+        <w:rPr>
+          <w:rFonts w:ascii="Segoe UI" w:eastAsia="Times New Roman" w:hAnsi="Segoe UI" w:cs="Segoe UI"/>
+          <w:bCs/>
+          <w:color w:val="24292E"/>
+          <w:sz w:val="24"/>
+          <w:szCs w:val="24"/>
+          <w:lang w:eastAsia="de-CH"/>
+        </w:rPr>
+        <w:t xml:space="preserve"> als T</w:t>
+      </w:r>
+      <w:r>
+        <w:rPr>
+          <w:rFonts w:ascii="Segoe UI" w:eastAsia="Times New Roman" w:hAnsi="Segoe UI" w:cs="Segoe UI"/>
+          <w:bCs/>
+          <w:color w:val="24292E"/>
+          <w:sz w:val="24"/>
+          <w:szCs w:val="24"/>
+          <w:lang w:eastAsia="de-CH"/>
+        </w:rPr>
+        <w:t xml:space="preserve">eil des </w:t>
+      </w:r>
+      <w:proofErr w:type="spellStart"/>
+      <w:r>
+        <w:rPr>
+          <w:rFonts w:ascii="Segoe UI" w:eastAsia="Times New Roman" w:hAnsi="Segoe UI" w:cs="Segoe UI"/>
+          <w:bCs/>
+          <w:color w:val="24292E"/>
+          <w:sz w:val="24"/>
+          <w:szCs w:val="24"/>
+          <w:lang w:eastAsia="de-CH"/>
+        </w:rPr>
+        <w:t>Pythondokuments</w:t>
+      </w:r>
+      <w:proofErr w:type="spellEnd"/>
+      <w:r>
+        <w:rPr>
+          <w:rFonts w:ascii="Segoe UI" w:eastAsia="Times New Roman" w:hAnsi="Segoe UI" w:cs="Segoe UI"/>
+          <w:bCs/>
+          <w:color w:val="24292E"/>
+          <w:sz w:val="24"/>
+          <w:szCs w:val="24"/>
+          <w:lang w:eastAsia="de-CH"/>
+        </w:rPr>
+        <w:t xml:space="preserve"> </w:t>
+      </w:r>
+      <w:r>
+        <w:rPr>
+          <w:rFonts w:ascii="Segoe UI" w:eastAsia="Times New Roman" w:hAnsi="Segoe UI" w:cs="Segoe UI"/>
           <w:b/>
           <w:bCs/>
           <w:color w:val="24292E"/>
-          <w:sz w:val="36"/>
-          <w:szCs w:val="36"/>
-          <w:lang w:eastAsia="de-CH"/>
-        </w:rPr>
-      </w:pPr>
+          <w:sz w:val="24"/>
+          <w:szCs w:val="24"/>
+          <w:lang w:eastAsia="de-CH"/>
+        </w:rPr>
+        <w:t>S&amp;P</w:t>
+      </w:r>
       <w:r>
         <w:rPr>
           <w:rFonts w:ascii="Segoe UI" w:eastAsia="Times New Roman" w:hAnsi="Segoe UI" w:cs="Segoe UI"/>
           <w:b/>
           <w:bCs/>
           <w:color w:val="24292E"/>
-          <w:sz w:val="36"/>
-          <w:szCs w:val="36"/>
-          <w:lang w:eastAsia="de-CH"/>
-        </w:rPr>
-        <w:t>Auslesen der historischen Daten</w:t>
+          <w:sz w:val="24"/>
+          <w:szCs w:val="24"/>
+          <w:lang w:eastAsia="de-CH"/>
+        </w:rPr>
+        <w:t>_</w:t>
+      </w:r>
+      <w:r>
+        <w:rPr>
+          <w:rFonts w:ascii="Segoe UI" w:eastAsia="Times New Roman" w:hAnsi="Segoe UI" w:cs="Segoe UI"/>
+          <w:b/>
+          <w:bCs/>
+          <w:color w:val="24292E"/>
+          <w:sz w:val="24"/>
+          <w:szCs w:val="24"/>
+          <w:lang w:eastAsia="de-CH"/>
+        </w:rPr>
+        <w:t>historische</w:t>
+      </w:r>
+      <w:r>
+        <w:rPr>
+          <w:rFonts w:ascii="Segoe UI" w:eastAsia="Times New Roman" w:hAnsi="Segoe UI" w:cs="Segoe UI"/>
+          <w:b/>
+          <w:bCs/>
+          <w:color w:val="24292E"/>
+          <w:sz w:val="24"/>
+          <w:szCs w:val="24"/>
+          <w:lang w:eastAsia="de-CH"/>
+        </w:rPr>
+        <w:t>_</w:t>
+      </w:r>
+      <w:r>
+        <w:rPr>
+          <w:rFonts w:ascii="Segoe UI" w:eastAsia="Times New Roman" w:hAnsi="Segoe UI" w:cs="Segoe UI"/>
+          <w:b/>
+          <w:bCs/>
+          <w:color w:val="24292E"/>
+          <w:sz w:val="24"/>
+          <w:szCs w:val="24"/>
+          <w:lang w:eastAsia="de-CH"/>
+        </w:rPr>
+        <w:t>Daten</w:t>
+      </w:r>
+      <w:r>
+        <w:rPr>
+          <w:rFonts w:ascii="Segoe UI" w:eastAsia="Times New Roman" w:hAnsi="Segoe UI" w:cs="Segoe UI"/>
+          <w:b/>
+          <w:bCs/>
+          <w:color w:val="24292E"/>
+          <w:sz w:val="24"/>
+          <w:szCs w:val="24"/>
+          <w:lang w:eastAsia="de-CH"/>
+        </w:rPr>
+        <w:t>_</w:t>
+      </w:r>
+      <w:r>
+        <w:rPr>
+          <w:rFonts w:ascii="Segoe UI" w:eastAsia="Times New Roman" w:hAnsi="Segoe UI" w:cs="Segoe UI"/>
+          <w:b/>
+          <w:bCs/>
+          <w:color w:val="24292E"/>
+          <w:sz w:val="24"/>
+          <w:szCs w:val="24"/>
+          <w:lang w:eastAsia="de-CH"/>
+        </w:rPr>
+        <w:t>abrufen.py</w:t>
+      </w:r>
+      <w:r>
+        <w:rPr>
+          <w:rFonts w:ascii="Segoe UI" w:eastAsia="Times New Roman" w:hAnsi="Segoe UI" w:cs="Segoe UI"/>
+          <w:bCs/>
+          <w:color w:val="24292E"/>
+          <w:sz w:val="24"/>
+          <w:szCs w:val="24"/>
+          <w:lang w:eastAsia="de-CH"/>
+        </w:rPr>
+        <w:t xml:space="preserve"> </w:t>
+      </w:r>
+      <w:r>
+        <w:rPr>
+          <w:rFonts w:ascii="Segoe UI" w:eastAsia="Times New Roman" w:hAnsi="Segoe UI" w:cs="Segoe UI"/>
+          <w:bCs/>
+          <w:color w:val="24292E"/>
+          <w:sz w:val="24"/>
+          <w:szCs w:val="24"/>
+          <w:lang w:eastAsia="de-CH"/>
+        </w:rPr>
+        <w:t>die S&amp;P</w:t>
+      </w:r>
+      <w:r>
+        <w:rPr>
+          <w:rFonts w:ascii="Segoe UI" w:eastAsia="Times New Roman" w:hAnsi="Segoe UI" w:cs="Segoe UI"/>
+          <w:bCs/>
+          <w:color w:val="24292E"/>
+          <w:sz w:val="24"/>
+          <w:szCs w:val="24"/>
+          <w:lang w:eastAsia="de-CH"/>
+        </w:rPr>
+        <w:t xml:space="preserve">500 Liste aus Wikipedia </w:t>
+      </w:r>
+      <w:r>
+        <w:rPr>
+          <w:rFonts w:ascii="Segoe UI" w:eastAsia="Times New Roman" w:hAnsi="Segoe UI" w:cs="Segoe UI"/>
+          <w:bCs/>
+          <w:color w:val="24292E"/>
+          <w:sz w:val="24"/>
+          <w:szCs w:val="24"/>
+          <w:lang w:eastAsia="de-CH"/>
+        </w:rPr>
+        <w:t>heraus</w:t>
+      </w:r>
+      <w:r>
+        <w:rPr>
+          <w:rFonts w:ascii="Segoe UI" w:eastAsia="Times New Roman" w:hAnsi="Segoe UI" w:cs="Segoe UI"/>
+          <w:bCs/>
+          <w:color w:val="24292E"/>
+          <w:sz w:val="24"/>
+          <w:szCs w:val="24"/>
+          <w:lang w:eastAsia="de-CH"/>
+        </w:rPr>
+        <w:t xml:space="preserve">gelesen. Hierfür wird der </w:t>
+      </w:r>
+      <w:proofErr w:type="spellStart"/>
+      <w:r>
+        <w:rPr>
+          <w:rFonts w:ascii="Segoe UI" w:eastAsia="Times New Roman" w:hAnsi="Segoe UI" w:cs="Segoe UI"/>
+          <w:bCs/>
+          <w:color w:val="24292E"/>
+          <w:sz w:val="24"/>
+          <w:szCs w:val="24"/>
+          <w:lang w:eastAsia="de-CH"/>
+        </w:rPr>
+        <w:t>Webscraper</w:t>
+      </w:r>
+      <w:proofErr w:type="spellEnd"/>
+      <w:r>
+        <w:rPr>
+          <w:rFonts w:ascii="Segoe UI" w:eastAsia="Times New Roman" w:hAnsi="Segoe UI" w:cs="Segoe UI"/>
+          <w:bCs/>
+          <w:color w:val="24292E"/>
+          <w:sz w:val="24"/>
+          <w:szCs w:val="24"/>
+          <w:lang w:eastAsia="de-CH"/>
+        </w:rPr>
+        <w:t xml:space="preserve"> </w:t>
+      </w:r>
+      <w:proofErr w:type="spellStart"/>
+      <w:r>
+        <w:rPr>
+          <w:rFonts w:ascii="Segoe UI" w:eastAsia="Times New Roman" w:hAnsi="Segoe UI" w:cs="Segoe UI"/>
+          <w:bCs/>
+          <w:color w:val="24292E"/>
+          <w:sz w:val="24"/>
+          <w:szCs w:val="24"/>
+          <w:lang w:eastAsia="de-CH"/>
+        </w:rPr>
+        <w:t>BeautifulSoup</w:t>
+      </w:r>
+      <w:proofErr w:type="spellEnd"/>
+      <w:r>
+        <w:rPr>
+          <w:rFonts w:ascii="Segoe UI" w:eastAsia="Times New Roman" w:hAnsi="Segoe UI" w:cs="Segoe UI"/>
+          <w:bCs/>
+          <w:color w:val="24292E"/>
+          <w:sz w:val="24"/>
+          <w:szCs w:val="24"/>
+          <w:lang w:eastAsia="de-CH"/>
+        </w:rPr>
+        <w:t xml:space="preserve"> verwendet. Alternativ wurde auch ein </w:t>
+      </w:r>
+      <w:r>
+        <w:rPr>
+          <w:rFonts w:ascii="Segoe UI" w:eastAsia="Times New Roman" w:hAnsi="Segoe UI" w:cs="Segoe UI"/>
+          <w:bCs/>
+          <w:color w:val="24292E"/>
+          <w:sz w:val="24"/>
+          <w:szCs w:val="24"/>
+          <w:lang w:eastAsia="de-CH"/>
+        </w:rPr>
+        <w:t>C</w:t>
+      </w:r>
+      <w:r>
+        <w:rPr>
+          <w:rFonts w:ascii="Segoe UI" w:eastAsia="Times New Roman" w:hAnsi="Segoe UI" w:cs="Segoe UI"/>
+          <w:bCs/>
+          <w:color w:val="24292E"/>
+          <w:sz w:val="24"/>
+          <w:szCs w:val="24"/>
+          <w:lang w:eastAsia="de-CH"/>
+        </w:rPr>
+        <w:t xml:space="preserve">ode mit den Pandas und </w:t>
+      </w:r>
+      <w:proofErr w:type="spellStart"/>
+      <w:r>
+        <w:rPr>
+          <w:rFonts w:ascii="Segoe UI" w:eastAsia="Times New Roman" w:hAnsi="Segoe UI" w:cs="Segoe UI"/>
+          <w:bCs/>
+          <w:color w:val="24292E"/>
+          <w:sz w:val="24"/>
+          <w:szCs w:val="24"/>
+          <w:lang w:eastAsia="de-CH"/>
+        </w:rPr>
+        <w:t>Read_HTML</w:t>
+      </w:r>
+      <w:proofErr w:type="spellEnd"/>
+      <w:r>
+        <w:rPr>
+          <w:rFonts w:ascii="Segoe UI" w:eastAsia="Times New Roman" w:hAnsi="Segoe UI" w:cs="Segoe UI"/>
+          <w:bCs/>
+          <w:color w:val="24292E"/>
+          <w:sz w:val="24"/>
+          <w:szCs w:val="24"/>
+          <w:lang w:eastAsia="de-CH"/>
+        </w:rPr>
+        <w:t xml:space="preserve"> Packages geschrieben. Mit diesen beiden Anwendungen werden die Ticker der 500 Firmen ausgelesen und in ein CSV Dokument gespeichert mit dem Namen SP500.csv, welches in den GitHub Ordner gespeichert wird (unter «…</w:t>
+      </w:r>
+      <w:r>
+        <w:rPr>
+          <w:rFonts w:ascii="Segoe UI" w:eastAsia="Times New Roman" w:hAnsi="Segoe UI" w:cs="Segoe UI"/>
+          <w:bCs/>
+          <w:color w:val="24292E"/>
+          <w:sz w:val="24"/>
+          <w:szCs w:val="24"/>
+          <w:lang w:eastAsia="de-CH"/>
+        </w:rPr>
+        <w:t xml:space="preserve">\Short\Data\S&amp;P 500 </w:t>
+      </w:r>
+      <w:proofErr w:type="spellStart"/>
+      <w:r>
+        <w:rPr>
+          <w:rFonts w:ascii="Segoe UI" w:eastAsia="Times New Roman" w:hAnsi="Segoe UI" w:cs="Segoe UI"/>
+          <w:bCs/>
+          <w:color w:val="24292E"/>
+          <w:sz w:val="24"/>
+          <w:szCs w:val="24"/>
+          <w:lang w:eastAsia="de-CH"/>
+        </w:rPr>
+        <w:t>lists</w:t>
+      </w:r>
+      <w:proofErr w:type="spellEnd"/>
+      <w:r>
+        <w:rPr>
+          <w:rFonts w:ascii="Segoe UI" w:eastAsia="Times New Roman" w:hAnsi="Segoe UI" w:cs="Segoe UI"/>
+          <w:bCs/>
+          <w:color w:val="24292E"/>
+          <w:sz w:val="24"/>
+          <w:szCs w:val="24"/>
+          <w:lang w:eastAsia="de-CH"/>
+        </w:rPr>
+        <w:t>\</w:t>
+      </w:r>
+      <w:r>
+        <w:rPr>
+          <w:rFonts w:ascii="Segoe UI" w:eastAsia="Times New Roman" w:hAnsi="Segoe UI" w:cs="Segoe UI"/>
+          <w:bCs/>
+          <w:color w:val="24292E"/>
+          <w:sz w:val="24"/>
+          <w:szCs w:val="24"/>
+          <w:lang w:eastAsia="de-CH"/>
+        </w:rPr>
+        <w:t>»)</w:t>
+      </w:r>
+      <w:r>
+        <w:rPr>
+          <w:rFonts w:ascii="Segoe UI" w:eastAsia="Times New Roman" w:hAnsi="Segoe UI" w:cs="Segoe UI"/>
+          <w:bCs/>
+          <w:color w:val="24292E"/>
+          <w:sz w:val="24"/>
+          <w:szCs w:val="24"/>
+          <w:lang w:eastAsia="de-CH"/>
+        </w:rPr>
+        <w:t>.</w:t>
       </w:r>
     </w:p>
     <w:p>
@@ -2801,802 +2813,25 @@
         <w:outlineLvl w:val="1"/>
         <w:rPr>
           <w:rFonts w:ascii="Segoe UI" w:eastAsia="Times New Roman" w:hAnsi="Segoe UI" w:cs="Segoe UI"/>
-          <w:bCs/>
-          <w:color w:val="24292E"/>
-          <w:sz w:val="24"/>
-          <w:szCs w:val="24"/>
-          <w:lang w:eastAsia="de-CH"/>
-        </w:rPr>
-      </w:pPr>
-      <w:r>
-        <w:rPr>
-          <w:rFonts w:ascii="Segoe UI" w:eastAsia="Times New Roman" w:hAnsi="Segoe UI" w:cs="Segoe UI"/>
-          <w:bCs/>
-          <w:color w:val="24292E"/>
-          <w:sz w:val="24"/>
-          <w:szCs w:val="24"/>
-          <w:lang w:eastAsia="de-CH"/>
-        </w:rPr>
-        <w:t>Die zweite Phase ist e</w:t>
-      </w:r>
-      <w:r>
-        <w:rPr>
-          <w:rFonts w:ascii="Segoe UI" w:eastAsia="Times New Roman" w:hAnsi="Segoe UI" w:cs="Segoe UI"/>
-          <w:bCs/>
-          <w:color w:val="24292E"/>
-          <w:sz w:val="24"/>
-          <w:szCs w:val="24"/>
-          <w:lang w:eastAsia="de-CH"/>
-        </w:rPr>
-        <w:t xml:space="preserve">rneut im </w:t>
-      </w:r>
-      <w:proofErr w:type="spellStart"/>
-      <w:r>
-        <w:rPr>
-          <w:rFonts w:ascii="Segoe UI" w:eastAsia="Times New Roman" w:hAnsi="Segoe UI" w:cs="Segoe UI"/>
-          <w:bCs/>
-          <w:color w:val="24292E"/>
-          <w:sz w:val="24"/>
-          <w:szCs w:val="24"/>
-          <w:lang w:eastAsia="de-CH"/>
-        </w:rPr>
-        <w:t>Pythondokument</w:t>
-      </w:r>
-      <w:proofErr w:type="spellEnd"/>
-      <w:r>
-        <w:rPr>
-          <w:rFonts w:ascii="Segoe UI" w:eastAsia="Times New Roman" w:hAnsi="Segoe UI" w:cs="Segoe UI"/>
-          <w:bCs/>
-          <w:color w:val="24292E"/>
-          <w:sz w:val="24"/>
-          <w:szCs w:val="24"/>
-          <w:lang w:eastAsia="de-CH"/>
-        </w:rPr>
-        <w:t xml:space="preserve"> </w:t>
-      </w:r>
-      <w:r>
-        <w:rPr>
-          <w:rFonts w:ascii="Segoe UI" w:eastAsia="Times New Roman" w:hAnsi="Segoe UI" w:cs="Segoe UI"/>
           <w:b/>
           <w:bCs/>
           <w:color w:val="24292E"/>
-          <w:sz w:val="24"/>
-          <w:szCs w:val="24"/>
-          <w:lang w:eastAsia="de-CH"/>
-        </w:rPr>
-        <w:t>S&amp;P</w:t>
-      </w:r>
+          <w:sz w:val="32"/>
+          <w:szCs w:val="32"/>
+          <w:lang w:eastAsia="de-CH"/>
+        </w:rPr>
+      </w:pPr>
       <w:r>
         <w:rPr>
           <w:rFonts w:ascii="Segoe UI" w:eastAsia="Times New Roman" w:hAnsi="Segoe UI" w:cs="Segoe UI"/>
           <w:b/>
           <w:bCs/>
           <w:color w:val="24292E"/>
-          <w:sz w:val="24"/>
-          <w:szCs w:val="24"/>
-          <w:lang w:eastAsia="de-CH"/>
-        </w:rPr>
-        <w:t>_</w:t>
-      </w:r>
-      <w:r>
-        <w:rPr>
-          <w:rFonts w:ascii="Segoe UI" w:eastAsia="Times New Roman" w:hAnsi="Segoe UI" w:cs="Segoe UI"/>
-          <w:b/>
-          <w:bCs/>
-          <w:color w:val="24292E"/>
-          <w:sz w:val="24"/>
-          <w:szCs w:val="24"/>
-          <w:lang w:eastAsia="de-CH"/>
-        </w:rPr>
-        <w:t>historische</w:t>
-      </w:r>
-      <w:r>
-        <w:rPr>
-          <w:rFonts w:ascii="Segoe UI" w:eastAsia="Times New Roman" w:hAnsi="Segoe UI" w:cs="Segoe UI"/>
-          <w:b/>
-          <w:bCs/>
-          <w:color w:val="24292E"/>
-          <w:sz w:val="24"/>
-          <w:szCs w:val="24"/>
-          <w:lang w:eastAsia="de-CH"/>
-        </w:rPr>
-        <w:t>_</w:t>
-      </w:r>
-      <w:r>
-        <w:rPr>
-          <w:rFonts w:ascii="Segoe UI" w:eastAsia="Times New Roman" w:hAnsi="Segoe UI" w:cs="Segoe UI"/>
-          <w:b/>
-          <w:bCs/>
-          <w:color w:val="24292E"/>
-          <w:sz w:val="24"/>
-          <w:szCs w:val="24"/>
-          <w:lang w:eastAsia="de-CH"/>
-        </w:rPr>
-        <w:t>Daten</w:t>
-      </w:r>
-      <w:r>
-        <w:rPr>
-          <w:rFonts w:ascii="Segoe UI" w:eastAsia="Times New Roman" w:hAnsi="Segoe UI" w:cs="Segoe UI"/>
-          <w:b/>
-          <w:bCs/>
-          <w:color w:val="24292E"/>
-          <w:sz w:val="24"/>
-          <w:szCs w:val="24"/>
-          <w:lang w:eastAsia="de-CH"/>
-        </w:rPr>
-        <w:t>_</w:t>
-      </w:r>
-      <w:r>
-        <w:rPr>
-          <w:rFonts w:ascii="Segoe UI" w:eastAsia="Times New Roman" w:hAnsi="Segoe UI" w:cs="Segoe UI"/>
-          <w:b/>
-          <w:bCs/>
-          <w:color w:val="24292E"/>
-          <w:sz w:val="24"/>
-          <w:szCs w:val="24"/>
-          <w:lang w:eastAsia="de-CH"/>
-        </w:rPr>
-        <w:t>abrufen.py</w:t>
-      </w:r>
-      <w:r>
-        <w:rPr>
-          <w:rFonts w:ascii="Segoe UI" w:eastAsia="Times New Roman" w:hAnsi="Segoe UI" w:cs="Segoe UI"/>
-          <w:bCs/>
-          <w:color w:val="24292E"/>
-          <w:sz w:val="24"/>
-          <w:szCs w:val="24"/>
-          <w:lang w:eastAsia="de-CH"/>
-        </w:rPr>
-        <w:t xml:space="preserve"> </w:t>
-      </w:r>
-      <w:r>
-        <w:rPr>
-          <w:rFonts w:ascii="Segoe UI" w:eastAsia="Times New Roman" w:hAnsi="Segoe UI" w:cs="Segoe UI"/>
-          <w:bCs/>
-          <w:color w:val="24292E"/>
-          <w:sz w:val="24"/>
-          <w:szCs w:val="24"/>
-          <w:lang w:eastAsia="de-CH"/>
-        </w:rPr>
-        <w:t>enthalten. In dieser Phase wird die eigentliche Datenbank</w:t>
-      </w:r>
-      <w:r>
-        <w:rPr>
-          <w:rFonts w:ascii="Segoe UI" w:eastAsia="Times New Roman" w:hAnsi="Segoe UI" w:cs="Segoe UI"/>
-          <w:bCs/>
-          <w:color w:val="24292E"/>
-          <w:sz w:val="24"/>
-          <w:szCs w:val="24"/>
-          <w:lang w:eastAsia="de-CH"/>
-        </w:rPr>
-        <w:t>,</w:t>
-      </w:r>
-      <w:r>
-        <w:rPr>
-          <w:rFonts w:ascii="Segoe UI" w:eastAsia="Times New Roman" w:hAnsi="Segoe UI" w:cs="Segoe UI"/>
-          <w:bCs/>
-          <w:color w:val="24292E"/>
-          <w:sz w:val="24"/>
-          <w:szCs w:val="24"/>
-          <w:lang w:eastAsia="de-CH"/>
-        </w:rPr>
-        <w:t xml:space="preserve"> mit welcher später gearbeitet wird</w:t>
-      </w:r>
-      <w:r>
-        <w:rPr>
-          <w:rFonts w:ascii="Segoe UI" w:eastAsia="Times New Roman" w:hAnsi="Segoe UI" w:cs="Segoe UI"/>
-          <w:bCs/>
-          <w:color w:val="24292E"/>
-          <w:sz w:val="24"/>
-          <w:szCs w:val="24"/>
-          <w:lang w:eastAsia="de-CH"/>
-        </w:rPr>
-        <w:t>, erstellt</w:t>
-      </w:r>
-      <w:r>
-        <w:rPr>
-          <w:rFonts w:ascii="Segoe UI" w:eastAsia="Times New Roman" w:hAnsi="Segoe UI" w:cs="Segoe UI"/>
-          <w:bCs/>
-          <w:color w:val="24292E"/>
-          <w:sz w:val="24"/>
-          <w:szCs w:val="24"/>
-          <w:lang w:eastAsia="de-CH"/>
-        </w:rPr>
-        <w:t xml:space="preserve">. </w:t>
-      </w:r>
-      <w:r>
-        <w:rPr>
-          <w:rFonts w:ascii="Segoe UI" w:eastAsia="Times New Roman" w:hAnsi="Segoe UI" w:cs="Segoe UI"/>
-          <w:bCs/>
-          <w:color w:val="24292E"/>
-          <w:sz w:val="24"/>
-          <w:szCs w:val="24"/>
-          <w:lang w:eastAsia="de-CH"/>
-        </w:rPr>
-        <w:t xml:space="preserve">Mit der </w:t>
-      </w:r>
-      <w:proofErr w:type="spellStart"/>
-      <w:r>
-        <w:rPr>
-          <w:rFonts w:ascii="Segoe UI" w:eastAsia="Times New Roman" w:hAnsi="Segoe UI" w:cs="Segoe UI"/>
-          <w:bCs/>
-          <w:color w:val="24292E"/>
-          <w:sz w:val="24"/>
-          <w:szCs w:val="24"/>
-          <w:lang w:eastAsia="de-CH"/>
-        </w:rPr>
-        <w:t>Quandl</w:t>
-      </w:r>
-      <w:proofErr w:type="spellEnd"/>
-      <w:r>
-        <w:rPr>
-          <w:rFonts w:ascii="Segoe UI" w:eastAsia="Times New Roman" w:hAnsi="Segoe UI" w:cs="Segoe UI"/>
-          <w:bCs/>
-          <w:color w:val="24292E"/>
-          <w:sz w:val="24"/>
-          <w:szCs w:val="24"/>
-          <w:lang w:eastAsia="de-CH"/>
-        </w:rPr>
-        <w:t xml:space="preserve"> API w</w:t>
-      </w:r>
-      <w:r>
-        <w:rPr>
-          <w:rFonts w:ascii="Segoe UI" w:eastAsia="Times New Roman" w:hAnsi="Segoe UI" w:cs="Segoe UI"/>
-          <w:bCs/>
-          <w:color w:val="24292E"/>
-          <w:sz w:val="24"/>
-          <w:szCs w:val="24"/>
-          <w:lang w:eastAsia="de-CH"/>
-        </w:rPr>
-        <w:t>e</w:t>
-      </w:r>
-      <w:r>
-        <w:rPr>
-          <w:rFonts w:ascii="Segoe UI" w:eastAsia="Times New Roman" w:hAnsi="Segoe UI" w:cs="Segoe UI"/>
-          <w:bCs/>
-          <w:color w:val="24292E"/>
-          <w:sz w:val="24"/>
-          <w:szCs w:val="24"/>
-          <w:lang w:eastAsia="de-CH"/>
-        </w:rPr>
-        <w:t>rden für sämtliche Ticker die D</w:t>
-      </w:r>
-      <w:r>
-        <w:rPr>
-          <w:rFonts w:ascii="Segoe UI" w:eastAsia="Times New Roman" w:hAnsi="Segoe UI" w:cs="Segoe UI"/>
-          <w:bCs/>
-          <w:color w:val="24292E"/>
-          <w:sz w:val="24"/>
-          <w:szCs w:val="24"/>
-          <w:lang w:eastAsia="de-CH"/>
-        </w:rPr>
-        <w:t>aten herausgelesen (Funktion: «</w:t>
-      </w:r>
-      <w:proofErr w:type="spellStart"/>
-      <w:r>
-        <w:rPr>
-          <w:rFonts w:ascii="Segoe UI" w:eastAsia="Times New Roman" w:hAnsi="Segoe UI" w:cs="Segoe UI"/>
-          <w:bCs/>
-          <w:color w:val="24292E"/>
-          <w:sz w:val="24"/>
-          <w:szCs w:val="24"/>
-          <w:lang w:eastAsia="de-CH"/>
-        </w:rPr>
-        <w:t>get_data_from_</w:t>
-      </w:r>
-      <w:proofErr w:type="gramStart"/>
-      <w:r>
-        <w:rPr>
-          <w:rFonts w:ascii="Segoe UI" w:eastAsia="Times New Roman" w:hAnsi="Segoe UI" w:cs="Segoe UI"/>
-          <w:bCs/>
-          <w:color w:val="24292E"/>
-          <w:sz w:val="24"/>
-          <w:szCs w:val="24"/>
-          <w:lang w:eastAsia="de-CH"/>
-        </w:rPr>
-        <w:t>quandl</w:t>
-      </w:r>
-      <w:proofErr w:type="spellEnd"/>
-      <w:r>
-        <w:rPr>
-          <w:rFonts w:ascii="Segoe UI" w:eastAsia="Times New Roman" w:hAnsi="Segoe UI" w:cs="Segoe UI"/>
-          <w:bCs/>
-          <w:color w:val="24292E"/>
-          <w:sz w:val="24"/>
-          <w:szCs w:val="24"/>
-          <w:lang w:eastAsia="de-CH"/>
-        </w:rPr>
-        <w:t>(</w:t>
-      </w:r>
-      <w:proofErr w:type="gramEnd"/>
-      <w:r>
-        <w:rPr>
-          <w:rFonts w:ascii="Segoe UI" w:eastAsia="Times New Roman" w:hAnsi="Segoe UI" w:cs="Segoe UI"/>
-          <w:bCs/>
-          <w:color w:val="24292E"/>
-          <w:sz w:val="24"/>
-          <w:szCs w:val="24"/>
-          <w:lang w:eastAsia="de-CH"/>
-        </w:rPr>
-        <w:t>)») und in einzelne CSV Dokumente gespeichert (unter «…</w:t>
-      </w:r>
-      <w:r>
-        <w:rPr>
-          <w:rFonts w:ascii="Segoe UI" w:eastAsia="Times New Roman" w:hAnsi="Segoe UI" w:cs="Segoe UI"/>
-          <w:bCs/>
-          <w:color w:val="24292E"/>
-          <w:sz w:val="24"/>
-          <w:szCs w:val="24"/>
-          <w:lang w:eastAsia="de-CH"/>
-        </w:rPr>
-        <w:t xml:space="preserve">\Short\Data\Historical </w:t>
-      </w:r>
-      <w:proofErr w:type="spellStart"/>
-      <w:r>
-        <w:rPr>
-          <w:rFonts w:ascii="Segoe UI" w:eastAsia="Times New Roman" w:hAnsi="Segoe UI" w:cs="Segoe UI"/>
-          <w:bCs/>
-          <w:color w:val="24292E"/>
-          <w:sz w:val="24"/>
-          <w:szCs w:val="24"/>
-          <w:lang w:eastAsia="de-CH"/>
-        </w:rPr>
-        <w:t>data</w:t>
-      </w:r>
-      <w:proofErr w:type="spellEnd"/>
-      <w:r>
-        <w:rPr>
-          <w:rFonts w:ascii="Segoe UI" w:eastAsia="Times New Roman" w:hAnsi="Segoe UI" w:cs="Segoe UI"/>
-          <w:bCs/>
-          <w:color w:val="24292E"/>
-          <w:sz w:val="24"/>
-          <w:szCs w:val="24"/>
-          <w:lang w:eastAsia="de-CH"/>
-        </w:rPr>
-        <w:t>\</w:t>
-      </w:r>
-      <w:proofErr w:type="spellStart"/>
-      <w:r>
-        <w:rPr>
-          <w:rFonts w:ascii="Segoe UI" w:eastAsia="Times New Roman" w:hAnsi="Segoe UI" w:cs="Segoe UI"/>
-          <w:bCs/>
-          <w:color w:val="24292E"/>
-          <w:sz w:val="24"/>
-          <w:szCs w:val="24"/>
-          <w:lang w:eastAsia="de-CH"/>
-        </w:rPr>
-        <w:t>by_ticker</w:t>
-      </w:r>
-      <w:proofErr w:type="spellEnd"/>
-      <w:r>
-        <w:rPr>
-          <w:rFonts w:ascii="Segoe UI" w:eastAsia="Times New Roman" w:hAnsi="Segoe UI" w:cs="Segoe UI"/>
-          <w:bCs/>
-          <w:color w:val="24292E"/>
-          <w:sz w:val="24"/>
-          <w:szCs w:val="24"/>
-          <w:lang w:eastAsia="de-CH"/>
-        </w:rPr>
-        <w:t>\</w:t>
-      </w:r>
-      <w:r>
-        <w:rPr>
-          <w:rFonts w:ascii="Segoe UI" w:eastAsia="Times New Roman" w:hAnsi="Segoe UI" w:cs="Segoe UI"/>
-          <w:bCs/>
-          <w:color w:val="24292E"/>
-          <w:sz w:val="24"/>
-          <w:szCs w:val="24"/>
-          <w:lang w:eastAsia="de-CH"/>
-        </w:rPr>
-        <w:t xml:space="preserve">»). </w:t>
-      </w:r>
-      <w:r>
-        <w:rPr>
-          <w:rFonts w:ascii="Segoe UI" w:eastAsia="Times New Roman" w:hAnsi="Segoe UI" w:cs="Segoe UI"/>
-          <w:bCs/>
-          <w:color w:val="24292E"/>
-          <w:sz w:val="24"/>
-          <w:szCs w:val="24"/>
-          <w:lang w:eastAsia="de-CH"/>
-        </w:rPr>
-        <w:t xml:space="preserve">Diese einzelnen CSV Dokumente werden in einem zweiten Schritt </w:t>
-      </w:r>
-      <w:r>
-        <w:rPr>
-          <w:rFonts w:ascii="Segoe UI" w:eastAsia="Times New Roman" w:hAnsi="Segoe UI" w:cs="Segoe UI"/>
-          <w:bCs/>
-          <w:color w:val="24292E"/>
-          <w:sz w:val="24"/>
-          <w:szCs w:val="24"/>
-          <w:lang w:eastAsia="de-CH"/>
-        </w:rPr>
-        <w:t xml:space="preserve">mit den Informationen </w:t>
-      </w:r>
-      <w:proofErr w:type="spellStart"/>
-      <w:r>
-        <w:rPr>
-          <w:rFonts w:ascii="Segoe UI" w:eastAsia="Times New Roman" w:hAnsi="Segoe UI" w:cs="Segoe UI"/>
-          <w:bCs/>
-          <w:color w:val="24292E"/>
-          <w:sz w:val="24"/>
-          <w:szCs w:val="24"/>
-          <w:lang w:eastAsia="de-CH"/>
-        </w:rPr>
-        <w:t>Adjusted</w:t>
-      </w:r>
-      <w:proofErr w:type="spellEnd"/>
-      <w:r>
-        <w:rPr>
-          <w:rFonts w:ascii="Segoe UI" w:eastAsia="Times New Roman" w:hAnsi="Segoe UI" w:cs="Segoe UI"/>
-          <w:bCs/>
-          <w:color w:val="24292E"/>
-          <w:sz w:val="24"/>
-          <w:szCs w:val="24"/>
-          <w:lang w:eastAsia="de-CH"/>
-        </w:rPr>
-        <w:t xml:space="preserve"> Close, Date &amp; Ticker</w:t>
-      </w:r>
-      <w:r>
-        <w:rPr>
-          <w:rFonts w:ascii="Segoe UI" w:eastAsia="Times New Roman" w:hAnsi="Segoe UI" w:cs="Segoe UI"/>
-          <w:bCs/>
-          <w:color w:val="24292E"/>
-          <w:sz w:val="24"/>
-          <w:szCs w:val="24"/>
-          <w:lang w:eastAsia="de-CH"/>
-        </w:rPr>
-        <w:t xml:space="preserve"> zusammengefügt</w:t>
-      </w:r>
-      <w:r>
-        <w:rPr>
-          <w:rFonts w:ascii="Segoe UI" w:eastAsia="Times New Roman" w:hAnsi="Segoe UI" w:cs="Segoe UI"/>
-          <w:bCs/>
-          <w:color w:val="24292E"/>
-          <w:sz w:val="24"/>
-          <w:szCs w:val="24"/>
-          <w:lang w:eastAsia="de-CH"/>
-        </w:rPr>
-        <w:t xml:space="preserve"> </w:t>
-      </w:r>
-      <w:r>
-        <w:rPr>
-          <w:rFonts w:ascii="Segoe UI" w:eastAsia="Times New Roman" w:hAnsi="Segoe UI" w:cs="Segoe UI"/>
-          <w:bCs/>
-          <w:color w:val="24292E"/>
-          <w:sz w:val="24"/>
-          <w:szCs w:val="24"/>
-          <w:lang w:eastAsia="de-CH"/>
-        </w:rPr>
-        <w:t>(Funktion: «</w:t>
-      </w:r>
-      <w:proofErr w:type="spellStart"/>
-      <w:r>
-        <w:rPr>
-          <w:rFonts w:ascii="Segoe UI" w:eastAsia="Times New Roman" w:hAnsi="Segoe UI" w:cs="Segoe UI"/>
-          <w:bCs/>
-          <w:color w:val="24292E"/>
-          <w:sz w:val="24"/>
-          <w:szCs w:val="24"/>
-          <w:lang w:eastAsia="de-CH"/>
-        </w:rPr>
-        <w:t>compile_</w:t>
-      </w:r>
-      <w:proofErr w:type="gramStart"/>
-      <w:r>
-        <w:rPr>
-          <w:rFonts w:ascii="Segoe UI" w:eastAsia="Times New Roman" w:hAnsi="Segoe UI" w:cs="Segoe UI"/>
-          <w:bCs/>
-          <w:color w:val="24292E"/>
-          <w:sz w:val="24"/>
-          <w:szCs w:val="24"/>
-          <w:lang w:eastAsia="de-CH"/>
-        </w:rPr>
-        <w:t>data</w:t>
-      </w:r>
-      <w:proofErr w:type="spellEnd"/>
-      <w:r>
-        <w:rPr>
-          <w:rFonts w:ascii="Segoe UI" w:eastAsia="Times New Roman" w:hAnsi="Segoe UI" w:cs="Segoe UI"/>
-          <w:bCs/>
-          <w:color w:val="24292E"/>
-          <w:sz w:val="24"/>
-          <w:szCs w:val="24"/>
-          <w:lang w:eastAsia="de-CH"/>
-        </w:rPr>
-        <w:t>(</w:t>
-      </w:r>
-      <w:proofErr w:type="gramEnd"/>
-      <w:r>
-        <w:rPr>
-          <w:rFonts w:ascii="Segoe UI" w:eastAsia="Times New Roman" w:hAnsi="Segoe UI" w:cs="Segoe UI"/>
-          <w:bCs/>
-          <w:color w:val="24292E"/>
-          <w:sz w:val="24"/>
-          <w:szCs w:val="24"/>
-          <w:lang w:eastAsia="de-CH"/>
-        </w:rPr>
-        <w:t>)»</w:t>
-      </w:r>
-      <w:r>
-        <w:rPr>
-          <w:rFonts w:ascii="Segoe UI" w:eastAsia="Times New Roman" w:hAnsi="Segoe UI" w:cs="Segoe UI"/>
-          <w:bCs/>
-          <w:color w:val="24292E"/>
-          <w:sz w:val="24"/>
-          <w:szCs w:val="24"/>
-          <w:lang w:eastAsia="de-CH"/>
-        </w:rPr>
-        <w:t>)</w:t>
-      </w:r>
-      <w:r>
-        <w:rPr>
-          <w:rFonts w:ascii="Segoe UI" w:eastAsia="Times New Roman" w:hAnsi="Segoe UI" w:cs="Segoe UI"/>
-          <w:bCs/>
-          <w:color w:val="24292E"/>
-          <w:sz w:val="24"/>
-          <w:szCs w:val="24"/>
-          <w:lang w:eastAsia="de-CH"/>
-        </w:rPr>
-        <w:t>.</w:t>
-      </w:r>
-      <w:r>
-        <w:rPr>
-          <w:rFonts w:ascii="Segoe UI" w:eastAsia="Times New Roman" w:hAnsi="Segoe UI" w:cs="Segoe UI"/>
-          <w:bCs/>
-          <w:color w:val="24292E"/>
-          <w:sz w:val="24"/>
-          <w:szCs w:val="24"/>
-          <w:lang w:eastAsia="de-CH"/>
-        </w:rPr>
-        <w:t xml:space="preserve"> Es wurde </w:t>
-      </w:r>
-      <w:proofErr w:type="spellStart"/>
-      <w:r>
-        <w:rPr>
-          <w:rFonts w:ascii="Segoe UI" w:eastAsia="Times New Roman" w:hAnsi="Segoe UI" w:cs="Segoe UI"/>
-          <w:bCs/>
-          <w:color w:val="24292E"/>
-          <w:sz w:val="24"/>
-          <w:szCs w:val="24"/>
-          <w:lang w:eastAsia="de-CH"/>
-        </w:rPr>
-        <w:t>Adjusted</w:t>
-      </w:r>
-      <w:proofErr w:type="spellEnd"/>
-      <w:r>
-        <w:rPr>
-          <w:rFonts w:ascii="Segoe UI" w:eastAsia="Times New Roman" w:hAnsi="Segoe UI" w:cs="Segoe UI"/>
-          <w:bCs/>
-          <w:color w:val="24292E"/>
-          <w:sz w:val="24"/>
-          <w:szCs w:val="24"/>
-          <w:lang w:eastAsia="de-CH"/>
-        </w:rPr>
-        <w:t xml:space="preserve"> Close gewählt (anstatt Close, Open, Volume, etc.), da der </w:t>
-      </w:r>
-      <w:proofErr w:type="spellStart"/>
-      <w:r>
-        <w:rPr>
-          <w:rFonts w:ascii="Segoe UI" w:eastAsia="Times New Roman" w:hAnsi="Segoe UI" w:cs="Segoe UI"/>
-          <w:bCs/>
-          <w:color w:val="24292E"/>
-          <w:sz w:val="24"/>
-          <w:szCs w:val="24"/>
-          <w:lang w:eastAsia="de-CH"/>
-        </w:rPr>
-        <w:t>Adjusted</w:t>
-      </w:r>
-      <w:proofErr w:type="spellEnd"/>
-      <w:r>
-        <w:rPr>
-          <w:rFonts w:ascii="Segoe UI" w:eastAsia="Times New Roman" w:hAnsi="Segoe UI" w:cs="Segoe UI"/>
-          <w:bCs/>
-          <w:color w:val="24292E"/>
-          <w:sz w:val="24"/>
-          <w:szCs w:val="24"/>
-          <w:lang w:eastAsia="de-CH"/>
-        </w:rPr>
-        <w:t xml:space="preserve"> Close bzgl</w:t>
-      </w:r>
-      <w:r>
-        <w:rPr>
-          <w:rFonts w:ascii="Segoe UI" w:eastAsia="Times New Roman" w:hAnsi="Segoe UI" w:cs="Segoe UI"/>
-          <w:bCs/>
-          <w:color w:val="24292E"/>
-          <w:sz w:val="24"/>
-          <w:szCs w:val="24"/>
-          <w:lang w:eastAsia="de-CH"/>
-        </w:rPr>
-        <w:t>.</w:t>
-      </w:r>
-      <w:r>
-        <w:rPr>
-          <w:rFonts w:ascii="Segoe UI" w:eastAsia="Times New Roman" w:hAnsi="Segoe UI" w:cs="Segoe UI"/>
-          <w:bCs/>
-          <w:color w:val="24292E"/>
-          <w:sz w:val="24"/>
-          <w:szCs w:val="24"/>
-          <w:lang w:eastAsia="de-CH"/>
-        </w:rPr>
-        <w:t xml:space="preserve"> Aktie</w:t>
-      </w:r>
-      <w:r>
-        <w:rPr>
-          <w:rFonts w:ascii="Segoe UI" w:eastAsia="Times New Roman" w:hAnsi="Segoe UI" w:cs="Segoe UI"/>
-          <w:bCs/>
-          <w:color w:val="24292E"/>
-          <w:sz w:val="24"/>
-          <w:szCs w:val="24"/>
-          <w:lang w:eastAsia="de-CH"/>
-        </w:rPr>
-        <w:t xml:space="preserve">nsplits angepasst wurde und somit über die Jahre hinweg vergleichbar ist. </w:t>
-      </w:r>
-      <w:r>
-        <w:rPr>
-          <w:rFonts w:ascii="Segoe UI" w:eastAsia="Times New Roman" w:hAnsi="Segoe UI" w:cs="Segoe UI"/>
-          <w:bCs/>
-          <w:color w:val="24292E"/>
-          <w:sz w:val="24"/>
-          <w:szCs w:val="24"/>
-          <w:lang w:eastAsia="de-CH"/>
-        </w:rPr>
-        <w:t xml:space="preserve">Dieser zweite Schritt speichert </w:t>
-      </w:r>
-      <w:r>
-        <w:rPr>
-          <w:rFonts w:ascii="Segoe UI" w:eastAsia="Times New Roman" w:hAnsi="Segoe UI" w:cs="Segoe UI"/>
-          <w:bCs/>
-          <w:color w:val="24292E"/>
-          <w:sz w:val="24"/>
-          <w:szCs w:val="24"/>
-          <w:lang w:eastAsia="de-CH"/>
-        </w:rPr>
-        <w:t xml:space="preserve">die Daten in das </w:t>
-      </w:r>
-      <w:r>
-        <w:rPr>
-          <w:rFonts w:ascii="Segoe UI" w:eastAsia="Times New Roman" w:hAnsi="Segoe UI" w:cs="Segoe UI"/>
-          <w:bCs/>
-          <w:color w:val="24292E"/>
-          <w:sz w:val="24"/>
-          <w:szCs w:val="24"/>
-          <w:lang w:eastAsia="de-CH"/>
-        </w:rPr>
-        <w:t>neu kreierte</w:t>
-      </w:r>
-      <w:r>
-        <w:rPr>
-          <w:rFonts w:ascii="Segoe UI" w:eastAsia="Times New Roman" w:hAnsi="Segoe UI" w:cs="Segoe UI"/>
-          <w:bCs/>
-          <w:color w:val="24292E"/>
-          <w:sz w:val="24"/>
-          <w:szCs w:val="24"/>
-          <w:lang w:eastAsia="de-CH"/>
-        </w:rPr>
-        <w:t xml:space="preserve"> </w:t>
-      </w:r>
-      <w:r>
-        <w:rPr>
-          <w:rFonts w:ascii="Segoe UI" w:eastAsia="Times New Roman" w:hAnsi="Segoe UI" w:cs="Segoe UI"/>
-          <w:bCs/>
-          <w:color w:val="24292E"/>
-          <w:sz w:val="24"/>
-          <w:szCs w:val="24"/>
-          <w:lang w:eastAsia="de-CH"/>
-        </w:rPr>
-        <w:t xml:space="preserve">CSV Dokument </w:t>
-      </w:r>
-      <w:r>
-        <w:rPr>
-          <w:rFonts w:ascii="Segoe UI" w:eastAsia="Times New Roman" w:hAnsi="Segoe UI" w:cs="Segoe UI"/>
-          <w:bCs/>
-          <w:color w:val="24292E"/>
-          <w:sz w:val="24"/>
-          <w:szCs w:val="24"/>
-          <w:lang w:eastAsia="de-CH"/>
-        </w:rPr>
-        <w:t xml:space="preserve">sp500_joined_closes.csv als Matrix, mit dem Datum </w:t>
-      </w:r>
-      <w:r>
-        <w:rPr>
-          <w:rFonts w:ascii="Segoe UI" w:eastAsia="Times New Roman" w:hAnsi="Segoe UI" w:cs="Segoe UI"/>
-          <w:bCs/>
-          <w:color w:val="24292E"/>
-          <w:sz w:val="24"/>
-          <w:szCs w:val="24"/>
-          <w:lang w:eastAsia="de-CH"/>
-        </w:rPr>
-        <w:t xml:space="preserve">auf </w:t>
-      </w:r>
-      <w:r>
-        <w:rPr>
-          <w:rFonts w:ascii="Segoe UI" w:eastAsia="Times New Roman" w:hAnsi="Segoe UI" w:cs="Segoe UI"/>
-          <w:bCs/>
-          <w:color w:val="24292E"/>
-          <w:sz w:val="24"/>
-          <w:szCs w:val="24"/>
-          <w:lang w:eastAsia="de-CH"/>
-        </w:rPr>
-        <w:t xml:space="preserve">der y-Achse und den Ticker </w:t>
-      </w:r>
-      <w:r>
-        <w:rPr>
-          <w:rFonts w:ascii="Segoe UI" w:eastAsia="Times New Roman" w:hAnsi="Segoe UI" w:cs="Segoe UI"/>
-          <w:bCs/>
-          <w:color w:val="24292E"/>
-          <w:sz w:val="24"/>
-          <w:szCs w:val="24"/>
-          <w:lang w:eastAsia="de-CH"/>
-        </w:rPr>
-        <w:t xml:space="preserve">auf </w:t>
-      </w:r>
-      <w:r>
-        <w:rPr>
-          <w:rFonts w:ascii="Segoe UI" w:eastAsia="Times New Roman" w:hAnsi="Segoe UI" w:cs="Segoe UI"/>
-          <w:bCs/>
-          <w:color w:val="24292E"/>
-          <w:sz w:val="24"/>
-          <w:szCs w:val="24"/>
-          <w:lang w:eastAsia="de-CH"/>
-        </w:rPr>
-        <w:t>der x-Achse (</w:t>
-      </w:r>
-      <w:r>
-        <w:rPr>
-          <w:rFonts w:ascii="Segoe UI" w:eastAsia="Times New Roman" w:hAnsi="Segoe UI" w:cs="Segoe UI"/>
-          <w:bCs/>
-          <w:color w:val="24292E"/>
-          <w:sz w:val="24"/>
-          <w:szCs w:val="24"/>
-          <w:lang w:eastAsia="de-CH"/>
-        </w:rPr>
-        <w:t>unter «…</w:t>
-      </w:r>
-      <w:r>
-        <w:rPr>
-          <w:rFonts w:ascii="Segoe UI" w:eastAsia="Times New Roman" w:hAnsi="Segoe UI" w:cs="Segoe UI"/>
-          <w:bCs/>
-          <w:color w:val="24292E"/>
-          <w:sz w:val="24"/>
-          <w:szCs w:val="24"/>
-          <w:lang w:eastAsia="de-CH"/>
-        </w:rPr>
-        <w:t xml:space="preserve">\Short\Data\Historical </w:t>
-      </w:r>
-      <w:proofErr w:type="spellStart"/>
-      <w:r>
-        <w:rPr>
-          <w:rFonts w:ascii="Segoe UI" w:eastAsia="Times New Roman" w:hAnsi="Segoe UI" w:cs="Segoe UI"/>
-          <w:bCs/>
-          <w:color w:val="24292E"/>
-          <w:sz w:val="24"/>
-          <w:szCs w:val="24"/>
-          <w:lang w:eastAsia="de-CH"/>
-        </w:rPr>
-        <w:t>data</w:t>
-      </w:r>
-      <w:proofErr w:type="spellEnd"/>
-      <w:r>
-        <w:rPr>
-          <w:rFonts w:ascii="Segoe UI" w:eastAsia="Times New Roman" w:hAnsi="Segoe UI" w:cs="Segoe UI"/>
-          <w:bCs/>
-          <w:color w:val="24292E"/>
-          <w:sz w:val="24"/>
-          <w:szCs w:val="24"/>
-          <w:lang w:eastAsia="de-CH"/>
-        </w:rPr>
-        <w:t>\</w:t>
-      </w:r>
-      <w:r>
-        <w:rPr>
-          <w:rFonts w:ascii="Segoe UI" w:eastAsia="Times New Roman" w:hAnsi="Segoe UI" w:cs="Segoe UI"/>
-          <w:bCs/>
-          <w:color w:val="24292E"/>
-          <w:sz w:val="24"/>
-          <w:szCs w:val="24"/>
-          <w:lang w:eastAsia="de-CH"/>
-        </w:rPr>
-        <w:t>»).</w:t>
+          <w:sz w:val="32"/>
+          <w:szCs w:val="32"/>
+          <w:lang w:eastAsia="de-CH"/>
+        </w:rPr>
+        <w:t>Auslesen der historischen Daten</w:t>
       </w:r>
     </w:p>
     <w:p>
@@ -3625,19 +2860,32 @@
           <w:szCs w:val="24"/>
           <w:lang w:eastAsia="de-CH"/>
         </w:rPr>
-        <w:t xml:space="preserve">Zusätzlich wurde die </w:t>
-      </w:r>
-      <w:r>
-        <w:rPr>
-          <w:rFonts w:ascii="Segoe UI" w:eastAsia="Times New Roman" w:hAnsi="Segoe UI" w:cs="Segoe UI"/>
-          <w:bCs/>
-          <w:color w:val="24292E"/>
-          <w:sz w:val="24"/>
-          <w:szCs w:val="24"/>
-          <w:lang w:eastAsia="de-CH"/>
-        </w:rPr>
-        <w:t>Funktion</w:t>
-      </w:r>
+        <w:t>Die zweite Phase ist e</w:t>
+      </w:r>
+      <w:r>
+        <w:rPr>
+          <w:rFonts w:ascii="Segoe UI" w:eastAsia="Times New Roman" w:hAnsi="Segoe UI" w:cs="Segoe UI"/>
+          <w:bCs/>
+          <w:color w:val="24292E"/>
+          <w:sz w:val="24"/>
+          <w:szCs w:val="24"/>
+          <w:lang w:eastAsia="de-CH"/>
+        </w:rPr>
+        <w:t xml:space="preserve">rneut im </w:t>
+      </w:r>
+      <w:proofErr w:type="spellStart"/>
+      <w:r>
+        <w:rPr>
+          <w:rFonts w:ascii="Segoe UI" w:eastAsia="Times New Roman" w:hAnsi="Segoe UI" w:cs="Segoe UI"/>
+          <w:bCs/>
+          <w:color w:val="24292E"/>
+          <w:sz w:val="24"/>
+          <w:szCs w:val="24"/>
+          <w:lang w:eastAsia="de-CH"/>
+        </w:rPr>
+        <w:t>Pythondokument</w:t>
+      </w:r>
+      <w:proofErr w:type="spellEnd"/>
       <w:r>
         <w:rPr>
           <w:rFonts w:ascii="Segoe UI" w:eastAsia="Times New Roman" w:hAnsi="Segoe UI" w:cs="Segoe UI"/>
@@ -3652,13 +2900,163 @@
       <w:r>
         <w:rPr>
           <w:rFonts w:ascii="Segoe UI" w:eastAsia="Times New Roman" w:hAnsi="Segoe UI" w:cs="Segoe UI"/>
-          <w:bCs/>
-          <w:color w:val="24292E"/>
-          <w:sz w:val="24"/>
-          <w:szCs w:val="24"/>
-          <w:lang w:eastAsia="de-CH"/>
-        </w:rPr>
-        <w:t>«</w:t>
+          <w:b/>
+          <w:bCs/>
+          <w:color w:val="24292E"/>
+          <w:sz w:val="24"/>
+          <w:szCs w:val="24"/>
+          <w:lang w:eastAsia="de-CH"/>
+        </w:rPr>
+        <w:t>S&amp;P</w:t>
+      </w:r>
+      <w:r>
+        <w:rPr>
+          <w:rFonts w:ascii="Segoe UI" w:eastAsia="Times New Roman" w:hAnsi="Segoe UI" w:cs="Segoe UI"/>
+          <w:b/>
+          <w:bCs/>
+          <w:color w:val="24292E"/>
+          <w:sz w:val="24"/>
+          <w:szCs w:val="24"/>
+          <w:lang w:eastAsia="de-CH"/>
+        </w:rPr>
+        <w:t>_</w:t>
+      </w:r>
+      <w:r>
+        <w:rPr>
+          <w:rFonts w:ascii="Segoe UI" w:eastAsia="Times New Roman" w:hAnsi="Segoe UI" w:cs="Segoe UI"/>
+          <w:b/>
+          <w:bCs/>
+          <w:color w:val="24292E"/>
+          <w:sz w:val="24"/>
+          <w:szCs w:val="24"/>
+          <w:lang w:eastAsia="de-CH"/>
+        </w:rPr>
+        <w:t>historische</w:t>
+      </w:r>
+      <w:r>
+        <w:rPr>
+          <w:rFonts w:ascii="Segoe UI" w:eastAsia="Times New Roman" w:hAnsi="Segoe UI" w:cs="Segoe UI"/>
+          <w:b/>
+          <w:bCs/>
+          <w:color w:val="24292E"/>
+          <w:sz w:val="24"/>
+          <w:szCs w:val="24"/>
+          <w:lang w:eastAsia="de-CH"/>
+        </w:rPr>
+        <w:t>_</w:t>
+      </w:r>
+      <w:r>
+        <w:rPr>
+          <w:rFonts w:ascii="Segoe UI" w:eastAsia="Times New Roman" w:hAnsi="Segoe UI" w:cs="Segoe UI"/>
+          <w:b/>
+          <w:bCs/>
+          <w:color w:val="24292E"/>
+          <w:sz w:val="24"/>
+          <w:szCs w:val="24"/>
+          <w:lang w:eastAsia="de-CH"/>
+        </w:rPr>
+        <w:t>Daten</w:t>
+      </w:r>
+      <w:r>
+        <w:rPr>
+          <w:rFonts w:ascii="Segoe UI" w:eastAsia="Times New Roman" w:hAnsi="Segoe UI" w:cs="Segoe UI"/>
+          <w:b/>
+          <w:bCs/>
+          <w:color w:val="24292E"/>
+          <w:sz w:val="24"/>
+          <w:szCs w:val="24"/>
+          <w:lang w:eastAsia="de-CH"/>
+        </w:rPr>
+        <w:t>_</w:t>
+      </w:r>
+      <w:r>
+        <w:rPr>
+          <w:rFonts w:ascii="Segoe UI" w:eastAsia="Times New Roman" w:hAnsi="Segoe UI" w:cs="Segoe UI"/>
+          <w:b/>
+          <w:bCs/>
+          <w:color w:val="24292E"/>
+          <w:sz w:val="24"/>
+          <w:szCs w:val="24"/>
+          <w:lang w:eastAsia="de-CH"/>
+        </w:rPr>
+        <w:t>abrufen.py</w:t>
+      </w:r>
+      <w:r>
+        <w:rPr>
+          <w:rFonts w:ascii="Segoe UI" w:eastAsia="Times New Roman" w:hAnsi="Segoe UI" w:cs="Segoe UI"/>
+          <w:bCs/>
+          <w:color w:val="24292E"/>
+          <w:sz w:val="24"/>
+          <w:szCs w:val="24"/>
+          <w:lang w:eastAsia="de-CH"/>
+        </w:rPr>
+        <w:t xml:space="preserve"> </w:t>
+      </w:r>
+      <w:r>
+        <w:rPr>
+          <w:rFonts w:ascii="Segoe UI" w:eastAsia="Times New Roman" w:hAnsi="Segoe UI" w:cs="Segoe UI"/>
+          <w:bCs/>
+          <w:color w:val="24292E"/>
+          <w:sz w:val="24"/>
+          <w:szCs w:val="24"/>
+          <w:lang w:eastAsia="de-CH"/>
+        </w:rPr>
+        <w:t>enthalten. In dieser Phase wird die eigentliche Datenbank</w:t>
+      </w:r>
+      <w:r>
+        <w:rPr>
+          <w:rFonts w:ascii="Segoe UI" w:eastAsia="Times New Roman" w:hAnsi="Segoe UI" w:cs="Segoe UI"/>
+          <w:bCs/>
+          <w:color w:val="24292E"/>
+          <w:sz w:val="24"/>
+          <w:szCs w:val="24"/>
+          <w:lang w:eastAsia="de-CH"/>
+        </w:rPr>
+        <w:t>,</w:t>
+      </w:r>
+      <w:r>
+        <w:rPr>
+          <w:rFonts w:ascii="Segoe UI" w:eastAsia="Times New Roman" w:hAnsi="Segoe UI" w:cs="Segoe UI"/>
+          <w:bCs/>
+          <w:color w:val="24292E"/>
+          <w:sz w:val="24"/>
+          <w:szCs w:val="24"/>
+          <w:lang w:eastAsia="de-CH"/>
+        </w:rPr>
+        <w:t xml:space="preserve"> mit welcher später gearbeitet wird</w:t>
+      </w:r>
+      <w:r>
+        <w:rPr>
+          <w:rFonts w:ascii="Segoe UI" w:eastAsia="Times New Roman" w:hAnsi="Segoe UI" w:cs="Segoe UI"/>
+          <w:bCs/>
+          <w:color w:val="24292E"/>
+          <w:sz w:val="24"/>
+          <w:szCs w:val="24"/>
+          <w:lang w:eastAsia="de-CH"/>
+        </w:rPr>
+        <w:t>, erstellt</w:t>
+      </w:r>
+      <w:r>
+        <w:rPr>
+          <w:rFonts w:ascii="Segoe UI" w:eastAsia="Times New Roman" w:hAnsi="Segoe UI" w:cs="Segoe UI"/>
+          <w:bCs/>
+          <w:color w:val="24292E"/>
+          <w:sz w:val="24"/>
+          <w:szCs w:val="24"/>
+          <w:lang w:eastAsia="de-CH"/>
+        </w:rPr>
+        <w:t xml:space="preserve">. </w:t>
+      </w:r>
+      <w:r>
+        <w:rPr>
+          <w:rFonts w:ascii="Segoe UI" w:eastAsia="Times New Roman" w:hAnsi="Segoe UI" w:cs="Segoe UI"/>
+          <w:bCs/>
+          <w:color w:val="24292E"/>
+          <w:sz w:val="24"/>
+          <w:szCs w:val="24"/>
+          <w:lang w:eastAsia="de-CH"/>
+        </w:rPr>
+        <w:t xml:space="preserve">Mit der </w:t>
       </w:r>
       <w:proofErr w:type="spellStart"/>
       <w:r>
@@ -3670,18 +3068,64 @@
           <w:szCs w:val="24"/>
           <w:lang w:eastAsia="de-CH"/>
         </w:rPr>
-        <w:t>v</w:t>
-      </w:r>
-      <w:r>
-        <w:rPr>
-          <w:rFonts w:ascii="Segoe UI" w:eastAsia="Times New Roman" w:hAnsi="Segoe UI" w:cs="Segoe UI"/>
-          <w:bCs/>
-          <w:color w:val="24292E"/>
-          <w:sz w:val="24"/>
-          <w:szCs w:val="24"/>
-          <w:lang w:eastAsia="de-CH"/>
-        </w:rPr>
-        <w:t>isualize_</w:t>
+        <w:t>Quandl</w:t>
+      </w:r>
+      <w:proofErr w:type="spellEnd"/>
+      <w:r>
+        <w:rPr>
+          <w:rFonts w:ascii="Segoe UI" w:eastAsia="Times New Roman" w:hAnsi="Segoe UI" w:cs="Segoe UI"/>
+          <w:bCs/>
+          <w:color w:val="24292E"/>
+          <w:sz w:val="24"/>
+          <w:szCs w:val="24"/>
+          <w:lang w:eastAsia="de-CH"/>
+        </w:rPr>
+        <w:t xml:space="preserve"> API w</w:t>
+      </w:r>
+      <w:r>
+        <w:rPr>
+          <w:rFonts w:ascii="Segoe UI" w:eastAsia="Times New Roman" w:hAnsi="Segoe UI" w:cs="Segoe UI"/>
+          <w:bCs/>
+          <w:color w:val="24292E"/>
+          <w:sz w:val="24"/>
+          <w:szCs w:val="24"/>
+          <w:lang w:eastAsia="de-CH"/>
+        </w:rPr>
+        <w:t>e</w:t>
+      </w:r>
+      <w:r>
+        <w:rPr>
+          <w:rFonts w:ascii="Segoe UI" w:eastAsia="Times New Roman" w:hAnsi="Segoe UI" w:cs="Segoe UI"/>
+          <w:bCs/>
+          <w:color w:val="24292E"/>
+          <w:sz w:val="24"/>
+          <w:szCs w:val="24"/>
+          <w:lang w:eastAsia="de-CH"/>
+        </w:rPr>
+        <w:t>rden für sämtliche Ticker die D</w:t>
+      </w:r>
+      <w:r>
+        <w:rPr>
+          <w:rFonts w:ascii="Segoe UI" w:eastAsia="Times New Roman" w:hAnsi="Segoe UI" w:cs="Segoe UI"/>
+          <w:bCs/>
+          <w:color w:val="24292E"/>
+          <w:sz w:val="24"/>
+          <w:szCs w:val="24"/>
+          <w:lang w:eastAsia="de-CH"/>
+        </w:rPr>
+        <w:t>aten herausgelesen (Funktion: «</w:t>
+      </w:r>
+      <w:proofErr w:type="spellStart"/>
+      <w:r>
+        <w:rPr>
+          <w:rFonts w:ascii="Segoe UI" w:eastAsia="Times New Roman" w:hAnsi="Segoe UI" w:cs="Segoe UI"/>
+          <w:bCs/>
+          <w:color w:val="24292E"/>
+          <w:sz w:val="24"/>
+          <w:szCs w:val="24"/>
+          <w:lang w:eastAsia="de-CH"/>
+        </w:rPr>
+        <w:t>get_data_from_</w:t>
       </w:r>
       <w:proofErr w:type="gramStart"/>
       <w:r>
@@ -3693,6 +3137,53 @@
           <w:szCs w:val="24"/>
           <w:lang w:eastAsia="de-CH"/>
         </w:rPr>
+        <w:t>quandl</w:t>
+      </w:r>
+      <w:proofErr w:type="spellEnd"/>
+      <w:r>
+        <w:rPr>
+          <w:rFonts w:ascii="Segoe UI" w:eastAsia="Times New Roman" w:hAnsi="Segoe UI" w:cs="Segoe UI"/>
+          <w:bCs/>
+          <w:color w:val="24292E"/>
+          <w:sz w:val="24"/>
+          <w:szCs w:val="24"/>
+          <w:lang w:eastAsia="de-CH"/>
+        </w:rPr>
+        <w:t>(</w:t>
+      </w:r>
+      <w:proofErr w:type="gramEnd"/>
+      <w:r>
+        <w:rPr>
+          <w:rFonts w:ascii="Segoe UI" w:eastAsia="Times New Roman" w:hAnsi="Segoe UI" w:cs="Segoe UI"/>
+          <w:bCs/>
+          <w:color w:val="24292E"/>
+          <w:sz w:val="24"/>
+          <w:szCs w:val="24"/>
+          <w:lang w:eastAsia="de-CH"/>
+        </w:rPr>
+        <w:t>)») und in einzelne CSV Dokumente gespeichert (unter «…</w:t>
+      </w:r>
+      <w:r>
+        <w:rPr>
+          <w:rFonts w:ascii="Segoe UI" w:eastAsia="Times New Roman" w:hAnsi="Segoe UI" w:cs="Segoe UI"/>
+          <w:bCs/>
+          <w:color w:val="24292E"/>
+          <w:sz w:val="24"/>
+          <w:szCs w:val="24"/>
+          <w:lang w:eastAsia="de-CH"/>
+        </w:rPr>
+        <w:t xml:space="preserve">\Short\Data\Historical </w:t>
+      </w:r>
+      <w:proofErr w:type="spellStart"/>
+      <w:r>
+        <w:rPr>
+          <w:rFonts w:ascii="Segoe UI" w:eastAsia="Times New Roman" w:hAnsi="Segoe UI" w:cs="Segoe UI"/>
+          <w:bCs/>
+          <w:color w:val="24292E"/>
+          <w:sz w:val="24"/>
+          <w:szCs w:val="24"/>
+          <w:lang w:eastAsia="de-CH"/>
+        </w:rPr>
         <w:t>data</w:t>
       </w:r>
       <w:proofErr w:type="spellEnd"/>
@@ -3705,6 +3196,156 @@
           <w:szCs w:val="24"/>
           <w:lang w:eastAsia="de-CH"/>
         </w:rPr>
+        <w:t>\</w:t>
+      </w:r>
+      <w:proofErr w:type="spellStart"/>
+      <w:r>
+        <w:rPr>
+          <w:rFonts w:ascii="Segoe UI" w:eastAsia="Times New Roman" w:hAnsi="Segoe UI" w:cs="Segoe UI"/>
+          <w:bCs/>
+          <w:color w:val="24292E"/>
+          <w:sz w:val="24"/>
+          <w:szCs w:val="24"/>
+          <w:lang w:eastAsia="de-CH"/>
+        </w:rPr>
+        <w:t>by_ticker</w:t>
+      </w:r>
+      <w:proofErr w:type="spellEnd"/>
+      <w:r>
+        <w:rPr>
+          <w:rFonts w:ascii="Segoe UI" w:eastAsia="Times New Roman" w:hAnsi="Segoe UI" w:cs="Segoe UI"/>
+          <w:bCs/>
+          <w:color w:val="24292E"/>
+          <w:sz w:val="24"/>
+          <w:szCs w:val="24"/>
+          <w:lang w:eastAsia="de-CH"/>
+        </w:rPr>
+        <w:t>\</w:t>
+      </w:r>
+      <w:r>
+        <w:rPr>
+          <w:rFonts w:ascii="Segoe UI" w:eastAsia="Times New Roman" w:hAnsi="Segoe UI" w:cs="Segoe UI"/>
+          <w:bCs/>
+          <w:color w:val="24292E"/>
+          <w:sz w:val="24"/>
+          <w:szCs w:val="24"/>
+          <w:lang w:eastAsia="de-CH"/>
+        </w:rPr>
+        <w:t xml:space="preserve">»). </w:t>
+      </w:r>
+      <w:r>
+        <w:rPr>
+          <w:rFonts w:ascii="Segoe UI" w:eastAsia="Times New Roman" w:hAnsi="Segoe UI" w:cs="Segoe UI"/>
+          <w:bCs/>
+          <w:color w:val="24292E"/>
+          <w:sz w:val="24"/>
+          <w:szCs w:val="24"/>
+          <w:lang w:eastAsia="de-CH"/>
+        </w:rPr>
+        <w:t xml:space="preserve">Diese einzelnen CSV Dokumente werden in einem zweiten Schritt </w:t>
+      </w:r>
+      <w:r>
+        <w:rPr>
+          <w:rFonts w:ascii="Segoe UI" w:eastAsia="Times New Roman" w:hAnsi="Segoe UI" w:cs="Segoe UI"/>
+          <w:bCs/>
+          <w:color w:val="24292E"/>
+          <w:sz w:val="24"/>
+          <w:szCs w:val="24"/>
+          <w:lang w:eastAsia="de-CH"/>
+        </w:rPr>
+        <w:t xml:space="preserve">mit den Informationen </w:t>
+      </w:r>
+      <w:proofErr w:type="spellStart"/>
+      <w:r>
+        <w:rPr>
+          <w:rFonts w:ascii="Segoe UI" w:eastAsia="Times New Roman" w:hAnsi="Segoe UI" w:cs="Segoe UI"/>
+          <w:bCs/>
+          <w:color w:val="24292E"/>
+          <w:sz w:val="24"/>
+          <w:szCs w:val="24"/>
+          <w:lang w:eastAsia="de-CH"/>
+        </w:rPr>
+        <w:t>Adjusted</w:t>
+      </w:r>
+      <w:proofErr w:type="spellEnd"/>
+      <w:r>
+        <w:rPr>
+          <w:rFonts w:ascii="Segoe UI" w:eastAsia="Times New Roman" w:hAnsi="Segoe UI" w:cs="Segoe UI"/>
+          <w:bCs/>
+          <w:color w:val="24292E"/>
+          <w:sz w:val="24"/>
+          <w:szCs w:val="24"/>
+          <w:lang w:eastAsia="de-CH"/>
+        </w:rPr>
+        <w:t xml:space="preserve"> Close, Date &amp; Ticker</w:t>
+      </w:r>
+      <w:r>
+        <w:rPr>
+          <w:rFonts w:ascii="Segoe UI" w:eastAsia="Times New Roman" w:hAnsi="Segoe UI" w:cs="Segoe UI"/>
+          <w:bCs/>
+          <w:color w:val="24292E"/>
+          <w:sz w:val="24"/>
+          <w:szCs w:val="24"/>
+          <w:lang w:eastAsia="de-CH"/>
+        </w:rPr>
+        <w:t xml:space="preserve"> zusammengefügt</w:t>
+      </w:r>
+      <w:r>
+        <w:rPr>
+          <w:rFonts w:ascii="Segoe UI" w:eastAsia="Times New Roman" w:hAnsi="Segoe UI" w:cs="Segoe UI"/>
+          <w:bCs/>
+          <w:color w:val="24292E"/>
+          <w:sz w:val="24"/>
+          <w:szCs w:val="24"/>
+          <w:lang w:eastAsia="de-CH"/>
+        </w:rPr>
+        <w:t xml:space="preserve"> </w:t>
+      </w:r>
+      <w:r>
+        <w:rPr>
+          <w:rFonts w:ascii="Segoe UI" w:eastAsia="Times New Roman" w:hAnsi="Segoe UI" w:cs="Segoe UI"/>
+          <w:bCs/>
+          <w:color w:val="24292E"/>
+          <w:sz w:val="24"/>
+          <w:szCs w:val="24"/>
+          <w:lang w:eastAsia="de-CH"/>
+        </w:rPr>
+        <w:t>(Funktion: «</w:t>
+      </w:r>
+      <w:proofErr w:type="spellStart"/>
+      <w:r>
+        <w:rPr>
+          <w:rFonts w:ascii="Segoe UI" w:eastAsia="Times New Roman" w:hAnsi="Segoe UI" w:cs="Segoe UI"/>
+          <w:bCs/>
+          <w:color w:val="24292E"/>
+          <w:sz w:val="24"/>
+          <w:szCs w:val="24"/>
+          <w:lang w:eastAsia="de-CH"/>
+        </w:rPr>
+        <w:t>compile_</w:t>
+      </w:r>
+      <w:proofErr w:type="gramStart"/>
+      <w:r>
+        <w:rPr>
+          <w:rFonts w:ascii="Segoe UI" w:eastAsia="Times New Roman" w:hAnsi="Segoe UI" w:cs="Segoe UI"/>
+          <w:bCs/>
+          <w:color w:val="24292E"/>
+          <w:sz w:val="24"/>
+          <w:szCs w:val="24"/>
+          <w:lang w:eastAsia="de-CH"/>
+        </w:rPr>
+        <w:t>data</w:t>
+      </w:r>
+      <w:proofErr w:type="spellEnd"/>
+      <w:r>
+        <w:rPr>
+          <w:rFonts w:ascii="Segoe UI" w:eastAsia="Times New Roman" w:hAnsi="Segoe UI" w:cs="Segoe UI"/>
+          <w:bCs/>
+          <w:color w:val="24292E"/>
+          <w:sz w:val="24"/>
+          <w:szCs w:val="24"/>
+          <w:lang w:eastAsia="de-CH"/>
+        </w:rPr>
         <w:t>(</w:t>
       </w:r>
       <w:proofErr w:type="gramEnd"/>
@@ -3717,51 +3358,154 @@
           <w:szCs w:val="24"/>
           <w:lang w:eastAsia="de-CH"/>
         </w:rPr>
-        <w:t>)» geschrieben, welche die Korrelation der Daten visuell darstellt, damit man schnell sehen kann</w:t>
-      </w:r>
-      <w:r>
-        <w:rPr>
-          <w:rFonts w:ascii="Segoe UI" w:eastAsia="Times New Roman" w:hAnsi="Segoe UI" w:cs="Segoe UI"/>
-          <w:bCs/>
-          <w:color w:val="24292E"/>
-          <w:sz w:val="24"/>
-          <w:szCs w:val="24"/>
-          <w:lang w:eastAsia="de-CH"/>
-        </w:rPr>
-        <w:t>,</w:t>
-      </w:r>
-      <w:r>
-        <w:rPr>
-          <w:rFonts w:ascii="Segoe UI" w:eastAsia="Times New Roman" w:hAnsi="Segoe UI" w:cs="Segoe UI"/>
-          <w:bCs/>
-          <w:color w:val="24292E"/>
-          <w:sz w:val="24"/>
-          <w:szCs w:val="24"/>
-          <w:lang w:eastAsia="de-CH"/>
-        </w:rPr>
-        <w:t xml:space="preserve"> dass z.B. bei einzelnen Firmen Daten fehlen. </w:t>
-      </w:r>
-      <w:r>
-        <w:rPr>
-          <w:rFonts w:ascii="Segoe UI" w:eastAsia="Times New Roman" w:hAnsi="Segoe UI" w:cs="Segoe UI"/>
-          <w:bCs/>
-          <w:color w:val="24292E"/>
-          <w:sz w:val="24"/>
-          <w:szCs w:val="24"/>
-          <w:lang w:eastAsia="de-CH"/>
-        </w:rPr>
-        <w:t xml:space="preserve">Dies </w:t>
-      </w:r>
-      <w:r>
-        <w:rPr>
-          <w:rFonts w:ascii="Segoe UI" w:eastAsia="Times New Roman" w:hAnsi="Segoe UI" w:cs="Segoe UI"/>
-          <w:bCs/>
-          <w:color w:val="24292E"/>
-          <w:sz w:val="24"/>
-          <w:szCs w:val="24"/>
-          <w:lang w:eastAsia="de-CH"/>
-        </w:rPr>
-        <w:t>dient</w:t>
+        <w:t>)»</w:t>
+      </w:r>
+      <w:r>
+        <w:rPr>
+          <w:rFonts w:ascii="Segoe UI" w:eastAsia="Times New Roman" w:hAnsi="Segoe UI" w:cs="Segoe UI"/>
+          <w:bCs/>
+          <w:color w:val="24292E"/>
+          <w:sz w:val="24"/>
+          <w:szCs w:val="24"/>
+          <w:lang w:eastAsia="de-CH"/>
+        </w:rPr>
+        <w:t>)</w:t>
+      </w:r>
+      <w:r>
+        <w:rPr>
+          <w:rFonts w:ascii="Segoe UI" w:eastAsia="Times New Roman" w:hAnsi="Segoe UI" w:cs="Segoe UI"/>
+          <w:bCs/>
+          <w:color w:val="24292E"/>
+          <w:sz w:val="24"/>
+          <w:szCs w:val="24"/>
+          <w:lang w:eastAsia="de-CH"/>
+        </w:rPr>
+        <w:t>.</w:t>
+      </w:r>
+      <w:r>
+        <w:rPr>
+          <w:rFonts w:ascii="Segoe UI" w:eastAsia="Times New Roman" w:hAnsi="Segoe UI" w:cs="Segoe UI"/>
+          <w:bCs/>
+          <w:color w:val="24292E"/>
+          <w:sz w:val="24"/>
+          <w:szCs w:val="24"/>
+          <w:lang w:eastAsia="de-CH"/>
+        </w:rPr>
+        <w:t xml:space="preserve"> Es wurde </w:t>
+      </w:r>
+      <w:proofErr w:type="spellStart"/>
+      <w:r>
+        <w:rPr>
+          <w:rFonts w:ascii="Segoe UI" w:eastAsia="Times New Roman" w:hAnsi="Segoe UI" w:cs="Segoe UI"/>
+          <w:bCs/>
+          <w:color w:val="24292E"/>
+          <w:sz w:val="24"/>
+          <w:szCs w:val="24"/>
+          <w:lang w:eastAsia="de-CH"/>
+        </w:rPr>
+        <w:t>Adjusted</w:t>
+      </w:r>
+      <w:proofErr w:type="spellEnd"/>
+      <w:r>
+        <w:rPr>
+          <w:rFonts w:ascii="Segoe UI" w:eastAsia="Times New Roman" w:hAnsi="Segoe UI" w:cs="Segoe UI"/>
+          <w:bCs/>
+          <w:color w:val="24292E"/>
+          <w:sz w:val="24"/>
+          <w:szCs w:val="24"/>
+          <w:lang w:eastAsia="de-CH"/>
+        </w:rPr>
+        <w:t xml:space="preserve"> Close gewählt (anstatt Close, Open, Volume, etc.), da der </w:t>
+      </w:r>
+      <w:proofErr w:type="spellStart"/>
+      <w:r>
+        <w:rPr>
+          <w:rFonts w:ascii="Segoe UI" w:eastAsia="Times New Roman" w:hAnsi="Segoe UI" w:cs="Segoe UI"/>
+          <w:bCs/>
+          <w:color w:val="24292E"/>
+          <w:sz w:val="24"/>
+          <w:szCs w:val="24"/>
+          <w:lang w:eastAsia="de-CH"/>
+        </w:rPr>
+        <w:t>Adjusted</w:t>
+      </w:r>
+      <w:proofErr w:type="spellEnd"/>
+      <w:r>
+        <w:rPr>
+          <w:rFonts w:ascii="Segoe UI" w:eastAsia="Times New Roman" w:hAnsi="Segoe UI" w:cs="Segoe UI"/>
+          <w:bCs/>
+          <w:color w:val="24292E"/>
+          <w:sz w:val="24"/>
+          <w:szCs w:val="24"/>
+          <w:lang w:eastAsia="de-CH"/>
+        </w:rPr>
+        <w:t xml:space="preserve"> Close bzgl</w:t>
+      </w:r>
+      <w:r>
+        <w:rPr>
+          <w:rFonts w:ascii="Segoe UI" w:eastAsia="Times New Roman" w:hAnsi="Segoe UI" w:cs="Segoe UI"/>
+          <w:bCs/>
+          <w:color w:val="24292E"/>
+          <w:sz w:val="24"/>
+          <w:szCs w:val="24"/>
+          <w:lang w:eastAsia="de-CH"/>
+        </w:rPr>
+        <w:t>.</w:t>
+      </w:r>
+      <w:r>
+        <w:rPr>
+          <w:rFonts w:ascii="Segoe UI" w:eastAsia="Times New Roman" w:hAnsi="Segoe UI" w:cs="Segoe UI"/>
+          <w:bCs/>
+          <w:color w:val="24292E"/>
+          <w:sz w:val="24"/>
+          <w:szCs w:val="24"/>
+          <w:lang w:eastAsia="de-CH"/>
+        </w:rPr>
+        <w:t xml:space="preserve"> Aktie</w:t>
+      </w:r>
+      <w:r>
+        <w:rPr>
+          <w:rFonts w:ascii="Segoe UI" w:eastAsia="Times New Roman" w:hAnsi="Segoe UI" w:cs="Segoe UI"/>
+          <w:bCs/>
+          <w:color w:val="24292E"/>
+          <w:sz w:val="24"/>
+          <w:szCs w:val="24"/>
+          <w:lang w:eastAsia="de-CH"/>
+        </w:rPr>
+        <w:t xml:space="preserve">nsplits angepasst wurde und somit über die Jahre hinweg vergleichbar ist. </w:t>
+      </w:r>
+      <w:r>
+        <w:rPr>
+          <w:rFonts w:ascii="Segoe UI" w:eastAsia="Times New Roman" w:hAnsi="Segoe UI" w:cs="Segoe UI"/>
+          <w:bCs/>
+          <w:color w:val="24292E"/>
+          <w:sz w:val="24"/>
+          <w:szCs w:val="24"/>
+          <w:lang w:eastAsia="de-CH"/>
+        </w:rPr>
+        <w:t xml:space="preserve">Dieser zweite Schritt speichert </w:t>
+      </w:r>
+      <w:r>
+        <w:rPr>
+          <w:rFonts w:ascii="Segoe UI" w:eastAsia="Times New Roman" w:hAnsi="Segoe UI" w:cs="Segoe UI"/>
+          <w:bCs/>
+          <w:color w:val="24292E"/>
+          <w:sz w:val="24"/>
+          <w:szCs w:val="24"/>
+          <w:lang w:eastAsia="de-CH"/>
+        </w:rPr>
+        <w:t xml:space="preserve">die Daten in das </w:t>
+      </w:r>
+      <w:r>
+        <w:rPr>
+          <w:rFonts w:ascii="Segoe UI" w:eastAsia="Times New Roman" w:hAnsi="Segoe UI" w:cs="Segoe UI"/>
+          <w:bCs/>
+          <w:color w:val="24292E"/>
+          <w:sz w:val="24"/>
+          <w:szCs w:val="24"/>
+          <w:lang w:eastAsia="de-CH"/>
+        </w:rPr>
+        <w:t>neu kreierte</w:t>
       </w:r>
       <w:r>
         <w:rPr>
@@ -3783,18 +3527,119 @@
           <w:szCs w:val="24"/>
           <w:lang w:eastAsia="de-CH"/>
         </w:rPr>
-        <w:t>lediglich zur Kontrolle und beeinflusst das Endresultat n</w:t>
-      </w:r>
-      <w:r>
-        <w:rPr>
-          <w:rFonts w:ascii="Segoe UI" w:eastAsia="Times New Roman" w:hAnsi="Segoe UI" w:cs="Segoe UI"/>
-          <w:bCs/>
-          <w:color w:val="24292E"/>
-          <w:sz w:val="24"/>
-          <w:szCs w:val="24"/>
-          <w:lang w:eastAsia="de-CH"/>
-        </w:rPr>
-        <w:t xml:space="preserve">icht. </w:t>
+        <w:t xml:space="preserve">CSV Dokument </w:t>
+      </w:r>
+      <w:r>
+        <w:rPr>
+          <w:rFonts w:ascii="Segoe UI" w:eastAsia="Times New Roman" w:hAnsi="Segoe UI" w:cs="Segoe UI"/>
+          <w:bCs/>
+          <w:color w:val="24292E"/>
+          <w:sz w:val="24"/>
+          <w:szCs w:val="24"/>
+          <w:lang w:eastAsia="de-CH"/>
+        </w:rPr>
+        <w:t xml:space="preserve">sp500_joined_closes.csv als Matrix, mit dem Datum </w:t>
+      </w:r>
+      <w:r>
+        <w:rPr>
+          <w:rFonts w:ascii="Segoe UI" w:eastAsia="Times New Roman" w:hAnsi="Segoe UI" w:cs="Segoe UI"/>
+          <w:bCs/>
+          <w:color w:val="24292E"/>
+          <w:sz w:val="24"/>
+          <w:szCs w:val="24"/>
+          <w:lang w:eastAsia="de-CH"/>
+        </w:rPr>
+        <w:t xml:space="preserve">auf </w:t>
+      </w:r>
+      <w:r>
+        <w:rPr>
+          <w:rFonts w:ascii="Segoe UI" w:eastAsia="Times New Roman" w:hAnsi="Segoe UI" w:cs="Segoe UI"/>
+          <w:bCs/>
+          <w:color w:val="24292E"/>
+          <w:sz w:val="24"/>
+          <w:szCs w:val="24"/>
+          <w:lang w:eastAsia="de-CH"/>
+        </w:rPr>
+        <w:t xml:space="preserve">der y-Achse und den Ticker </w:t>
+      </w:r>
+      <w:r>
+        <w:rPr>
+          <w:rFonts w:ascii="Segoe UI" w:eastAsia="Times New Roman" w:hAnsi="Segoe UI" w:cs="Segoe UI"/>
+          <w:bCs/>
+          <w:color w:val="24292E"/>
+          <w:sz w:val="24"/>
+          <w:szCs w:val="24"/>
+          <w:lang w:eastAsia="de-CH"/>
+        </w:rPr>
+        <w:t xml:space="preserve">auf </w:t>
+      </w:r>
+      <w:r>
+        <w:rPr>
+          <w:rFonts w:ascii="Segoe UI" w:eastAsia="Times New Roman" w:hAnsi="Segoe UI" w:cs="Segoe UI"/>
+          <w:bCs/>
+          <w:color w:val="24292E"/>
+          <w:sz w:val="24"/>
+          <w:szCs w:val="24"/>
+          <w:lang w:eastAsia="de-CH"/>
+        </w:rPr>
+        <w:t>der x-Achse (</w:t>
+      </w:r>
+      <w:r>
+        <w:rPr>
+          <w:rFonts w:ascii="Segoe UI" w:eastAsia="Times New Roman" w:hAnsi="Segoe UI" w:cs="Segoe UI"/>
+          <w:bCs/>
+          <w:color w:val="24292E"/>
+          <w:sz w:val="24"/>
+          <w:szCs w:val="24"/>
+          <w:lang w:eastAsia="de-CH"/>
+        </w:rPr>
+        <w:t>unter «…</w:t>
+      </w:r>
+      <w:r>
+        <w:rPr>
+          <w:rFonts w:ascii="Segoe UI" w:eastAsia="Times New Roman" w:hAnsi="Segoe UI" w:cs="Segoe UI"/>
+          <w:bCs/>
+          <w:color w:val="24292E"/>
+          <w:sz w:val="24"/>
+          <w:szCs w:val="24"/>
+          <w:lang w:eastAsia="de-CH"/>
+        </w:rPr>
+        <w:t xml:space="preserve">\Short\Data\Historical </w:t>
+      </w:r>
+      <w:proofErr w:type="spellStart"/>
+      <w:r>
+        <w:rPr>
+          <w:rFonts w:ascii="Segoe UI" w:eastAsia="Times New Roman" w:hAnsi="Segoe UI" w:cs="Segoe UI"/>
+          <w:bCs/>
+          <w:color w:val="24292E"/>
+          <w:sz w:val="24"/>
+          <w:szCs w:val="24"/>
+          <w:lang w:eastAsia="de-CH"/>
+        </w:rPr>
+        <w:t>data</w:t>
+      </w:r>
+      <w:proofErr w:type="spellEnd"/>
+      <w:r>
+        <w:rPr>
+          <w:rFonts w:ascii="Segoe UI" w:eastAsia="Times New Roman" w:hAnsi="Segoe UI" w:cs="Segoe UI"/>
+          <w:bCs/>
+          <w:color w:val="24292E"/>
+          <w:sz w:val="24"/>
+          <w:szCs w:val="24"/>
+          <w:lang w:eastAsia="de-CH"/>
+        </w:rPr>
+        <w:t>\</w:t>
+      </w:r>
+      <w:r>
+        <w:rPr>
+          <w:rFonts w:ascii="Segoe UI" w:eastAsia="Times New Roman" w:hAnsi="Segoe UI" w:cs="Segoe UI"/>
+          <w:bCs/>
+          <w:color w:val="24292E"/>
+          <w:sz w:val="24"/>
+          <w:szCs w:val="24"/>
+          <w:lang w:eastAsia="de-CH"/>
+        </w:rPr>
+        <w:t>»).</w:t>
       </w:r>
     </w:p>
     <w:p>
@@ -3823,295 +3668,188 @@
           <w:szCs w:val="24"/>
           <w:lang w:eastAsia="de-CH"/>
         </w:rPr>
+        <w:t xml:space="preserve">Zusätzlich wurde die </w:t>
+      </w:r>
+      <w:r>
+        <w:rPr>
+          <w:rFonts w:ascii="Segoe UI" w:eastAsia="Times New Roman" w:hAnsi="Segoe UI" w:cs="Segoe UI"/>
+          <w:bCs/>
+          <w:color w:val="24292E"/>
+          <w:sz w:val="24"/>
+          <w:szCs w:val="24"/>
+          <w:lang w:eastAsia="de-CH"/>
+        </w:rPr>
+        <w:t>Funktion</w:t>
+      </w:r>
+      <w:r>
+        <w:rPr>
+          <w:rFonts w:ascii="Segoe UI" w:eastAsia="Times New Roman" w:hAnsi="Segoe UI" w:cs="Segoe UI"/>
+          <w:bCs/>
+          <w:color w:val="24292E"/>
+          <w:sz w:val="24"/>
+          <w:szCs w:val="24"/>
+          <w:lang w:eastAsia="de-CH"/>
+        </w:rPr>
+        <w:t xml:space="preserve"> </w:t>
+      </w:r>
+      <w:r>
+        <w:rPr>
+          <w:rFonts w:ascii="Segoe UI" w:eastAsia="Times New Roman" w:hAnsi="Segoe UI" w:cs="Segoe UI"/>
+          <w:bCs/>
+          <w:color w:val="24292E"/>
+          <w:sz w:val="24"/>
+          <w:szCs w:val="24"/>
+          <w:lang w:eastAsia="de-CH"/>
+        </w:rPr>
+        <w:t>«</w:t>
+      </w:r>
+      <w:proofErr w:type="spellStart"/>
+      <w:r>
+        <w:rPr>
+          <w:rFonts w:ascii="Segoe UI" w:eastAsia="Times New Roman" w:hAnsi="Segoe UI" w:cs="Segoe UI"/>
+          <w:bCs/>
+          <w:color w:val="24292E"/>
+          <w:sz w:val="24"/>
+          <w:szCs w:val="24"/>
+          <w:lang w:eastAsia="de-CH"/>
+        </w:rPr>
+        <w:t>v</w:t>
+      </w:r>
+      <w:r>
+        <w:rPr>
+          <w:rFonts w:ascii="Segoe UI" w:eastAsia="Times New Roman" w:hAnsi="Segoe UI" w:cs="Segoe UI"/>
+          <w:bCs/>
+          <w:color w:val="24292E"/>
+          <w:sz w:val="24"/>
+          <w:szCs w:val="24"/>
+          <w:lang w:eastAsia="de-CH"/>
+        </w:rPr>
+        <w:t>isualize_</w:t>
+      </w:r>
+      <w:proofErr w:type="gramStart"/>
+      <w:r>
+        <w:rPr>
+          <w:rFonts w:ascii="Segoe UI" w:eastAsia="Times New Roman" w:hAnsi="Segoe UI" w:cs="Segoe UI"/>
+          <w:bCs/>
+          <w:color w:val="24292E"/>
+          <w:sz w:val="24"/>
+          <w:szCs w:val="24"/>
+          <w:lang w:eastAsia="de-CH"/>
+        </w:rPr>
+        <w:t>data</w:t>
+      </w:r>
+      <w:proofErr w:type="spellEnd"/>
+      <w:r>
+        <w:rPr>
+          <w:rFonts w:ascii="Segoe UI" w:eastAsia="Times New Roman" w:hAnsi="Segoe UI" w:cs="Segoe UI"/>
+          <w:bCs/>
+          <w:color w:val="24292E"/>
+          <w:sz w:val="24"/>
+          <w:szCs w:val="24"/>
+          <w:lang w:eastAsia="de-CH"/>
+        </w:rPr>
+        <w:t>(</w:t>
+      </w:r>
+      <w:proofErr w:type="gramEnd"/>
+      <w:r>
+        <w:rPr>
+          <w:rFonts w:ascii="Segoe UI" w:eastAsia="Times New Roman" w:hAnsi="Segoe UI" w:cs="Segoe UI"/>
+          <w:bCs/>
+          <w:color w:val="24292E"/>
+          <w:sz w:val="24"/>
+          <w:szCs w:val="24"/>
+          <w:lang w:eastAsia="de-CH"/>
+        </w:rPr>
+        <w:t>)» geschrieben, welche die Korrelation der Daten visuell darstellt, damit man schnell sehen kann</w:t>
+      </w:r>
+      <w:r>
+        <w:rPr>
+          <w:rFonts w:ascii="Segoe UI" w:eastAsia="Times New Roman" w:hAnsi="Segoe UI" w:cs="Segoe UI"/>
+          <w:bCs/>
+          <w:color w:val="24292E"/>
+          <w:sz w:val="24"/>
+          <w:szCs w:val="24"/>
+          <w:lang w:eastAsia="de-CH"/>
+        </w:rPr>
+        <w:t>,</w:t>
+      </w:r>
+      <w:r>
+        <w:rPr>
+          <w:rFonts w:ascii="Segoe UI" w:eastAsia="Times New Roman" w:hAnsi="Segoe UI" w:cs="Segoe UI"/>
+          <w:bCs/>
+          <w:color w:val="24292E"/>
+          <w:sz w:val="24"/>
+          <w:szCs w:val="24"/>
+          <w:lang w:eastAsia="de-CH"/>
+        </w:rPr>
+        <w:t xml:space="preserve"> dass z.B. bei einzelnen </w:t>
+      </w:r>
+      <w:r>
+        <w:rPr>
+          <w:rFonts w:ascii="Segoe UI" w:eastAsia="Times New Roman" w:hAnsi="Segoe UI" w:cs="Segoe UI"/>
+          <w:bCs/>
+          <w:color w:val="24292E"/>
+          <w:sz w:val="24"/>
+          <w:szCs w:val="24"/>
+          <w:lang w:eastAsia="de-CH"/>
+        </w:rPr>
         <w:lastRenderedPageBreak/>
-        <w:t>Die Funktionen “</w:t>
-      </w:r>
-      <w:proofErr w:type="spellStart"/>
-      <w:r>
-        <w:rPr>
-          <w:rFonts w:ascii="Segoe UI" w:eastAsia="Times New Roman" w:hAnsi="Segoe UI" w:cs="Segoe UI"/>
-          <w:bCs/>
-          <w:color w:val="24292E"/>
-          <w:sz w:val="24"/>
-          <w:szCs w:val="24"/>
-          <w:lang w:eastAsia="de-CH"/>
-        </w:rPr>
-        <w:t>extract_featuresets</w:t>
-      </w:r>
-      <w:proofErr w:type="spellEnd"/>
-      <w:r>
-        <w:rPr>
-          <w:rFonts w:ascii="Segoe UI" w:eastAsia="Times New Roman" w:hAnsi="Segoe UI" w:cs="Segoe UI"/>
-          <w:bCs/>
-          <w:color w:val="24292E"/>
-          <w:sz w:val="24"/>
-          <w:szCs w:val="24"/>
-          <w:lang w:eastAsia="de-CH"/>
-        </w:rPr>
-        <w:t>(</w:t>
-      </w:r>
-      <w:proofErr w:type="spellStart"/>
-      <w:r>
-        <w:rPr>
-          <w:rFonts w:ascii="Segoe UI" w:eastAsia="Times New Roman" w:hAnsi="Segoe UI" w:cs="Segoe UI"/>
-          <w:bCs/>
-          <w:color w:val="24292E"/>
-          <w:sz w:val="24"/>
-          <w:szCs w:val="24"/>
-          <w:lang w:eastAsia="de-CH"/>
-        </w:rPr>
-        <w:t>t</w:t>
-      </w:r>
-      <w:r>
-        <w:rPr>
-          <w:rFonts w:ascii="Segoe UI" w:eastAsia="Times New Roman" w:hAnsi="Segoe UI" w:cs="Segoe UI"/>
-          <w:bCs/>
-          <w:color w:val="24292E"/>
-          <w:sz w:val="24"/>
-          <w:szCs w:val="24"/>
-          <w:lang w:eastAsia="de-CH"/>
-        </w:rPr>
-        <w:t>icker</w:t>
-      </w:r>
-      <w:proofErr w:type="spellEnd"/>
-      <w:r>
-        <w:rPr>
-          <w:rFonts w:ascii="Segoe UI" w:eastAsia="Times New Roman" w:hAnsi="Segoe UI" w:cs="Segoe UI"/>
-          <w:bCs/>
-          <w:color w:val="24292E"/>
-          <w:sz w:val="24"/>
-          <w:szCs w:val="24"/>
-          <w:lang w:eastAsia="de-CH"/>
-        </w:rPr>
-        <w:t>)» und «</w:t>
-      </w:r>
-      <w:proofErr w:type="spellStart"/>
-      <w:r>
-        <w:rPr>
-          <w:rFonts w:ascii="Segoe UI" w:eastAsia="Times New Roman" w:hAnsi="Segoe UI" w:cs="Segoe UI"/>
-          <w:bCs/>
-          <w:color w:val="24292E"/>
-          <w:sz w:val="24"/>
-          <w:szCs w:val="24"/>
-          <w:lang w:eastAsia="de-CH"/>
-        </w:rPr>
-        <w:t>do_ml</w:t>
-      </w:r>
-      <w:proofErr w:type="spellEnd"/>
-      <w:r>
-        <w:rPr>
-          <w:rFonts w:ascii="Segoe UI" w:eastAsia="Times New Roman" w:hAnsi="Segoe UI" w:cs="Segoe UI"/>
-          <w:bCs/>
-          <w:color w:val="24292E"/>
-          <w:sz w:val="24"/>
-          <w:szCs w:val="24"/>
-          <w:lang w:eastAsia="de-CH"/>
-        </w:rPr>
-        <w:t>(</w:t>
-      </w:r>
-      <w:proofErr w:type="spellStart"/>
-      <w:r>
-        <w:rPr>
-          <w:rFonts w:ascii="Segoe UI" w:eastAsia="Times New Roman" w:hAnsi="Segoe UI" w:cs="Segoe UI"/>
-          <w:bCs/>
-          <w:color w:val="24292E"/>
-          <w:sz w:val="24"/>
-          <w:szCs w:val="24"/>
-          <w:lang w:eastAsia="de-CH"/>
-        </w:rPr>
-        <w:t>ticker</w:t>
-      </w:r>
-      <w:proofErr w:type="spellEnd"/>
-      <w:r>
-        <w:rPr>
-          <w:rFonts w:ascii="Segoe UI" w:eastAsia="Times New Roman" w:hAnsi="Segoe UI" w:cs="Segoe UI"/>
-          <w:bCs/>
-          <w:color w:val="24292E"/>
-          <w:sz w:val="24"/>
-          <w:szCs w:val="24"/>
-          <w:lang w:eastAsia="de-CH"/>
-        </w:rPr>
-        <w:t>)» wurde</w:t>
-      </w:r>
-      <w:r>
-        <w:rPr>
-          <w:rFonts w:ascii="Segoe UI" w:eastAsia="Times New Roman" w:hAnsi="Segoe UI" w:cs="Segoe UI"/>
-          <w:bCs/>
-          <w:color w:val="24292E"/>
-          <w:sz w:val="24"/>
-          <w:szCs w:val="24"/>
-          <w:lang w:eastAsia="de-CH"/>
-        </w:rPr>
-        <w:t>n</w:t>
-      </w:r>
-      <w:r>
-        <w:rPr>
-          <w:rFonts w:ascii="Segoe UI" w:eastAsia="Times New Roman" w:hAnsi="Segoe UI" w:cs="Segoe UI"/>
-          <w:bCs/>
-          <w:color w:val="24292E"/>
-          <w:sz w:val="24"/>
-          <w:szCs w:val="24"/>
-          <w:lang w:eastAsia="de-CH"/>
-        </w:rPr>
-        <w:t xml:space="preserve"> als Kommentare </w:t>
-      </w:r>
-      <w:r>
-        <w:rPr>
-          <w:rFonts w:ascii="Segoe UI" w:eastAsia="Times New Roman" w:hAnsi="Segoe UI" w:cs="Segoe UI"/>
-          <w:bCs/>
-          <w:color w:val="24292E"/>
-          <w:sz w:val="24"/>
-          <w:szCs w:val="24"/>
-          <w:lang w:eastAsia="de-CH"/>
-        </w:rPr>
-        <w:t>belassen</w:t>
-      </w:r>
-      <w:r>
-        <w:rPr>
-          <w:rFonts w:ascii="Segoe UI" w:eastAsia="Times New Roman" w:hAnsi="Segoe UI" w:cs="Segoe UI"/>
-          <w:bCs/>
-          <w:color w:val="24292E"/>
-          <w:sz w:val="24"/>
-          <w:szCs w:val="24"/>
-          <w:lang w:eastAsia="de-CH"/>
-        </w:rPr>
-        <w:t xml:space="preserve">, da diese eine </w:t>
-      </w:r>
-      <w:proofErr w:type="spellStart"/>
-      <w:r>
-        <w:rPr>
-          <w:rFonts w:ascii="Segoe UI" w:eastAsia="Times New Roman" w:hAnsi="Segoe UI" w:cs="Segoe UI"/>
-          <w:bCs/>
-          <w:color w:val="24292E"/>
-          <w:sz w:val="24"/>
-          <w:szCs w:val="24"/>
-          <w:lang w:eastAsia="de-CH"/>
-        </w:rPr>
-        <w:t>Machine</w:t>
-      </w:r>
-      <w:proofErr w:type="spellEnd"/>
-      <w:r>
-        <w:rPr>
-          <w:rFonts w:ascii="Segoe UI" w:eastAsia="Times New Roman" w:hAnsi="Segoe UI" w:cs="Segoe UI"/>
-          <w:bCs/>
-          <w:color w:val="24292E"/>
-          <w:sz w:val="24"/>
-          <w:szCs w:val="24"/>
-          <w:lang w:eastAsia="de-CH"/>
-        </w:rPr>
-        <w:t xml:space="preserve"> Learning Methode wären um die zukünftigen Preise vorher</w:t>
-      </w:r>
-      <w:r>
-        <w:rPr>
-          <w:rFonts w:ascii="Segoe UI" w:eastAsia="Times New Roman" w:hAnsi="Segoe UI" w:cs="Segoe UI"/>
-          <w:bCs/>
-          <w:color w:val="24292E"/>
-          <w:sz w:val="24"/>
-          <w:szCs w:val="24"/>
-          <w:lang w:eastAsia="de-CH"/>
-        </w:rPr>
-        <w:t>zu</w:t>
-      </w:r>
-      <w:r>
-        <w:rPr>
-          <w:rFonts w:ascii="Segoe UI" w:eastAsia="Times New Roman" w:hAnsi="Segoe UI" w:cs="Segoe UI"/>
-          <w:bCs/>
-          <w:color w:val="24292E"/>
-          <w:sz w:val="24"/>
-          <w:szCs w:val="24"/>
-          <w:lang w:eastAsia="de-CH"/>
-        </w:rPr>
-        <w:t xml:space="preserve">sagen. </w:t>
-      </w:r>
-      <w:r>
-        <w:rPr>
-          <w:rFonts w:ascii="Segoe UI" w:eastAsia="Times New Roman" w:hAnsi="Segoe UI" w:cs="Segoe UI"/>
-          <w:bCs/>
-          <w:color w:val="24292E"/>
-          <w:sz w:val="24"/>
-          <w:szCs w:val="24"/>
-          <w:lang w:eastAsia="de-CH"/>
-        </w:rPr>
-        <w:t xml:space="preserve">Jedoch waren die Resultate nicht ausreichend, </w:t>
-      </w:r>
-      <w:r>
-        <w:rPr>
-          <w:rFonts w:ascii="Segoe UI" w:eastAsia="Times New Roman" w:hAnsi="Segoe UI" w:cs="Segoe UI"/>
-          <w:bCs/>
-          <w:color w:val="24292E"/>
-          <w:sz w:val="24"/>
-          <w:szCs w:val="24"/>
-          <w:lang w:eastAsia="de-CH"/>
-        </w:rPr>
-        <w:t>womit diese</w:t>
-      </w:r>
-      <w:r>
-        <w:rPr>
-          <w:rFonts w:ascii="Segoe UI" w:eastAsia="Times New Roman" w:hAnsi="Segoe UI" w:cs="Segoe UI"/>
-          <w:bCs/>
-          <w:color w:val="24292E"/>
-          <w:sz w:val="24"/>
-          <w:szCs w:val="24"/>
-          <w:lang w:eastAsia="de-CH"/>
-        </w:rPr>
-        <w:t xml:space="preserve"> von u</w:t>
-      </w:r>
-      <w:r>
-        <w:rPr>
-          <w:rFonts w:ascii="Segoe UI" w:eastAsia="Times New Roman" w:hAnsi="Segoe UI" w:cs="Segoe UI"/>
-          <w:bCs/>
-          <w:color w:val="24292E"/>
-          <w:sz w:val="24"/>
-          <w:szCs w:val="24"/>
-          <w:lang w:eastAsia="de-CH"/>
-        </w:rPr>
-        <w:t xml:space="preserve">ns für das Endprodukt nicht </w:t>
-      </w:r>
-      <w:proofErr w:type="gramStart"/>
-      <w:r>
-        <w:rPr>
-          <w:rFonts w:ascii="Segoe UI" w:eastAsia="Times New Roman" w:hAnsi="Segoe UI" w:cs="Segoe UI"/>
-          <w:bCs/>
-          <w:color w:val="24292E"/>
-          <w:sz w:val="24"/>
-          <w:szCs w:val="24"/>
-          <w:lang w:eastAsia="de-CH"/>
-        </w:rPr>
-        <w:t>weiter verwendet</w:t>
-      </w:r>
-      <w:proofErr w:type="gramEnd"/>
-      <w:r>
-        <w:rPr>
-          <w:rFonts w:ascii="Segoe UI" w:eastAsia="Times New Roman" w:hAnsi="Segoe UI" w:cs="Segoe UI"/>
-          <w:bCs/>
-          <w:color w:val="24292E"/>
-          <w:sz w:val="24"/>
-          <w:szCs w:val="24"/>
-          <w:lang w:eastAsia="de-CH"/>
-        </w:rPr>
-        <w:t xml:space="preserve"> wurde</w:t>
-      </w:r>
-      <w:r>
-        <w:rPr>
-          <w:rFonts w:ascii="Segoe UI" w:eastAsia="Times New Roman" w:hAnsi="Segoe UI" w:cs="Segoe UI"/>
-          <w:bCs/>
-          <w:color w:val="24292E"/>
-          <w:sz w:val="24"/>
-          <w:szCs w:val="24"/>
-          <w:lang w:eastAsia="de-CH"/>
-        </w:rPr>
-        <w:t>n</w:t>
-      </w:r>
-      <w:r>
-        <w:rPr>
-          <w:rFonts w:ascii="Segoe UI" w:eastAsia="Times New Roman" w:hAnsi="Segoe UI" w:cs="Segoe UI"/>
-          <w:bCs/>
-          <w:color w:val="24292E"/>
-          <w:sz w:val="24"/>
-          <w:szCs w:val="24"/>
-          <w:lang w:eastAsia="de-CH"/>
-        </w:rPr>
-        <w:t xml:space="preserve">. </w:t>
+        <w:t xml:space="preserve">Firmen Daten fehlen. </w:t>
+      </w:r>
+      <w:r>
+        <w:rPr>
+          <w:rFonts w:ascii="Segoe UI" w:eastAsia="Times New Roman" w:hAnsi="Segoe UI" w:cs="Segoe UI"/>
+          <w:bCs/>
+          <w:color w:val="24292E"/>
+          <w:sz w:val="24"/>
+          <w:szCs w:val="24"/>
+          <w:lang w:eastAsia="de-CH"/>
+        </w:rPr>
+        <w:t xml:space="preserve">Dies </w:t>
+      </w:r>
+      <w:r>
+        <w:rPr>
+          <w:rFonts w:ascii="Segoe UI" w:eastAsia="Times New Roman" w:hAnsi="Segoe UI" w:cs="Segoe UI"/>
+          <w:bCs/>
+          <w:color w:val="24292E"/>
+          <w:sz w:val="24"/>
+          <w:szCs w:val="24"/>
+          <w:lang w:eastAsia="de-CH"/>
+        </w:rPr>
+        <w:t>dient</w:t>
+      </w:r>
+      <w:r>
+        <w:rPr>
+          <w:rFonts w:ascii="Segoe UI" w:eastAsia="Times New Roman" w:hAnsi="Segoe UI" w:cs="Segoe UI"/>
+          <w:bCs/>
+          <w:color w:val="24292E"/>
+          <w:sz w:val="24"/>
+          <w:szCs w:val="24"/>
+          <w:lang w:eastAsia="de-CH"/>
+        </w:rPr>
+        <w:t xml:space="preserve"> </w:t>
+      </w:r>
+      <w:r>
+        <w:rPr>
+          <w:rFonts w:ascii="Segoe UI" w:eastAsia="Times New Roman" w:hAnsi="Segoe UI" w:cs="Segoe UI"/>
+          <w:bCs/>
+          <w:color w:val="24292E"/>
+          <w:sz w:val="24"/>
+          <w:szCs w:val="24"/>
+          <w:lang w:eastAsia="de-CH"/>
+        </w:rPr>
+        <w:t>lediglich zur Kontrolle und beeinflusst das Endresultat n</w:t>
+      </w:r>
+      <w:r>
+        <w:rPr>
+          <w:rFonts w:ascii="Segoe UI" w:eastAsia="Times New Roman" w:hAnsi="Segoe UI" w:cs="Segoe UI"/>
+          <w:bCs/>
+          <w:color w:val="24292E"/>
+          <w:sz w:val="24"/>
+          <w:szCs w:val="24"/>
+          <w:lang w:eastAsia="de-CH"/>
+        </w:rPr>
+        <w:t xml:space="preserve">icht. </w:t>
       </w:r>
     </w:p>
     <w:p>
@@ -4124,51 +3862,310 @@
         <w:outlineLvl w:val="1"/>
         <w:rPr>
           <w:rFonts w:ascii="Segoe UI" w:eastAsia="Times New Roman" w:hAnsi="Segoe UI" w:cs="Segoe UI"/>
-          <w:b/>
-          <w:bCs/>
-          <w:color w:val="24292E"/>
-          <w:sz w:val="36"/>
-          <w:szCs w:val="36"/>
-          <w:lang w:eastAsia="de-CH"/>
-        </w:rPr>
-      </w:pPr>
-      <w:r>
-        <w:rPr>
-          <w:rFonts w:ascii="Segoe UI" w:eastAsia="Times New Roman" w:hAnsi="Segoe UI" w:cs="Segoe UI"/>
-          <w:b/>
-          <w:bCs/>
-          <w:color w:val="24292E"/>
-          <w:sz w:val="36"/>
-          <w:szCs w:val="36"/>
-          <w:lang w:eastAsia="de-CH"/>
-        </w:rPr>
-        <w:t xml:space="preserve">Vorhersage der </w:t>
+          <w:bCs/>
+          <w:color w:val="24292E"/>
+          <w:sz w:val="24"/>
+          <w:szCs w:val="24"/>
+          <w:lang w:eastAsia="de-CH"/>
+        </w:rPr>
+      </w:pPr>
+      <w:r>
+        <w:rPr>
+          <w:rFonts w:ascii="Segoe UI" w:eastAsia="Times New Roman" w:hAnsi="Segoe UI" w:cs="Segoe UI"/>
+          <w:bCs/>
+          <w:color w:val="24292E"/>
+          <w:sz w:val="24"/>
+          <w:szCs w:val="24"/>
+          <w:lang w:eastAsia="de-CH"/>
+        </w:rPr>
+        <w:t>Die Funktionen “</w:t>
       </w:r>
       <w:proofErr w:type="spellStart"/>
       <w:r>
         <w:rPr>
           <w:rFonts w:ascii="Segoe UI" w:eastAsia="Times New Roman" w:hAnsi="Segoe UI" w:cs="Segoe UI"/>
-          <w:b/>
-          <w:bCs/>
-          <w:color w:val="24292E"/>
-          <w:sz w:val="36"/>
-          <w:szCs w:val="36"/>
-          <w:lang w:eastAsia="de-CH"/>
-        </w:rPr>
-        <w:t>zukunftigen</w:t>
+          <w:bCs/>
+          <w:color w:val="24292E"/>
+          <w:sz w:val="24"/>
+          <w:szCs w:val="24"/>
+          <w:lang w:eastAsia="de-CH"/>
+        </w:rPr>
+        <w:t>extract_featuresets</w:t>
       </w:r>
       <w:proofErr w:type="spellEnd"/>
       <w:r>
         <w:rPr>
           <w:rFonts w:ascii="Segoe UI" w:eastAsia="Times New Roman" w:hAnsi="Segoe UI" w:cs="Segoe UI"/>
-          <w:b/>
-          <w:bCs/>
-          <w:color w:val="24292E"/>
-          <w:sz w:val="36"/>
-          <w:szCs w:val="36"/>
-          <w:lang w:eastAsia="de-CH"/>
-        </w:rPr>
-        <w:t xml:space="preserve"> Preise</w:t>
+          <w:bCs/>
+          <w:color w:val="24292E"/>
+          <w:sz w:val="24"/>
+          <w:szCs w:val="24"/>
+          <w:lang w:eastAsia="de-CH"/>
+        </w:rPr>
+        <w:t>(</w:t>
+      </w:r>
+      <w:proofErr w:type="spellStart"/>
+      <w:r>
+        <w:rPr>
+          <w:rFonts w:ascii="Segoe UI" w:eastAsia="Times New Roman" w:hAnsi="Segoe UI" w:cs="Segoe UI"/>
+          <w:bCs/>
+          <w:color w:val="24292E"/>
+          <w:sz w:val="24"/>
+          <w:szCs w:val="24"/>
+          <w:lang w:eastAsia="de-CH"/>
+        </w:rPr>
+        <w:t>t</w:t>
+      </w:r>
+      <w:r>
+        <w:rPr>
+          <w:rFonts w:ascii="Segoe UI" w:eastAsia="Times New Roman" w:hAnsi="Segoe UI" w:cs="Segoe UI"/>
+          <w:bCs/>
+          <w:color w:val="24292E"/>
+          <w:sz w:val="24"/>
+          <w:szCs w:val="24"/>
+          <w:lang w:eastAsia="de-CH"/>
+        </w:rPr>
+        <w:t>icker</w:t>
+      </w:r>
+      <w:proofErr w:type="spellEnd"/>
+      <w:r>
+        <w:rPr>
+          <w:rFonts w:ascii="Segoe UI" w:eastAsia="Times New Roman" w:hAnsi="Segoe UI" w:cs="Segoe UI"/>
+          <w:bCs/>
+          <w:color w:val="24292E"/>
+          <w:sz w:val="24"/>
+          <w:szCs w:val="24"/>
+          <w:lang w:eastAsia="de-CH"/>
+        </w:rPr>
+        <w:t>)» und «</w:t>
+      </w:r>
+      <w:proofErr w:type="spellStart"/>
+      <w:r>
+        <w:rPr>
+          <w:rFonts w:ascii="Segoe UI" w:eastAsia="Times New Roman" w:hAnsi="Segoe UI" w:cs="Segoe UI"/>
+          <w:bCs/>
+          <w:color w:val="24292E"/>
+          <w:sz w:val="24"/>
+          <w:szCs w:val="24"/>
+          <w:lang w:eastAsia="de-CH"/>
+        </w:rPr>
+        <w:t>do_ml</w:t>
+      </w:r>
+      <w:proofErr w:type="spellEnd"/>
+      <w:r>
+        <w:rPr>
+          <w:rFonts w:ascii="Segoe UI" w:eastAsia="Times New Roman" w:hAnsi="Segoe UI" w:cs="Segoe UI"/>
+          <w:bCs/>
+          <w:color w:val="24292E"/>
+          <w:sz w:val="24"/>
+          <w:szCs w:val="24"/>
+          <w:lang w:eastAsia="de-CH"/>
+        </w:rPr>
+        <w:t>(</w:t>
+      </w:r>
+      <w:proofErr w:type="spellStart"/>
+      <w:r>
+        <w:rPr>
+          <w:rFonts w:ascii="Segoe UI" w:eastAsia="Times New Roman" w:hAnsi="Segoe UI" w:cs="Segoe UI"/>
+          <w:bCs/>
+          <w:color w:val="24292E"/>
+          <w:sz w:val="24"/>
+          <w:szCs w:val="24"/>
+          <w:lang w:eastAsia="de-CH"/>
+        </w:rPr>
+        <w:t>ticker</w:t>
+      </w:r>
+      <w:proofErr w:type="spellEnd"/>
+      <w:r>
+        <w:rPr>
+          <w:rFonts w:ascii="Segoe UI" w:eastAsia="Times New Roman" w:hAnsi="Segoe UI" w:cs="Segoe UI"/>
+          <w:bCs/>
+          <w:color w:val="24292E"/>
+          <w:sz w:val="24"/>
+          <w:szCs w:val="24"/>
+          <w:lang w:eastAsia="de-CH"/>
+        </w:rPr>
+        <w:t>)» wurde</w:t>
+      </w:r>
+      <w:r>
+        <w:rPr>
+          <w:rFonts w:ascii="Segoe UI" w:eastAsia="Times New Roman" w:hAnsi="Segoe UI" w:cs="Segoe UI"/>
+          <w:bCs/>
+          <w:color w:val="24292E"/>
+          <w:sz w:val="24"/>
+          <w:szCs w:val="24"/>
+          <w:lang w:eastAsia="de-CH"/>
+        </w:rPr>
+        <w:t>n</w:t>
+      </w:r>
+      <w:r>
+        <w:rPr>
+          <w:rFonts w:ascii="Segoe UI" w:eastAsia="Times New Roman" w:hAnsi="Segoe UI" w:cs="Segoe UI"/>
+          <w:bCs/>
+          <w:color w:val="24292E"/>
+          <w:sz w:val="24"/>
+          <w:szCs w:val="24"/>
+          <w:lang w:eastAsia="de-CH"/>
+        </w:rPr>
+        <w:t xml:space="preserve"> als Kommentare </w:t>
+      </w:r>
+      <w:r>
+        <w:rPr>
+          <w:rFonts w:ascii="Segoe UI" w:eastAsia="Times New Roman" w:hAnsi="Segoe UI" w:cs="Segoe UI"/>
+          <w:bCs/>
+          <w:color w:val="24292E"/>
+          <w:sz w:val="24"/>
+          <w:szCs w:val="24"/>
+          <w:lang w:eastAsia="de-CH"/>
+        </w:rPr>
+        <w:t>belassen</w:t>
+      </w:r>
+      <w:r>
+        <w:rPr>
+          <w:rFonts w:ascii="Segoe UI" w:eastAsia="Times New Roman" w:hAnsi="Segoe UI" w:cs="Segoe UI"/>
+          <w:bCs/>
+          <w:color w:val="24292E"/>
+          <w:sz w:val="24"/>
+          <w:szCs w:val="24"/>
+          <w:lang w:eastAsia="de-CH"/>
+        </w:rPr>
+        <w:t xml:space="preserve">, da diese eine </w:t>
+      </w:r>
+      <w:proofErr w:type="spellStart"/>
+      <w:r>
+        <w:rPr>
+          <w:rFonts w:ascii="Segoe UI" w:eastAsia="Times New Roman" w:hAnsi="Segoe UI" w:cs="Segoe UI"/>
+          <w:bCs/>
+          <w:color w:val="24292E"/>
+          <w:sz w:val="24"/>
+          <w:szCs w:val="24"/>
+          <w:lang w:eastAsia="de-CH"/>
+        </w:rPr>
+        <w:t>Machine</w:t>
+      </w:r>
+      <w:proofErr w:type="spellEnd"/>
+      <w:r>
+        <w:rPr>
+          <w:rFonts w:ascii="Segoe UI" w:eastAsia="Times New Roman" w:hAnsi="Segoe UI" w:cs="Segoe UI"/>
+          <w:bCs/>
+          <w:color w:val="24292E"/>
+          <w:sz w:val="24"/>
+          <w:szCs w:val="24"/>
+          <w:lang w:eastAsia="de-CH"/>
+        </w:rPr>
+        <w:t xml:space="preserve"> Learning Methode wären um die zukünftigen Preise vorher</w:t>
+      </w:r>
+      <w:r>
+        <w:rPr>
+          <w:rFonts w:ascii="Segoe UI" w:eastAsia="Times New Roman" w:hAnsi="Segoe UI" w:cs="Segoe UI"/>
+          <w:bCs/>
+          <w:color w:val="24292E"/>
+          <w:sz w:val="24"/>
+          <w:szCs w:val="24"/>
+          <w:lang w:eastAsia="de-CH"/>
+        </w:rPr>
+        <w:t>zu</w:t>
+      </w:r>
+      <w:r>
+        <w:rPr>
+          <w:rFonts w:ascii="Segoe UI" w:eastAsia="Times New Roman" w:hAnsi="Segoe UI" w:cs="Segoe UI"/>
+          <w:bCs/>
+          <w:color w:val="24292E"/>
+          <w:sz w:val="24"/>
+          <w:szCs w:val="24"/>
+          <w:lang w:eastAsia="de-CH"/>
+        </w:rPr>
+        <w:t xml:space="preserve">sagen. </w:t>
+      </w:r>
+      <w:r>
+        <w:rPr>
+          <w:rFonts w:ascii="Segoe UI" w:eastAsia="Times New Roman" w:hAnsi="Segoe UI" w:cs="Segoe UI"/>
+          <w:bCs/>
+          <w:color w:val="24292E"/>
+          <w:sz w:val="24"/>
+          <w:szCs w:val="24"/>
+          <w:lang w:eastAsia="de-CH"/>
+        </w:rPr>
+        <w:t xml:space="preserve">Jedoch waren die Resultate nicht ausreichend, </w:t>
+      </w:r>
+      <w:r>
+        <w:rPr>
+          <w:rFonts w:ascii="Segoe UI" w:eastAsia="Times New Roman" w:hAnsi="Segoe UI" w:cs="Segoe UI"/>
+          <w:bCs/>
+          <w:color w:val="24292E"/>
+          <w:sz w:val="24"/>
+          <w:szCs w:val="24"/>
+          <w:lang w:eastAsia="de-CH"/>
+        </w:rPr>
+        <w:t>womit diese</w:t>
+      </w:r>
+      <w:r>
+        <w:rPr>
+          <w:rFonts w:ascii="Segoe UI" w:eastAsia="Times New Roman" w:hAnsi="Segoe UI" w:cs="Segoe UI"/>
+          <w:bCs/>
+          <w:color w:val="24292E"/>
+          <w:sz w:val="24"/>
+          <w:szCs w:val="24"/>
+          <w:lang w:eastAsia="de-CH"/>
+        </w:rPr>
+        <w:t xml:space="preserve"> von u</w:t>
+      </w:r>
+      <w:r>
+        <w:rPr>
+          <w:rFonts w:ascii="Segoe UI" w:eastAsia="Times New Roman" w:hAnsi="Segoe UI" w:cs="Segoe UI"/>
+          <w:bCs/>
+          <w:color w:val="24292E"/>
+          <w:sz w:val="24"/>
+          <w:szCs w:val="24"/>
+          <w:lang w:eastAsia="de-CH"/>
+        </w:rPr>
+        <w:t xml:space="preserve">ns für das Endprodukt nicht </w:t>
+      </w:r>
+      <w:proofErr w:type="gramStart"/>
+      <w:r>
+        <w:rPr>
+          <w:rFonts w:ascii="Segoe UI" w:eastAsia="Times New Roman" w:hAnsi="Segoe UI" w:cs="Segoe UI"/>
+          <w:bCs/>
+          <w:color w:val="24292E"/>
+          <w:sz w:val="24"/>
+          <w:szCs w:val="24"/>
+          <w:lang w:eastAsia="de-CH"/>
+        </w:rPr>
+        <w:t>weiter verwendet</w:t>
+      </w:r>
+      <w:proofErr w:type="gramEnd"/>
+      <w:r>
+        <w:rPr>
+          <w:rFonts w:ascii="Segoe UI" w:eastAsia="Times New Roman" w:hAnsi="Segoe UI" w:cs="Segoe UI"/>
+          <w:bCs/>
+          <w:color w:val="24292E"/>
+          <w:sz w:val="24"/>
+          <w:szCs w:val="24"/>
+          <w:lang w:eastAsia="de-CH"/>
+        </w:rPr>
+        <w:t xml:space="preserve"> wurde</w:t>
+      </w:r>
+      <w:r>
+        <w:rPr>
+          <w:rFonts w:ascii="Segoe UI" w:eastAsia="Times New Roman" w:hAnsi="Segoe UI" w:cs="Segoe UI"/>
+          <w:bCs/>
+          <w:color w:val="24292E"/>
+          <w:sz w:val="24"/>
+          <w:szCs w:val="24"/>
+          <w:lang w:eastAsia="de-CH"/>
+        </w:rPr>
+        <w:t>n</w:t>
+      </w:r>
+      <w:r>
+        <w:rPr>
+          <w:rFonts w:ascii="Segoe UI" w:eastAsia="Times New Roman" w:hAnsi="Segoe UI" w:cs="Segoe UI"/>
+          <w:bCs/>
+          <w:color w:val="24292E"/>
+          <w:sz w:val="24"/>
+          <w:szCs w:val="24"/>
+          <w:lang w:eastAsia="de-CH"/>
+        </w:rPr>
+        <w:t xml:space="preserve">. </w:t>
       </w:r>
     </w:p>
     <w:p>
@@ -4181,505 +4178,51 @@
         <w:outlineLvl w:val="1"/>
         <w:rPr>
           <w:rFonts w:ascii="Segoe UI" w:eastAsia="Times New Roman" w:hAnsi="Segoe UI" w:cs="Segoe UI"/>
-          <w:bCs/>
-          <w:color w:val="24292E"/>
-          <w:sz w:val="24"/>
-          <w:szCs w:val="24"/>
-          <w:lang w:eastAsia="de-CH"/>
-        </w:rPr>
-      </w:pPr>
-      <w:r>
-        <w:rPr>
-          <w:rFonts w:ascii="Segoe UI" w:eastAsia="Times New Roman" w:hAnsi="Segoe UI" w:cs="Segoe UI"/>
-          <w:bCs/>
-          <w:color w:val="24292E"/>
-          <w:sz w:val="24"/>
-          <w:szCs w:val="24"/>
-          <w:lang w:eastAsia="de-CH"/>
-        </w:rPr>
-        <w:t xml:space="preserve">Für </w:t>
-      </w:r>
-      <w:r>
-        <w:rPr>
-          <w:rFonts w:ascii="Segoe UI" w:eastAsia="Times New Roman" w:hAnsi="Segoe UI" w:cs="Segoe UI"/>
-          <w:bCs/>
-          <w:color w:val="24292E"/>
-          <w:sz w:val="24"/>
-          <w:szCs w:val="24"/>
-          <w:lang w:eastAsia="de-CH"/>
-        </w:rPr>
-        <w:t xml:space="preserve">die Vorhersage wurden zwei </w:t>
+          <w:b/>
+          <w:bCs/>
+          <w:color w:val="24292E"/>
+          <w:sz w:val="32"/>
+          <w:szCs w:val="32"/>
+          <w:lang w:eastAsia="de-CH"/>
+        </w:rPr>
+      </w:pPr>
+      <w:r>
+        <w:rPr>
+          <w:rFonts w:ascii="Segoe UI" w:eastAsia="Times New Roman" w:hAnsi="Segoe UI" w:cs="Segoe UI"/>
+          <w:b/>
+          <w:bCs/>
+          <w:color w:val="24292E"/>
+          <w:sz w:val="32"/>
+          <w:szCs w:val="32"/>
+          <w:lang w:eastAsia="de-CH"/>
+        </w:rPr>
+        <w:t xml:space="preserve">Vorhersage der </w:t>
       </w:r>
       <w:proofErr w:type="spellStart"/>
       <w:r>
         <w:rPr>
           <w:rFonts w:ascii="Segoe UI" w:eastAsia="Times New Roman" w:hAnsi="Segoe UI" w:cs="Segoe UI"/>
-          <w:bCs/>
-          <w:color w:val="24292E"/>
-          <w:sz w:val="24"/>
-          <w:szCs w:val="24"/>
-          <w:lang w:eastAsia="de-CH"/>
-        </w:rPr>
-        <w:t>Pythondokumente</w:t>
+          <w:b/>
+          <w:bCs/>
+          <w:color w:val="24292E"/>
+          <w:sz w:val="32"/>
+          <w:szCs w:val="32"/>
+          <w:lang w:eastAsia="de-CH"/>
+        </w:rPr>
+        <w:t>zukunftigen</w:t>
       </w:r>
       <w:proofErr w:type="spellEnd"/>
       <w:r>
         <w:rPr>
           <w:rFonts w:ascii="Segoe UI" w:eastAsia="Times New Roman" w:hAnsi="Segoe UI" w:cs="Segoe UI"/>
-          <w:bCs/>
-          <w:color w:val="24292E"/>
-          <w:sz w:val="24"/>
-          <w:szCs w:val="24"/>
-          <w:lang w:eastAsia="de-CH"/>
-        </w:rPr>
-        <w:t xml:space="preserve"> erstellt: </w:t>
-      </w:r>
-      <w:r>
-        <w:rPr>
-          <w:rFonts w:ascii="Segoe UI" w:eastAsia="Times New Roman" w:hAnsi="Segoe UI" w:cs="Segoe UI"/>
           <w:b/>
           <w:bCs/>
           <w:color w:val="24292E"/>
-          <w:sz w:val="24"/>
-          <w:szCs w:val="24"/>
-          <w:lang w:eastAsia="de-CH"/>
-        </w:rPr>
-        <w:t>Prediction</w:t>
-      </w:r>
-      <w:r>
-        <w:rPr>
-          <w:rFonts w:ascii="Segoe UI" w:eastAsia="Times New Roman" w:hAnsi="Segoe UI" w:cs="Segoe UI"/>
-          <w:b/>
-          <w:bCs/>
-          <w:color w:val="24292E"/>
-          <w:sz w:val="24"/>
-          <w:szCs w:val="24"/>
-          <w:lang w:eastAsia="de-CH"/>
-        </w:rPr>
-        <w:t>_</w:t>
-      </w:r>
-      <w:r>
-        <w:rPr>
-          <w:rFonts w:ascii="Segoe UI" w:eastAsia="Times New Roman" w:hAnsi="Segoe UI" w:cs="Segoe UI"/>
-          <w:b/>
-          <w:bCs/>
-          <w:color w:val="24292E"/>
-          <w:sz w:val="24"/>
-          <w:szCs w:val="24"/>
-          <w:lang w:eastAsia="de-CH"/>
-        </w:rPr>
-        <w:t>for</w:t>
-      </w:r>
-      <w:r>
-        <w:rPr>
-          <w:rFonts w:ascii="Segoe UI" w:eastAsia="Times New Roman" w:hAnsi="Segoe UI" w:cs="Segoe UI"/>
-          <w:b/>
-          <w:bCs/>
-          <w:color w:val="24292E"/>
-          <w:sz w:val="24"/>
-          <w:szCs w:val="24"/>
-          <w:lang w:eastAsia="de-CH"/>
-        </w:rPr>
-        <w:t>_</w:t>
-      </w:r>
-      <w:r>
-        <w:rPr>
-          <w:rFonts w:ascii="Segoe UI" w:eastAsia="Times New Roman" w:hAnsi="Segoe UI" w:cs="Segoe UI"/>
-          <w:b/>
-          <w:bCs/>
-          <w:color w:val="24292E"/>
-          <w:sz w:val="24"/>
-          <w:szCs w:val="24"/>
-          <w:lang w:eastAsia="de-CH"/>
-        </w:rPr>
-        <w:t>all</w:t>
-      </w:r>
-      <w:r>
-        <w:rPr>
-          <w:rFonts w:ascii="Segoe UI" w:eastAsia="Times New Roman" w:hAnsi="Segoe UI" w:cs="Segoe UI"/>
-          <w:b/>
-          <w:bCs/>
-          <w:color w:val="24292E"/>
-          <w:sz w:val="24"/>
-          <w:szCs w:val="24"/>
-          <w:lang w:eastAsia="de-CH"/>
-        </w:rPr>
-        <w:t>_</w:t>
-      </w:r>
-      <w:r>
-        <w:rPr>
-          <w:rFonts w:ascii="Segoe UI" w:eastAsia="Times New Roman" w:hAnsi="Segoe UI" w:cs="Segoe UI"/>
-          <w:b/>
-          <w:bCs/>
-          <w:color w:val="24292E"/>
-          <w:sz w:val="24"/>
-          <w:szCs w:val="24"/>
-          <w:lang w:eastAsia="de-CH"/>
-        </w:rPr>
-        <w:t>500</w:t>
-      </w:r>
-      <w:r>
-        <w:rPr>
-          <w:rFonts w:ascii="Segoe UI" w:eastAsia="Times New Roman" w:hAnsi="Segoe UI" w:cs="Segoe UI"/>
-          <w:b/>
-          <w:bCs/>
-          <w:color w:val="24292E"/>
-          <w:sz w:val="24"/>
-          <w:szCs w:val="24"/>
-          <w:lang w:eastAsia="de-CH"/>
-        </w:rPr>
-        <w:t>_</w:t>
-      </w:r>
-      <w:r>
-        <w:rPr>
-          <w:rFonts w:ascii="Segoe UI" w:eastAsia="Times New Roman" w:hAnsi="Segoe UI" w:cs="Segoe UI"/>
-          <w:b/>
-          <w:bCs/>
-          <w:color w:val="24292E"/>
-          <w:sz w:val="24"/>
-          <w:szCs w:val="24"/>
-          <w:lang w:eastAsia="de-CH"/>
-        </w:rPr>
-        <w:t>tickers</w:t>
-      </w:r>
-      <w:r>
-        <w:rPr>
-          <w:rFonts w:ascii="Segoe UI" w:eastAsia="Times New Roman" w:hAnsi="Segoe UI" w:cs="Segoe UI"/>
-          <w:b/>
-          <w:bCs/>
-          <w:color w:val="24292E"/>
-          <w:sz w:val="24"/>
-          <w:szCs w:val="24"/>
-          <w:lang w:eastAsia="de-CH"/>
-        </w:rPr>
-        <w:t>_</w:t>
-      </w:r>
-      <w:r>
-        <w:rPr>
-          <w:rFonts w:ascii="Segoe UI" w:eastAsia="Times New Roman" w:hAnsi="Segoe UI" w:cs="Segoe UI"/>
-          <w:b/>
-          <w:bCs/>
-          <w:color w:val="24292E"/>
-          <w:sz w:val="24"/>
-          <w:szCs w:val="24"/>
-          <w:lang w:eastAsia="de-CH"/>
-        </w:rPr>
-        <w:t>as</w:t>
-      </w:r>
-      <w:r>
-        <w:rPr>
-          <w:rFonts w:ascii="Segoe UI" w:eastAsia="Times New Roman" w:hAnsi="Segoe UI" w:cs="Segoe UI"/>
-          <w:b/>
-          <w:bCs/>
-          <w:color w:val="24292E"/>
-          <w:sz w:val="24"/>
-          <w:szCs w:val="24"/>
-          <w:lang w:eastAsia="de-CH"/>
-        </w:rPr>
-        <w:t>_</w:t>
-      </w:r>
-      <w:r>
-        <w:rPr>
-          <w:rFonts w:ascii="Segoe UI" w:eastAsia="Times New Roman" w:hAnsi="Segoe UI" w:cs="Segoe UI"/>
-          <w:b/>
-          <w:bCs/>
-          <w:color w:val="24292E"/>
-          <w:sz w:val="24"/>
-          <w:szCs w:val="24"/>
-          <w:lang w:eastAsia="de-CH"/>
-        </w:rPr>
-        <w:t>loop.py</w:t>
-      </w:r>
-      <w:r>
-        <w:rPr>
-          <w:rFonts w:ascii="Segoe UI" w:eastAsia="Times New Roman" w:hAnsi="Segoe UI" w:cs="Segoe UI"/>
-          <w:bCs/>
-          <w:color w:val="24292E"/>
-          <w:sz w:val="24"/>
-          <w:szCs w:val="24"/>
-          <w:lang w:eastAsia="de-CH"/>
-        </w:rPr>
-        <w:t xml:space="preserve"> &amp; </w:t>
-      </w:r>
-      <w:r>
-        <w:rPr>
-          <w:rFonts w:ascii="Segoe UI" w:eastAsia="Times New Roman" w:hAnsi="Segoe UI" w:cs="Segoe UI"/>
-          <w:b/>
-          <w:bCs/>
-          <w:color w:val="24292E"/>
-          <w:sz w:val="24"/>
-          <w:szCs w:val="24"/>
-          <w:lang w:eastAsia="de-CH"/>
-        </w:rPr>
-        <w:t>Prediction</w:t>
-      </w:r>
-      <w:r>
-        <w:rPr>
-          <w:rFonts w:ascii="Segoe UI" w:eastAsia="Times New Roman" w:hAnsi="Segoe UI" w:cs="Segoe UI"/>
-          <w:b/>
-          <w:bCs/>
-          <w:color w:val="24292E"/>
-          <w:sz w:val="24"/>
-          <w:szCs w:val="24"/>
-          <w:lang w:eastAsia="de-CH"/>
-        </w:rPr>
-        <w:t>_</w:t>
-      </w:r>
-      <w:r>
-        <w:rPr>
-          <w:rFonts w:ascii="Segoe UI" w:eastAsia="Times New Roman" w:hAnsi="Segoe UI" w:cs="Segoe UI"/>
-          <w:b/>
-          <w:bCs/>
-          <w:color w:val="24292E"/>
-          <w:sz w:val="24"/>
-          <w:szCs w:val="24"/>
-          <w:lang w:eastAsia="de-CH"/>
-        </w:rPr>
-        <w:t>single</w:t>
-      </w:r>
-      <w:r>
-        <w:rPr>
-          <w:rFonts w:ascii="Segoe UI" w:eastAsia="Times New Roman" w:hAnsi="Segoe UI" w:cs="Segoe UI"/>
-          <w:b/>
-          <w:bCs/>
-          <w:color w:val="24292E"/>
-          <w:sz w:val="24"/>
-          <w:szCs w:val="24"/>
-          <w:lang w:eastAsia="de-CH"/>
-        </w:rPr>
-        <w:t>_</w:t>
-      </w:r>
-      <w:r>
-        <w:rPr>
-          <w:rFonts w:ascii="Segoe UI" w:eastAsia="Times New Roman" w:hAnsi="Segoe UI" w:cs="Segoe UI"/>
-          <w:b/>
-          <w:bCs/>
-          <w:color w:val="24292E"/>
-          <w:sz w:val="24"/>
-          <w:szCs w:val="24"/>
-          <w:lang w:eastAsia="de-CH"/>
-        </w:rPr>
-        <w:t>ticker.py</w:t>
-      </w:r>
-      <w:r>
-        <w:rPr>
-          <w:rFonts w:ascii="Segoe UI" w:eastAsia="Times New Roman" w:hAnsi="Segoe UI" w:cs="Segoe UI"/>
-          <w:bCs/>
-          <w:color w:val="24292E"/>
-          <w:sz w:val="24"/>
-          <w:szCs w:val="24"/>
-          <w:lang w:eastAsia="de-CH"/>
-        </w:rPr>
-        <w:t>.</w:t>
-      </w:r>
-      <w:r>
-        <w:rPr>
-          <w:rFonts w:ascii="Segoe UI" w:eastAsia="Times New Roman" w:hAnsi="Segoe UI" w:cs="Segoe UI"/>
-          <w:bCs/>
-          <w:color w:val="24292E"/>
-          <w:sz w:val="24"/>
-          <w:szCs w:val="24"/>
-          <w:lang w:eastAsia="de-CH"/>
-        </w:rPr>
-        <w:t xml:space="preserve"> Wobei das erste sämtliche S&amp;P 500 </w:t>
-      </w:r>
-      <w:r>
-        <w:rPr>
-          <w:rFonts w:ascii="Segoe UI" w:eastAsia="Times New Roman" w:hAnsi="Segoe UI" w:cs="Segoe UI"/>
-          <w:bCs/>
-          <w:color w:val="24292E"/>
-          <w:sz w:val="24"/>
-          <w:szCs w:val="24"/>
-          <w:lang w:eastAsia="de-CH"/>
-        </w:rPr>
-        <w:t>F</w:t>
-      </w:r>
-      <w:r>
-        <w:rPr>
-          <w:rFonts w:ascii="Segoe UI" w:eastAsia="Times New Roman" w:hAnsi="Segoe UI" w:cs="Segoe UI"/>
-          <w:bCs/>
-          <w:color w:val="24292E"/>
-          <w:sz w:val="24"/>
-          <w:szCs w:val="24"/>
-          <w:lang w:eastAsia="de-CH"/>
-        </w:rPr>
-        <w:t xml:space="preserve">irmen durchgeht und für alle die Vorhersage </w:t>
-      </w:r>
-      <w:r>
-        <w:rPr>
-          <w:rFonts w:ascii="Segoe UI" w:eastAsia="Times New Roman" w:hAnsi="Segoe UI" w:cs="Segoe UI"/>
-          <w:bCs/>
-          <w:color w:val="24292E"/>
-          <w:sz w:val="24"/>
-          <w:szCs w:val="24"/>
-          <w:lang w:eastAsia="de-CH"/>
-        </w:rPr>
-        <w:t>erstellt</w:t>
-      </w:r>
-      <w:r>
-        <w:rPr>
-          <w:rFonts w:ascii="Segoe UI" w:eastAsia="Times New Roman" w:hAnsi="Segoe UI" w:cs="Segoe UI"/>
-          <w:bCs/>
-          <w:color w:val="24292E"/>
-          <w:sz w:val="24"/>
-          <w:szCs w:val="24"/>
-          <w:lang w:eastAsia="de-CH"/>
-        </w:rPr>
-        <w:t xml:space="preserve">, </w:t>
-      </w:r>
-      <w:r>
-        <w:rPr>
-          <w:rFonts w:ascii="Segoe UI" w:eastAsia="Times New Roman" w:hAnsi="Segoe UI" w:cs="Segoe UI"/>
-          <w:bCs/>
-          <w:color w:val="24292E"/>
-          <w:sz w:val="24"/>
-          <w:szCs w:val="24"/>
-          <w:lang w:eastAsia="de-CH"/>
-        </w:rPr>
-        <w:t xml:space="preserve">während das </w:t>
-      </w:r>
-      <w:r>
-        <w:rPr>
-          <w:rFonts w:ascii="Segoe UI" w:eastAsia="Times New Roman" w:hAnsi="Segoe UI" w:cs="Segoe UI"/>
-          <w:bCs/>
-          <w:color w:val="24292E"/>
-          <w:sz w:val="24"/>
-          <w:szCs w:val="24"/>
-          <w:lang w:eastAsia="de-CH"/>
-        </w:rPr>
-        <w:t xml:space="preserve">zweite Dokument für </w:t>
-      </w:r>
-      <w:r>
-        <w:rPr>
-          <w:rFonts w:ascii="Segoe UI" w:eastAsia="Times New Roman" w:hAnsi="Segoe UI" w:cs="Segoe UI"/>
-          <w:bCs/>
-          <w:color w:val="24292E"/>
-          <w:sz w:val="24"/>
-          <w:szCs w:val="24"/>
-          <w:lang w:eastAsia="de-CH"/>
-        </w:rPr>
-        <w:t xml:space="preserve">den Fall ist, wenn </w:t>
-      </w:r>
-      <w:r>
-        <w:rPr>
-          <w:rFonts w:ascii="Segoe UI" w:eastAsia="Times New Roman" w:hAnsi="Segoe UI" w:cs="Segoe UI"/>
-          <w:bCs/>
-          <w:color w:val="24292E"/>
-          <w:sz w:val="24"/>
-          <w:szCs w:val="24"/>
-          <w:lang w:eastAsia="de-CH"/>
-        </w:rPr>
-        <w:t xml:space="preserve">nur für eine Firma </w:t>
-      </w:r>
-      <w:r>
-        <w:rPr>
-          <w:rFonts w:ascii="Segoe UI" w:eastAsia="Times New Roman" w:hAnsi="Segoe UI" w:cs="Segoe UI"/>
-          <w:bCs/>
-          <w:color w:val="24292E"/>
-          <w:sz w:val="24"/>
-          <w:szCs w:val="24"/>
-          <w:lang w:eastAsia="de-CH"/>
-        </w:rPr>
-        <w:t xml:space="preserve">der Code laufen gelassen werden soll. In diesem Falle muss der </w:t>
-      </w:r>
-      <w:r>
-        <w:rPr>
-          <w:rFonts w:ascii="Segoe UI" w:eastAsia="Times New Roman" w:hAnsi="Segoe UI" w:cs="Segoe UI"/>
-          <w:bCs/>
-          <w:color w:val="24292E"/>
-          <w:sz w:val="24"/>
-          <w:szCs w:val="24"/>
-          <w:lang w:eastAsia="de-CH"/>
-        </w:rPr>
-        <w:t>Ticker</w:t>
-      </w:r>
-      <w:r>
-        <w:rPr>
-          <w:rFonts w:ascii="Segoe UI" w:eastAsia="Times New Roman" w:hAnsi="Segoe UI" w:cs="Segoe UI"/>
-          <w:bCs/>
-          <w:color w:val="24292E"/>
-          <w:sz w:val="24"/>
-          <w:szCs w:val="24"/>
-          <w:lang w:eastAsia="de-CH"/>
-        </w:rPr>
-        <w:t xml:space="preserve"> jedoch</w:t>
-      </w:r>
-      <w:r>
-        <w:rPr>
-          <w:rFonts w:ascii="Segoe UI" w:eastAsia="Times New Roman" w:hAnsi="Segoe UI" w:cs="Segoe UI"/>
-          <w:bCs/>
-          <w:color w:val="24292E"/>
-          <w:sz w:val="24"/>
-          <w:szCs w:val="24"/>
-          <w:lang w:eastAsia="de-CH"/>
-        </w:rPr>
-        <w:t xml:space="preserve"> manuell einge</w:t>
-      </w:r>
-      <w:r>
-        <w:rPr>
-          <w:rFonts w:ascii="Segoe UI" w:eastAsia="Times New Roman" w:hAnsi="Segoe UI" w:cs="Segoe UI"/>
-          <w:bCs/>
-          <w:color w:val="24292E"/>
-          <w:sz w:val="24"/>
-          <w:szCs w:val="24"/>
-          <w:lang w:eastAsia="de-CH"/>
-        </w:rPr>
-        <w:t>ge</w:t>
-      </w:r>
-      <w:r>
-        <w:rPr>
-          <w:rFonts w:ascii="Segoe UI" w:eastAsia="Times New Roman" w:hAnsi="Segoe UI" w:cs="Segoe UI"/>
-          <w:bCs/>
-          <w:color w:val="24292E"/>
-          <w:sz w:val="24"/>
-          <w:szCs w:val="24"/>
-          <w:lang w:eastAsia="de-CH"/>
-        </w:rPr>
-        <w:t xml:space="preserve">ben </w:t>
-      </w:r>
-      <w:r>
-        <w:rPr>
-          <w:rFonts w:ascii="Segoe UI" w:eastAsia="Times New Roman" w:hAnsi="Segoe UI" w:cs="Segoe UI"/>
-          <w:bCs/>
-          <w:color w:val="24292E"/>
-          <w:sz w:val="24"/>
-          <w:szCs w:val="24"/>
-          <w:lang w:eastAsia="de-CH"/>
-        </w:rPr>
-        <w:t>werden</w:t>
-      </w:r>
-      <w:r>
-        <w:rPr>
-          <w:rFonts w:ascii="Segoe UI" w:eastAsia="Times New Roman" w:hAnsi="Segoe UI" w:cs="Segoe UI"/>
-          <w:bCs/>
-          <w:color w:val="24292E"/>
-          <w:sz w:val="24"/>
-          <w:szCs w:val="24"/>
-          <w:lang w:eastAsia="de-CH"/>
-        </w:rPr>
-        <w:t xml:space="preserve">. </w:t>
-      </w:r>
-      <w:r>
-        <w:rPr>
-          <w:rFonts w:ascii="Segoe UI" w:eastAsia="Times New Roman" w:hAnsi="Segoe UI" w:cs="Segoe UI"/>
-          <w:bCs/>
-          <w:color w:val="24292E"/>
-          <w:sz w:val="24"/>
-          <w:szCs w:val="24"/>
-          <w:lang w:eastAsia="de-CH"/>
-        </w:rPr>
-        <w:t>Da beide Dokumente im Aufbau sonst sehr ähnlich sind, gil</w:t>
-      </w:r>
-      <w:r>
-        <w:rPr>
-          <w:rFonts w:ascii="Segoe UI" w:eastAsia="Times New Roman" w:hAnsi="Segoe UI" w:cs="Segoe UI"/>
-          <w:bCs/>
-          <w:color w:val="24292E"/>
-          <w:sz w:val="24"/>
-          <w:szCs w:val="24"/>
-          <w:lang w:eastAsia="de-CH"/>
-        </w:rPr>
-        <w:t xml:space="preserve">t folgende Beschreibung für beide. </w:t>
+          <w:sz w:val="32"/>
+          <w:szCs w:val="32"/>
+          <w:lang w:eastAsia="de-CH"/>
+        </w:rPr>
+        <w:t xml:space="preserve"> Preise</w:t>
       </w:r>
     </w:p>
     <w:p>
@@ -4708,75 +4251,30 @@
           <w:szCs w:val="24"/>
           <w:lang w:eastAsia="de-CH"/>
         </w:rPr>
-        <w:t xml:space="preserve">Der Code beginnt damit, dass das CSV Dokument sp500_joined_closes.csv geladen wird. </w:t>
-      </w:r>
-      <w:r>
-        <w:rPr>
-          <w:rFonts w:ascii="Segoe UI" w:eastAsia="Times New Roman" w:hAnsi="Segoe UI" w:cs="Segoe UI"/>
-          <w:bCs/>
-          <w:color w:val="24292E"/>
-          <w:sz w:val="24"/>
-          <w:szCs w:val="24"/>
-          <w:lang w:eastAsia="de-CH"/>
-        </w:rPr>
-        <w:t>An</w:t>
-      </w:r>
-      <w:r>
-        <w:rPr>
-          <w:rFonts w:ascii="Segoe UI" w:eastAsia="Times New Roman" w:hAnsi="Segoe UI" w:cs="Segoe UI"/>
-          <w:bCs/>
-          <w:color w:val="24292E"/>
-          <w:sz w:val="24"/>
-          <w:szCs w:val="24"/>
-          <w:lang w:eastAsia="de-CH"/>
-        </w:rPr>
-        <w:t>schliessen w</w:t>
-      </w:r>
-      <w:r>
-        <w:rPr>
-          <w:rFonts w:ascii="Segoe UI" w:eastAsia="Times New Roman" w:hAnsi="Segoe UI" w:cs="Segoe UI"/>
-          <w:bCs/>
-          <w:color w:val="24292E"/>
-          <w:sz w:val="24"/>
-          <w:szCs w:val="24"/>
-          <w:lang w:eastAsia="de-CH"/>
-        </w:rPr>
-        <w:t>e</w:t>
-      </w:r>
-      <w:r>
-        <w:rPr>
-          <w:rFonts w:ascii="Segoe UI" w:eastAsia="Times New Roman" w:hAnsi="Segoe UI" w:cs="Segoe UI"/>
-          <w:bCs/>
-          <w:color w:val="24292E"/>
-          <w:sz w:val="24"/>
-          <w:szCs w:val="24"/>
-          <w:lang w:eastAsia="de-CH"/>
-        </w:rPr>
-        <w:t xml:space="preserve">rden die Daten für den gewählten Ticker ausgelesen. </w:t>
-      </w:r>
-      <w:r>
-        <w:rPr>
-          <w:rFonts w:ascii="Segoe UI" w:eastAsia="Times New Roman" w:hAnsi="Segoe UI" w:cs="Segoe UI"/>
-          <w:bCs/>
-          <w:color w:val="24292E"/>
-          <w:sz w:val="24"/>
-          <w:szCs w:val="24"/>
-          <w:lang w:eastAsia="de-CH"/>
-        </w:rPr>
-        <w:t>Anschliessend müssen die relevanten Daten für die weiteren Schritte vorbereitet werden. Hierzu werden zum einen mit dem «</w:t>
+        <w:t xml:space="preserve">Für </w:t>
+      </w:r>
+      <w:r>
+        <w:rPr>
+          <w:rFonts w:ascii="Segoe UI" w:eastAsia="Times New Roman" w:hAnsi="Segoe UI" w:cs="Segoe UI"/>
+          <w:bCs/>
+          <w:color w:val="24292E"/>
+          <w:sz w:val="24"/>
+          <w:szCs w:val="24"/>
+          <w:lang w:eastAsia="de-CH"/>
+        </w:rPr>
+        <w:t xml:space="preserve">die Vorhersage wurden zwei </w:t>
       </w:r>
       <w:proofErr w:type="spellStart"/>
-      <w:proofErr w:type="gramStart"/>
-      <w:r>
-        <w:rPr>
-          <w:rFonts w:ascii="Segoe UI" w:eastAsia="Times New Roman" w:hAnsi="Segoe UI" w:cs="Segoe UI"/>
-          <w:bCs/>
-          <w:color w:val="24292E"/>
-          <w:sz w:val="24"/>
-          <w:szCs w:val="24"/>
-          <w:lang w:eastAsia="de-CH"/>
-        </w:rPr>
-        <w:t>MinMaxScaler</w:t>
+      <w:r>
+        <w:rPr>
+          <w:rFonts w:ascii="Segoe UI" w:eastAsia="Times New Roman" w:hAnsi="Segoe UI" w:cs="Segoe UI"/>
+          <w:bCs/>
+          <w:color w:val="24292E"/>
+          <w:sz w:val="24"/>
+          <w:szCs w:val="24"/>
+          <w:lang w:eastAsia="de-CH"/>
+        </w:rPr>
+        <w:t>Pythondokumente</w:t>
       </w:r>
       <w:proofErr w:type="spellEnd"/>
       <w:r>
@@ -4788,109 +4286,454 @@
           <w:szCs w:val="24"/>
           <w:lang w:eastAsia="de-CH"/>
         </w:rPr>
-        <w:t>(</w:t>
-      </w:r>
-      <w:proofErr w:type="gramEnd"/>
-      <w:r>
-        <w:rPr>
-          <w:rFonts w:ascii="Segoe UI" w:eastAsia="Times New Roman" w:hAnsi="Segoe UI" w:cs="Segoe UI"/>
-          <w:bCs/>
-          <w:color w:val="24292E"/>
-          <w:sz w:val="24"/>
-          <w:szCs w:val="24"/>
-          <w:lang w:eastAsia="de-CH"/>
-        </w:rPr>
-        <w:t>)» die Daten «</w:t>
-      </w:r>
-      <w:proofErr w:type="spellStart"/>
-      <w:r>
-        <w:rPr>
-          <w:rFonts w:ascii="Segoe UI" w:eastAsia="Times New Roman" w:hAnsi="Segoe UI" w:cs="Segoe UI"/>
-          <w:bCs/>
-          <w:color w:val="24292E"/>
-          <w:sz w:val="24"/>
-          <w:szCs w:val="24"/>
-          <w:lang w:eastAsia="de-CH"/>
-        </w:rPr>
-        <w:t>normalized</w:t>
-      </w:r>
-      <w:proofErr w:type="spellEnd"/>
-      <w:r>
-        <w:rPr>
-          <w:rFonts w:ascii="Segoe UI" w:eastAsia="Times New Roman" w:hAnsi="Segoe UI" w:cs="Segoe UI"/>
-          <w:bCs/>
-          <w:color w:val="24292E"/>
-          <w:sz w:val="24"/>
-          <w:szCs w:val="24"/>
-          <w:lang w:eastAsia="de-CH"/>
-        </w:rPr>
-        <w:t>»</w:t>
-      </w:r>
-      <w:r>
-        <w:rPr>
-          <w:rFonts w:ascii="Segoe UI" w:eastAsia="Times New Roman" w:hAnsi="Segoe UI" w:cs="Segoe UI"/>
-          <w:bCs/>
-          <w:color w:val="24292E"/>
-          <w:sz w:val="24"/>
-          <w:szCs w:val="24"/>
-          <w:lang w:eastAsia="de-CH"/>
-        </w:rPr>
-        <w:t xml:space="preserve"> </w:t>
-      </w:r>
-      <w:r>
-        <w:rPr>
-          <w:rFonts w:ascii="Segoe UI" w:eastAsia="Times New Roman" w:hAnsi="Segoe UI" w:cs="Segoe UI"/>
-          <w:bCs/>
-          <w:color w:val="24292E"/>
-          <w:sz w:val="24"/>
-          <w:szCs w:val="24"/>
-          <w:lang w:eastAsia="de-CH"/>
-        </w:rPr>
-        <w:t>u</w:t>
-      </w:r>
-      <w:r>
-        <w:rPr>
-          <w:rFonts w:ascii="Segoe UI" w:eastAsia="Times New Roman" w:hAnsi="Segoe UI" w:cs="Segoe UI"/>
-          <w:bCs/>
-          <w:color w:val="24292E"/>
-          <w:sz w:val="24"/>
-          <w:szCs w:val="24"/>
-          <w:lang w:eastAsia="de-CH"/>
-        </w:rPr>
-        <w:t>nd zum anderen aufgeteilt in 70% Train</w:t>
-      </w:r>
-      <w:r>
-        <w:rPr>
-          <w:rFonts w:ascii="Segoe UI" w:eastAsia="Times New Roman" w:hAnsi="Segoe UI" w:cs="Segoe UI"/>
-          <w:bCs/>
-          <w:color w:val="24292E"/>
-          <w:sz w:val="24"/>
-          <w:szCs w:val="24"/>
-          <w:lang w:eastAsia="de-CH"/>
-        </w:rPr>
-        <w:t>ings</w:t>
-      </w:r>
-      <w:r>
-        <w:rPr>
-          <w:rFonts w:ascii="Segoe UI" w:eastAsia="Times New Roman" w:hAnsi="Segoe UI" w:cs="Segoe UI"/>
-          <w:bCs/>
-          <w:color w:val="24292E"/>
-          <w:sz w:val="24"/>
-          <w:szCs w:val="24"/>
-          <w:lang w:eastAsia="de-CH"/>
-        </w:rPr>
-        <w:t>daten u</w:t>
-      </w:r>
-      <w:r>
-        <w:rPr>
-          <w:rFonts w:ascii="Segoe UI" w:eastAsia="Times New Roman" w:hAnsi="Segoe UI" w:cs="Segoe UI"/>
-          <w:bCs/>
-          <w:color w:val="24292E"/>
-          <w:sz w:val="24"/>
-          <w:szCs w:val="24"/>
-          <w:lang w:eastAsia="de-CH"/>
-        </w:rPr>
-        <w:t xml:space="preserve">nd 30% Testdaten. </w:t>
+        <w:t xml:space="preserve"> erstellt: </w:t>
+      </w:r>
+      <w:r>
+        <w:rPr>
+          <w:rFonts w:ascii="Segoe UI" w:eastAsia="Times New Roman" w:hAnsi="Segoe UI" w:cs="Segoe UI"/>
+          <w:b/>
+          <w:bCs/>
+          <w:color w:val="24292E"/>
+          <w:sz w:val="24"/>
+          <w:szCs w:val="24"/>
+          <w:lang w:eastAsia="de-CH"/>
+        </w:rPr>
+        <w:t>Prediction</w:t>
+      </w:r>
+      <w:r>
+        <w:rPr>
+          <w:rFonts w:ascii="Segoe UI" w:eastAsia="Times New Roman" w:hAnsi="Segoe UI" w:cs="Segoe UI"/>
+          <w:b/>
+          <w:bCs/>
+          <w:color w:val="24292E"/>
+          <w:sz w:val="24"/>
+          <w:szCs w:val="24"/>
+          <w:lang w:eastAsia="de-CH"/>
+        </w:rPr>
+        <w:t>_</w:t>
+      </w:r>
+      <w:r>
+        <w:rPr>
+          <w:rFonts w:ascii="Segoe UI" w:eastAsia="Times New Roman" w:hAnsi="Segoe UI" w:cs="Segoe UI"/>
+          <w:b/>
+          <w:bCs/>
+          <w:color w:val="24292E"/>
+          <w:sz w:val="24"/>
+          <w:szCs w:val="24"/>
+          <w:lang w:eastAsia="de-CH"/>
+        </w:rPr>
+        <w:t>for</w:t>
+      </w:r>
+      <w:r>
+        <w:rPr>
+          <w:rFonts w:ascii="Segoe UI" w:eastAsia="Times New Roman" w:hAnsi="Segoe UI" w:cs="Segoe UI"/>
+          <w:b/>
+          <w:bCs/>
+          <w:color w:val="24292E"/>
+          <w:sz w:val="24"/>
+          <w:szCs w:val="24"/>
+          <w:lang w:eastAsia="de-CH"/>
+        </w:rPr>
+        <w:t>_</w:t>
+      </w:r>
+      <w:r>
+        <w:rPr>
+          <w:rFonts w:ascii="Segoe UI" w:eastAsia="Times New Roman" w:hAnsi="Segoe UI" w:cs="Segoe UI"/>
+          <w:b/>
+          <w:bCs/>
+          <w:color w:val="24292E"/>
+          <w:sz w:val="24"/>
+          <w:szCs w:val="24"/>
+          <w:lang w:eastAsia="de-CH"/>
+        </w:rPr>
+        <w:t>all</w:t>
+      </w:r>
+      <w:r>
+        <w:rPr>
+          <w:rFonts w:ascii="Segoe UI" w:eastAsia="Times New Roman" w:hAnsi="Segoe UI" w:cs="Segoe UI"/>
+          <w:b/>
+          <w:bCs/>
+          <w:color w:val="24292E"/>
+          <w:sz w:val="24"/>
+          <w:szCs w:val="24"/>
+          <w:lang w:eastAsia="de-CH"/>
+        </w:rPr>
+        <w:t>_</w:t>
+      </w:r>
+      <w:r>
+        <w:rPr>
+          <w:rFonts w:ascii="Segoe UI" w:eastAsia="Times New Roman" w:hAnsi="Segoe UI" w:cs="Segoe UI"/>
+          <w:b/>
+          <w:bCs/>
+          <w:color w:val="24292E"/>
+          <w:sz w:val="24"/>
+          <w:szCs w:val="24"/>
+          <w:lang w:eastAsia="de-CH"/>
+        </w:rPr>
+        <w:t>500</w:t>
+      </w:r>
+      <w:r>
+        <w:rPr>
+          <w:rFonts w:ascii="Segoe UI" w:eastAsia="Times New Roman" w:hAnsi="Segoe UI" w:cs="Segoe UI"/>
+          <w:b/>
+          <w:bCs/>
+          <w:color w:val="24292E"/>
+          <w:sz w:val="24"/>
+          <w:szCs w:val="24"/>
+          <w:lang w:eastAsia="de-CH"/>
+        </w:rPr>
+        <w:t>_</w:t>
+      </w:r>
+      <w:r>
+        <w:rPr>
+          <w:rFonts w:ascii="Segoe UI" w:eastAsia="Times New Roman" w:hAnsi="Segoe UI" w:cs="Segoe UI"/>
+          <w:b/>
+          <w:bCs/>
+          <w:color w:val="24292E"/>
+          <w:sz w:val="24"/>
+          <w:szCs w:val="24"/>
+          <w:lang w:eastAsia="de-CH"/>
+        </w:rPr>
+        <w:t>tickers</w:t>
+      </w:r>
+      <w:r>
+        <w:rPr>
+          <w:rFonts w:ascii="Segoe UI" w:eastAsia="Times New Roman" w:hAnsi="Segoe UI" w:cs="Segoe UI"/>
+          <w:b/>
+          <w:bCs/>
+          <w:color w:val="24292E"/>
+          <w:sz w:val="24"/>
+          <w:szCs w:val="24"/>
+          <w:lang w:eastAsia="de-CH"/>
+        </w:rPr>
+        <w:t>_</w:t>
+      </w:r>
+      <w:r>
+        <w:rPr>
+          <w:rFonts w:ascii="Segoe UI" w:eastAsia="Times New Roman" w:hAnsi="Segoe UI" w:cs="Segoe UI"/>
+          <w:b/>
+          <w:bCs/>
+          <w:color w:val="24292E"/>
+          <w:sz w:val="24"/>
+          <w:szCs w:val="24"/>
+          <w:lang w:eastAsia="de-CH"/>
+        </w:rPr>
+        <w:t>as</w:t>
+      </w:r>
+      <w:r>
+        <w:rPr>
+          <w:rFonts w:ascii="Segoe UI" w:eastAsia="Times New Roman" w:hAnsi="Segoe UI" w:cs="Segoe UI"/>
+          <w:b/>
+          <w:bCs/>
+          <w:color w:val="24292E"/>
+          <w:sz w:val="24"/>
+          <w:szCs w:val="24"/>
+          <w:lang w:eastAsia="de-CH"/>
+        </w:rPr>
+        <w:t>_</w:t>
+      </w:r>
+      <w:r>
+        <w:rPr>
+          <w:rFonts w:ascii="Segoe UI" w:eastAsia="Times New Roman" w:hAnsi="Segoe UI" w:cs="Segoe UI"/>
+          <w:b/>
+          <w:bCs/>
+          <w:color w:val="24292E"/>
+          <w:sz w:val="24"/>
+          <w:szCs w:val="24"/>
+          <w:lang w:eastAsia="de-CH"/>
+        </w:rPr>
+        <w:t>loop.py</w:t>
+      </w:r>
+      <w:r>
+        <w:rPr>
+          <w:rFonts w:ascii="Segoe UI" w:eastAsia="Times New Roman" w:hAnsi="Segoe UI" w:cs="Segoe UI"/>
+          <w:bCs/>
+          <w:color w:val="24292E"/>
+          <w:sz w:val="24"/>
+          <w:szCs w:val="24"/>
+          <w:lang w:eastAsia="de-CH"/>
+        </w:rPr>
+        <w:t xml:space="preserve"> &amp; </w:t>
+      </w:r>
+      <w:r>
+        <w:rPr>
+          <w:rFonts w:ascii="Segoe UI" w:eastAsia="Times New Roman" w:hAnsi="Segoe UI" w:cs="Segoe UI"/>
+          <w:b/>
+          <w:bCs/>
+          <w:color w:val="24292E"/>
+          <w:sz w:val="24"/>
+          <w:szCs w:val="24"/>
+          <w:lang w:eastAsia="de-CH"/>
+        </w:rPr>
+        <w:t>Prediction</w:t>
+      </w:r>
+      <w:r>
+        <w:rPr>
+          <w:rFonts w:ascii="Segoe UI" w:eastAsia="Times New Roman" w:hAnsi="Segoe UI" w:cs="Segoe UI"/>
+          <w:b/>
+          <w:bCs/>
+          <w:color w:val="24292E"/>
+          <w:sz w:val="24"/>
+          <w:szCs w:val="24"/>
+          <w:lang w:eastAsia="de-CH"/>
+        </w:rPr>
+        <w:t>_</w:t>
+      </w:r>
+      <w:r>
+        <w:rPr>
+          <w:rFonts w:ascii="Segoe UI" w:eastAsia="Times New Roman" w:hAnsi="Segoe UI" w:cs="Segoe UI"/>
+          <w:b/>
+          <w:bCs/>
+          <w:color w:val="24292E"/>
+          <w:sz w:val="24"/>
+          <w:szCs w:val="24"/>
+          <w:lang w:eastAsia="de-CH"/>
+        </w:rPr>
+        <w:t>single</w:t>
+      </w:r>
+      <w:r>
+        <w:rPr>
+          <w:rFonts w:ascii="Segoe UI" w:eastAsia="Times New Roman" w:hAnsi="Segoe UI" w:cs="Segoe UI"/>
+          <w:b/>
+          <w:bCs/>
+          <w:color w:val="24292E"/>
+          <w:sz w:val="24"/>
+          <w:szCs w:val="24"/>
+          <w:lang w:eastAsia="de-CH"/>
+        </w:rPr>
+        <w:t>_</w:t>
+      </w:r>
+      <w:r>
+        <w:rPr>
+          <w:rFonts w:ascii="Segoe UI" w:eastAsia="Times New Roman" w:hAnsi="Segoe UI" w:cs="Segoe UI"/>
+          <w:b/>
+          <w:bCs/>
+          <w:color w:val="24292E"/>
+          <w:sz w:val="24"/>
+          <w:szCs w:val="24"/>
+          <w:lang w:eastAsia="de-CH"/>
+        </w:rPr>
+        <w:t>ticker.py</w:t>
+      </w:r>
+      <w:r>
+        <w:rPr>
+          <w:rFonts w:ascii="Segoe UI" w:eastAsia="Times New Roman" w:hAnsi="Segoe UI" w:cs="Segoe UI"/>
+          <w:bCs/>
+          <w:color w:val="24292E"/>
+          <w:sz w:val="24"/>
+          <w:szCs w:val="24"/>
+          <w:lang w:eastAsia="de-CH"/>
+        </w:rPr>
+        <w:t>.</w:t>
+      </w:r>
+      <w:r>
+        <w:rPr>
+          <w:rFonts w:ascii="Segoe UI" w:eastAsia="Times New Roman" w:hAnsi="Segoe UI" w:cs="Segoe UI"/>
+          <w:bCs/>
+          <w:color w:val="24292E"/>
+          <w:sz w:val="24"/>
+          <w:szCs w:val="24"/>
+          <w:lang w:eastAsia="de-CH"/>
+        </w:rPr>
+        <w:t xml:space="preserve"> Wobei das erste sämtliche S&amp;P 500 </w:t>
+      </w:r>
+      <w:r>
+        <w:rPr>
+          <w:rFonts w:ascii="Segoe UI" w:eastAsia="Times New Roman" w:hAnsi="Segoe UI" w:cs="Segoe UI"/>
+          <w:bCs/>
+          <w:color w:val="24292E"/>
+          <w:sz w:val="24"/>
+          <w:szCs w:val="24"/>
+          <w:lang w:eastAsia="de-CH"/>
+        </w:rPr>
+        <w:t>F</w:t>
+      </w:r>
+      <w:r>
+        <w:rPr>
+          <w:rFonts w:ascii="Segoe UI" w:eastAsia="Times New Roman" w:hAnsi="Segoe UI" w:cs="Segoe UI"/>
+          <w:bCs/>
+          <w:color w:val="24292E"/>
+          <w:sz w:val="24"/>
+          <w:szCs w:val="24"/>
+          <w:lang w:eastAsia="de-CH"/>
+        </w:rPr>
+        <w:t xml:space="preserve">irmen durchgeht und für alle die Vorhersage </w:t>
+      </w:r>
+      <w:r>
+        <w:rPr>
+          <w:rFonts w:ascii="Segoe UI" w:eastAsia="Times New Roman" w:hAnsi="Segoe UI" w:cs="Segoe UI"/>
+          <w:bCs/>
+          <w:color w:val="24292E"/>
+          <w:sz w:val="24"/>
+          <w:szCs w:val="24"/>
+          <w:lang w:eastAsia="de-CH"/>
+        </w:rPr>
+        <w:t>erstellt</w:t>
+      </w:r>
+      <w:r>
+        <w:rPr>
+          <w:rFonts w:ascii="Segoe UI" w:eastAsia="Times New Roman" w:hAnsi="Segoe UI" w:cs="Segoe UI"/>
+          <w:bCs/>
+          <w:color w:val="24292E"/>
+          <w:sz w:val="24"/>
+          <w:szCs w:val="24"/>
+          <w:lang w:eastAsia="de-CH"/>
+        </w:rPr>
+        <w:t xml:space="preserve">, </w:t>
+      </w:r>
+      <w:r>
+        <w:rPr>
+          <w:rFonts w:ascii="Segoe UI" w:eastAsia="Times New Roman" w:hAnsi="Segoe UI" w:cs="Segoe UI"/>
+          <w:bCs/>
+          <w:color w:val="24292E"/>
+          <w:sz w:val="24"/>
+          <w:szCs w:val="24"/>
+          <w:lang w:eastAsia="de-CH"/>
+        </w:rPr>
+        <w:t xml:space="preserve">während das </w:t>
+      </w:r>
+      <w:r>
+        <w:rPr>
+          <w:rFonts w:ascii="Segoe UI" w:eastAsia="Times New Roman" w:hAnsi="Segoe UI" w:cs="Segoe UI"/>
+          <w:bCs/>
+          <w:color w:val="24292E"/>
+          <w:sz w:val="24"/>
+          <w:szCs w:val="24"/>
+          <w:lang w:eastAsia="de-CH"/>
+        </w:rPr>
+        <w:t xml:space="preserve">zweite Dokument für </w:t>
+      </w:r>
+      <w:r>
+        <w:rPr>
+          <w:rFonts w:ascii="Segoe UI" w:eastAsia="Times New Roman" w:hAnsi="Segoe UI" w:cs="Segoe UI"/>
+          <w:bCs/>
+          <w:color w:val="24292E"/>
+          <w:sz w:val="24"/>
+          <w:szCs w:val="24"/>
+          <w:lang w:eastAsia="de-CH"/>
+        </w:rPr>
+        <w:t xml:space="preserve">den Fall ist, wenn </w:t>
+      </w:r>
+      <w:r>
+        <w:rPr>
+          <w:rFonts w:ascii="Segoe UI" w:eastAsia="Times New Roman" w:hAnsi="Segoe UI" w:cs="Segoe UI"/>
+          <w:bCs/>
+          <w:color w:val="24292E"/>
+          <w:sz w:val="24"/>
+          <w:szCs w:val="24"/>
+          <w:lang w:eastAsia="de-CH"/>
+        </w:rPr>
+        <w:t xml:space="preserve">nur für eine Firma </w:t>
+      </w:r>
+      <w:r>
+        <w:rPr>
+          <w:rFonts w:ascii="Segoe UI" w:eastAsia="Times New Roman" w:hAnsi="Segoe UI" w:cs="Segoe UI"/>
+          <w:bCs/>
+          <w:color w:val="24292E"/>
+          <w:sz w:val="24"/>
+          <w:szCs w:val="24"/>
+          <w:lang w:eastAsia="de-CH"/>
+        </w:rPr>
+        <w:t xml:space="preserve">der Code laufen gelassen werden soll. In diesem Falle muss der </w:t>
+      </w:r>
+      <w:r>
+        <w:rPr>
+          <w:rFonts w:ascii="Segoe UI" w:eastAsia="Times New Roman" w:hAnsi="Segoe UI" w:cs="Segoe UI"/>
+          <w:bCs/>
+          <w:color w:val="24292E"/>
+          <w:sz w:val="24"/>
+          <w:szCs w:val="24"/>
+          <w:lang w:eastAsia="de-CH"/>
+        </w:rPr>
+        <w:t>Ticker</w:t>
+      </w:r>
+      <w:r>
+        <w:rPr>
+          <w:rFonts w:ascii="Segoe UI" w:eastAsia="Times New Roman" w:hAnsi="Segoe UI" w:cs="Segoe UI"/>
+          <w:bCs/>
+          <w:color w:val="24292E"/>
+          <w:sz w:val="24"/>
+          <w:szCs w:val="24"/>
+          <w:lang w:eastAsia="de-CH"/>
+        </w:rPr>
+        <w:t xml:space="preserve"> jedoch</w:t>
+      </w:r>
+      <w:r>
+        <w:rPr>
+          <w:rFonts w:ascii="Segoe UI" w:eastAsia="Times New Roman" w:hAnsi="Segoe UI" w:cs="Segoe UI"/>
+          <w:bCs/>
+          <w:color w:val="24292E"/>
+          <w:sz w:val="24"/>
+          <w:szCs w:val="24"/>
+          <w:lang w:eastAsia="de-CH"/>
+        </w:rPr>
+        <w:t xml:space="preserve"> manuell einge</w:t>
+      </w:r>
+      <w:r>
+        <w:rPr>
+          <w:rFonts w:ascii="Segoe UI" w:eastAsia="Times New Roman" w:hAnsi="Segoe UI" w:cs="Segoe UI"/>
+          <w:bCs/>
+          <w:color w:val="24292E"/>
+          <w:sz w:val="24"/>
+          <w:szCs w:val="24"/>
+          <w:lang w:eastAsia="de-CH"/>
+        </w:rPr>
+        <w:t>ge</w:t>
+      </w:r>
+      <w:r>
+        <w:rPr>
+          <w:rFonts w:ascii="Segoe UI" w:eastAsia="Times New Roman" w:hAnsi="Segoe UI" w:cs="Segoe UI"/>
+          <w:bCs/>
+          <w:color w:val="24292E"/>
+          <w:sz w:val="24"/>
+          <w:szCs w:val="24"/>
+          <w:lang w:eastAsia="de-CH"/>
+        </w:rPr>
+        <w:t xml:space="preserve">ben </w:t>
+      </w:r>
+      <w:r>
+        <w:rPr>
+          <w:rFonts w:ascii="Segoe UI" w:eastAsia="Times New Roman" w:hAnsi="Segoe UI" w:cs="Segoe UI"/>
+          <w:bCs/>
+          <w:color w:val="24292E"/>
+          <w:sz w:val="24"/>
+          <w:szCs w:val="24"/>
+          <w:lang w:eastAsia="de-CH"/>
+        </w:rPr>
+        <w:t>werden</w:t>
+      </w:r>
+      <w:r>
+        <w:rPr>
+          <w:rFonts w:ascii="Segoe UI" w:eastAsia="Times New Roman" w:hAnsi="Segoe UI" w:cs="Segoe UI"/>
+          <w:bCs/>
+          <w:color w:val="24292E"/>
+          <w:sz w:val="24"/>
+          <w:szCs w:val="24"/>
+          <w:lang w:eastAsia="de-CH"/>
+        </w:rPr>
+        <w:t xml:space="preserve">. </w:t>
+      </w:r>
+      <w:r>
+        <w:rPr>
+          <w:rFonts w:ascii="Segoe UI" w:eastAsia="Times New Roman" w:hAnsi="Segoe UI" w:cs="Segoe UI"/>
+          <w:bCs/>
+          <w:color w:val="24292E"/>
+          <w:sz w:val="24"/>
+          <w:szCs w:val="24"/>
+          <w:lang w:eastAsia="de-CH"/>
+        </w:rPr>
+        <w:t>Da beide Dokumente im Aufbau sonst sehr ähnlich sind, gil</w:t>
+      </w:r>
+      <w:r>
+        <w:rPr>
+          <w:rFonts w:ascii="Segoe UI" w:eastAsia="Times New Roman" w:hAnsi="Segoe UI" w:cs="Segoe UI"/>
+          <w:bCs/>
+          <w:color w:val="24292E"/>
+          <w:sz w:val="24"/>
+          <w:szCs w:val="24"/>
+          <w:lang w:eastAsia="de-CH"/>
+        </w:rPr>
+        <w:t xml:space="preserve">t folgende Beschreibung für beide. </w:t>
       </w:r>
     </w:p>
     <w:p>
@@ -4919,63 +4762,75 @@
           <w:szCs w:val="24"/>
           <w:lang w:eastAsia="de-CH"/>
         </w:rPr>
-        <w:t xml:space="preserve">Als nächstes wird das eigentliche Model vorbereitet. </w:t>
-      </w:r>
-      <w:r>
-        <w:rPr>
-          <w:rFonts w:ascii="Segoe UI" w:eastAsia="Times New Roman" w:hAnsi="Segoe UI" w:cs="Segoe UI"/>
-          <w:bCs/>
-          <w:color w:val="24292E"/>
-          <w:sz w:val="24"/>
-          <w:szCs w:val="24"/>
-          <w:lang w:eastAsia="de-CH"/>
-        </w:rPr>
-        <w:t>Für dieses Projekt wird ein Deep Learning Ansatz von Ker</w:t>
-      </w:r>
-      <w:r>
-        <w:rPr>
-          <w:rFonts w:ascii="Segoe UI" w:eastAsia="Times New Roman" w:hAnsi="Segoe UI" w:cs="Segoe UI"/>
-          <w:bCs/>
-          <w:color w:val="24292E"/>
-          <w:sz w:val="24"/>
-          <w:szCs w:val="24"/>
-          <w:lang w:eastAsia="de-CH"/>
-        </w:rPr>
-        <w:t>as verwendet. Das sequentielle Model besteht aus eine</w:t>
-      </w:r>
-      <w:r>
-        <w:rPr>
-          <w:rFonts w:ascii="Segoe UI" w:eastAsia="Times New Roman" w:hAnsi="Segoe UI" w:cs="Segoe UI"/>
-          <w:bCs/>
-          <w:color w:val="24292E"/>
-          <w:sz w:val="24"/>
-          <w:szCs w:val="24"/>
-          <w:lang w:eastAsia="de-CH"/>
-        </w:rPr>
-        <w:t>m</w:t>
-      </w:r>
-      <w:r>
-        <w:rPr>
-          <w:rFonts w:ascii="Segoe UI" w:eastAsia="Times New Roman" w:hAnsi="Segoe UI" w:cs="Segoe UI"/>
-          <w:bCs/>
-          <w:color w:val="24292E"/>
-          <w:sz w:val="24"/>
-          <w:szCs w:val="24"/>
-          <w:lang w:eastAsia="de-CH"/>
-        </w:rPr>
-        <w:t xml:space="preserve"> LSTM Layer und zwei </w:t>
+        <w:t xml:space="preserve">Der Code beginnt damit, dass das CSV Dokument sp500_joined_closes.csv geladen wird. </w:t>
+      </w:r>
+      <w:r>
+        <w:rPr>
+          <w:rFonts w:ascii="Segoe UI" w:eastAsia="Times New Roman" w:hAnsi="Segoe UI" w:cs="Segoe UI"/>
+          <w:bCs/>
+          <w:color w:val="24292E"/>
+          <w:sz w:val="24"/>
+          <w:szCs w:val="24"/>
+          <w:lang w:eastAsia="de-CH"/>
+        </w:rPr>
+        <w:t>An</w:t>
+      </w:r>
+      <w:r>
+        <w:rPr>
+          <w:rFonts w:ascii="Segoe UI" w:eastAsia="Times New Roman" w:hAnsi="Segoe UI" w:cs="Segoe UI"/>
+          <w:bCs/>
+          <w:color w:val="24292E"/>
+          <w:sz w:val="24"/>
+          <w:szCs w:val="24"/>
+          <w:lang w:eastAsia="de-CH"/>
+        </w:rPr>
+        <w:t>schliessen w</w:t>
+      </w:r>
+      <w:r>
+        <w:rPr>
+          <w:rFonts w:ascii="Segoe UI" w:eastAsia="Times New Roman" w:hAnsi="Segoe UI" w:cs="Segoe UI"/>
+          <w:bCs/>
+          <w:color w:val="24292E"/>
+          <w:sz w:val="24"/>
+          <w:szCs w:val="24"/>
+          <w:lang w:eastAsia="de-CH"/>
+        </w:rPr>
+        <w:t>e</w:t>
+      </w:r>
+      <w:r>
+        <w:rPr>
+          <w:rFonts w:ascii="Segoe UI" w:eastAsia="Times New Roman" w:hAnsi="Segoe UI" w:cs="Segoe UI"/>
+          <w:bCs/>
+          <w:color w:val="24292E"/>
+          <w:sz w:val="24"/>
+          <w:szCs w:val="24"/>
+          <w:lang w:eastAsia="de-CH"/>
+        </w:rPr>
+        <w:t xml:space="preserve">rden die Daten für den gewählten Ticker ausgelesen. </w:t>
+      </w:r>
+      <w:r>
+        <w:rPr>
+          <w:rFonts w:ascii="Segoe UI" w:eastAsia="Times New Roman" w:hAnsi="Segoe UI" w:cs="Segoe UI"/>
+          <w:bCs/>
+          <w:color w:val="24292E"/>
+          <w:sz w:val="24"/>
+          <w:szCs w:val="24"/>
+          <w:lang w:eastAsia="de-CH"/>
+        </w:rPr>
+        <w:t>Anschliessend müssen die relevanten Daten für die weiteren Schritte vorbereitet werden. Hierzu werden zum einen mit dem «</w:t>
       </w:r>
       <w:proofErr w:type="spellStart"/>
-      <w:r>
-        <w:rPr>
-          <w:rFonts w:ascii="Segoe UI" w:eastAsia="Times New Roman" w:hAnsi="Segoe UI" w:cs="Segoe UI"/>
-          <w:bCs/>
-          <w:color w:val="24292E"/>
-          <w:sz w:val="24"/>
-          <w:szCs w:val="24"/>
-          <w:lang w:eastAsia="de-CH"/>
-        </w:rPr>
-        <w:t>Dense</w:t>
+      <w:proofErr w:type="gramStart"/>
+      <w:r>
+        <w:rPr>
+          <w:rFonts w:ascii="Segoe UI" w:eastAsia="Times New Roman" w:hAnsi="Segoe UI" w:cs="Segoe UI"/>
+          <w:bCs/>
+          <w:color w:val="24292E"/>
+          <w:sz w:val="24"/>
+          <w:szCs w:val="24"/>
+          <w:lang w:eastAsia="de-CH"/>
+        </w:rPr>
+        <w:t>MinMaxScaler</w:t>
       </w:r>
       <w:proofErr w:type="spellEnd"/>
       <w:r>
@@ -4987,276 +4842,109 @@
           <w:szCs w:val="24"/>
           <w:lang w:eastAsia="de-CH"/>
         </w:rPr>
+        <w:t>(</w:t>
+      </w:r>
+      <w:proofErr w:type="gramEnd"/>
+      <w:r>
+        <w:rPr>
+          <w:rFonts w:ascii="Segoe UI" w:eastAsia="Times New Roman" w:hAnsi="Segoe UI" w:cs="Segoe UI"/>
+          <w:bCs/>
+          <w:color w:val="24292E"/>
+          <w:sz w:val="24"/>
+          <w:szCs w:val="24"/>
+          <w:lang w:eastAsia="de-CH"/>
+        </w:rPr>
+        <w:t>)» die Daten «</w:t>
+      </w:r>
+      <w:proofErr w:type="spellStart"/>
+      <w:r>
+        <w:rPr>
+          <w:rFonts w:ascii="Segoe UI" w:eastAsia="Times New Roman" w:hAnsi="Segoe UI" w:cs="Segoe UI"/>
+          <w:bCs/>
+          <w:color w:val="24292E"/>
+          <w:sz w:val="24"/>
+          <w:szCs w:val="24"/>
+          <w:lang w:eastAsia="de-CH"/>
+        </w:rPr>
+        <w:t>normalized</w:t>
+      </w:r>
+      <w:proofErr w:type="spellEnd"/>
+      <w:r>
+        <w:rPr>
+          <w:rFonts w:ascii="Segoe UI" w:eastAsia="Times New Roman" w:hAnsi="Segoe UI" w:cs="Segoe UI"/>
+          <w:bCs/>
+          <w:color w:val="24292E"/>
+          <w:sz w:val="24"/>
+          <w:szCs w:val="24"/>
+          <w:lang w:eastAsia="de-CH"/>
+        </w:rPr>
+        <w:t>»</w:t>
+      </w:r>
+      <w:r>
+        <w:rPr>
+          <w:rFonts w:ascii="Segoe UI" w:eastAsia="Times New Roman" w:hAnsi="Segoe UI" w:cs="Segoe UI"/>
+          <w:bCs/>
+          <w:color w:val="24292E"/>
+          <w:sz w:val="24"/>
+          <w:szCs w:val="24"/>
+          <w:lang w:eastAsia="de-CH"/>
+        </w:rPr>
         <w:t xml:space="preserve"> </w:t>
       </w:r>
-      <w:proofErr w:type="spellStart"/>
-      <w:r>
-        <w:rPr>
-          <w:rFonts w:ascii="Segoe UI" w:eastAsia="Times New Roman" w:hAnsi="Segoe UI" w:cs="Segoe UI"/>
-          <w:bCs/>
-          <w:color w:val="24292E"/>
-          <w:sz w:val="24"/>
-          <w:szCs w:val="24"/>
-          <w:lang w:eastAsia="de-CH"/>
-        </w:rPr>
-        <w:t>Layern</w:t>
-      </w:r>
-      <w:proofErr w:type="spellEnd"/>
-      <w:r>
-        <w:rPr>
-          <w:rFonts w:ascii="Segoe UI" w:eastAsia="Times New Roman" w:hAnsi="Segoe UI" w:cs="Segoe UI"/>
-          <w:bCs/>
-          <w:color w:val="24292E"/>
-          <w:sz w:val="24"/>
-          <w:szCs w:val="24"/>
-          <w:lang w:eastAsia="de-CH"/>
-        </w:rPr>
-        <w:t xml:space="preserve">. </w:t>
-      </w:r>
-      <w:r>
-        <w:rPr>
-          <w:rFonts w:ascii="Segoe UI" w:eastAsia="Times New Roman" w:hAnsi="Segoe UI" w:cs="Segoe UI"/>
-          <w:bCs/>
-          <w:color w:val="24292E"/>
-          <w:sz w:val="24"/>
-          <w:szCs w:val="24"/>
-          <w:lang w:eastAsia="de-CH"/>
-        </w:rPr>
-        <w:t>Die resultierenden Vorhersagen werden anschliessend als CSV pro Ticker g</w:t>
-      </w:r>
-      <w:r>
-        <w:rPr>
-          <w:rFonts w:ascii="Segoe UI" w:eastAsia="Times New Roman" w:hAnsi="Segoe UI" w:cs="Segoe UI"/>
-          <w:bCs/>
-          <w:color w:val="24292E"/>
-          <w:sz w:val="24"/>
-          <w:szCs w:val="24"/>
-          <w:lang w:eastAsia="de-CH"/>
-        </w:rPr>
-        <w:t>espeichert (unter «…</w:t>
-      </w:r>
-      <w:r>
-        <w:rPr>
-          <w:rFonts w:ascii="Segoe UI" w:eastAsia="Times New Roman" w:hAnsi="Segoe UI" w:cs="Segoe UI"/>
-          <w:bCs/>
-          <w:color w:val="24292E"/>
-          <w:sz w:val="24"/>
-          <w:szCs w:val="24"/>
-          <w:lang w:eastAsia="de-CH"/>
-        </w:rPr>
-        <w:t>\Short\Data\</w:t>
-      </w:r>
-      <w:proofErr w:type="spellStart"/>
-      <w:r>
-        <w:rPr>
-          <w:rFonts w:ascii="Segoe UI" w:eastAsia="Times New Roman" w:hAnsi="Segoe UI" w:cs="Segoe UI"/>
-          <w:bCs/>
-          <w:color w:val="24292E"/>
-          <w:sz w:val="24"/>
-          <w:szCs w:val="24"/>
-          <w:lang w:eastAsia="de-CH"/>
-        </w:rPr>
-        <w:t>Prediction</w:t>
-      </w:r>
-      <w:proofErr w:type="spellEnd"/>
-      <w:r>
-        <w:rPr>
-          <w:rFonts w:ascii="Segoe UI" w:eastAsia="Times New Roman" w:hAnsi="Segoe UI" w:cs="Segoe UI"/>
-          <w:bCs/>
-          <w:color w:val="24292E"/>
-          <w:sz w:val="24"/>
-          <w:szCs w:val="24"/>
-          <w:lang w:eastAsia="de-CH"/>
-        </w:rPr>
-        <w:t xml:space="preserve"> </w:t>
-      </w:r>
-      <w:proofErr w:type="spellStart"/>
-      <w:r>
-        <w:rPr>
-          <w:rFonts w:ascii="Segoe UI" w:eastAsia="Times New Roman" w:hAnsi="Segoe UI" w:cs="Segoe UI"/>
-          <w:bCs/>
-          <w:color w:val="24292E"/>
-          <w:sz w:val="24"/>
-          <w:szCs w:val="24"/>
-          <w:lang w:eastAsia="de-CH"/>
-        </w:rPr>
-        <w:t>data</w:t>
-      </w:r>
-      <w:proofErr w:type="spellEnd"/>
-      <w:r>
-        <w:rPr>
-          <w:rFonts w:ascii="Segoe UI" w:eastAsia="Times New Roman" w:hAnsi="Segoe UI" w:cs="Segoe UI"/>
-          <w:bCs/>
-          <w:color w:val="24292E"/>
-          <w:sz w:val="24"/>
-          <w:szCs w:val="24"/>
-          <w:lang w:eastAsia="de-CH"/>
-        </w:rPr>
-        <w:t>\</w:t>
-      </w:r>
-      <w:proofErr w:type="spellStart"/>
-      <w:r>
-        <w:rPr>
-          <w:rFonts w:ascii="Segoe UI" w:eastAsia="Times New Roman" w:hAnsi="Segoe UI" w:cs="Segoe UI"/>
-          <w:bCs/>
-          <w:color w:val="24292E"/>
-          <w:sz w:val="24"/>
-          <w:szCs w:val="24"/>
-          <w:lang w:eastAsia="de-CH"/>
-        </w:rPr>
-        <w:t>by_ticker</w:t>
-      </w:r>
-      <w:proofErr w:type="spellEnd"/>
-      <w:r>
-        <w:rPr>
-          <w:rFonts w:ascii="Segoe UI" w:eastAsia="Times New Roman" w:hAnsi="Segoe UI" w:cs="Segoe UI"/>
-          <w:bCs/>
-          <w:color w:val="24292E"/>
-          <w:sz w:val="24"/>
-          <w:szCs w:val="24"/>
-          <w:lang w:eastAsia="de-CH"/>
-        </w:rPr>
-        <w:t>\</w:t>
-      </w:r>
-      <w:r>
-        <w:rPr>
-          <w:rFonts w:ascii="Segoe UI" w:eastAsia="Times New Roman" w:hAnsi="Segoe UI" w:cs="Segoe UI"/>
-          <w:bCs/>
-          <w:color w:val="24292E"/>
-          <w:sz w:val="24"/>
-          <w:szCs w:val="24"/>
-          <w:lang w:eastAsia="de-CH"/>
-        </w:rPr>
-        <w:t>» für loop und unter «…</w:t>
-      </w:r>
-      <w:r>
-        <w:rPr>
-          <w:rFonts w:ascii="Segoe UI" w:eastAsia="Times New Roman" w:hAnsi="Segoe UI" w:cs="Segoe UI"/>
-          <w:bCs/>
-          <w:color w:val="24292E"/>
-          <w:sz w:val="24"/>
-          <w:szCs w:val="24"/>
-          <w:lang w:eastAsia="de-CH"/>
-        </w:rPr>
-        <w:t>\Short\Data\</w:t>
-      </w:r>
-      <w:proofErr w:type="spellStart"/>
-      <w:r>
-        <w:rPr>
-          <w:rFonts w:ascii="Segoe UI" w:eastAsia="Times New Roman" w:hAnsi="Segoe UI" w:cs="Segoe UI"/>
-          <w:bCs/>
-          <w:color w:val="24292E"/>
-          <w:sz w:val="24"/>
-          <w:szCs w:val="24"/>
-          <w:lang w:eastAsia="de-CH"/>
-        </w:rPr>
-        <w:t>Prediction</w:t>
-      </w:r>
-      <w:proofErr w:type="spellEnd"/>
-      <w:r>
-        <w:rPr>
-          <w:rFonts w:ascii="Segoe UI" w:eastAsia="Times New Roman" w:hAnsi="Segoe UI" w:cs="Segoe UI"/>
-          <w:bCs/>
-          <w:color w:val="24292E"/>
-          <w:sz w:val="24"/>
-          <w:szCs w:val="24"/>
-          <w:lang w:eastAsia="de-CH"/>
-        </w:rPr>
-        <w:t xml:space="preserve"> </w:t>
-      </w:r>
-      <w:proofErr w:type="spellStart"/>
-      <w:r>
-        <w:rPr>
-          <w:rFonts w:ascii="Segoe UI" w:eastAsia="Times New Roman" w:hAnsi="Segoe UI" w:cs="Segoe UI"/>
-          <w:bCs/>
-          <w:color w:val="24292E"/>
-          <w:sz w:val="24"/>
-          <w:szCs w:val="24"/>
-          <w:lang w:eastAsia="de-CH"/>
-        </w:rPr>
-        <w:t>data</w:t>
-      </w:r>
-      <w:proofErr w:type="spellEnd"/>
-      <w:r>
-        <w:rPr>
-          <w:rFonts w:ascii="Segoe UI" w:eastAsia="Times New Roman" w:hAnsi="Segoe UI" w:cs="Segoe UI"/>
-          <w:bCs/>
-          <w:color w:val="24292E"/>
-          <w:sz w:val="24"/>
-          <w:szCs w:val="24"/>
-          <w:lang w:eastAsia="de-CH"/>
-        </w:rPr>
-        <w:t>\</w:t>
-      </w:r>
-      <w:proofErr w:type="spellStart"/>
-      <w:r>
-        <w:rPr>
-          <w:rFonts w:ascii="Segoe UI" w:eastAsia="Times New Roman" w:hAnsi="Segoe UI" w:cs="Segoe UI"/>
-          <w:bCs/>
-          <w:color w:val="24292E"/>
-          <w:sz w:val="24"/>
-          <w:szCs w:val="24"/>
-          <w:lang w:eastAsia="de-CH"/>
-        </w:rPr>
-        <w:t>test_single</w:t>
-      </w:r>
-      <w:proofErr w:type="spellEnd"/>
-      <w:r>
-        <w:rPr>
-          <w:rFonts w:ascii="Segoe UI" w:eastAsia="Times New Roman" w:hAnsi="Segoe UI" w:cs="Segoe UI"/>
-          <w:bCs/>
-          <w:color w:val="24292E"/>
-          <w:sz w:val="24"/>
-          <w:szCs w:val="24"/>
-          <w:lang w:eastAsia="de-CH"/>
-        </w:rPr>
-        <w:t xml:space="preserve"> </w:t>
-      </w:r>
-      <w:proofErr w:type="spellStart"/>
-      <w:r>
-        <w:rPr>
-          <w:rFonts w:ascii="Segoe UI" w:eastAsia="Times New Roman" w:hAnsi="Segoe UI" w:cs="Segoe UI"/>
-          <w:bCs/>
-          <w:color w:val="24292E"/>
-          <w:sz w:val="24"/>
-          <w:szCs w:val="24"/>
-          <w:lang w:eastAsia="de-CH"/>
-        </w:rPr>
-        <w:t>prediction</w:t>
-      </w:r>
-      <w:proofErr w:type="spellEnd"/>
-      <w:r>
-        <w:rPr>
-          <w:rFonts w:ascii="Segoe UI" w:eastAsia="Times New Roman" w:hAnsi="Segoe UI" w:cs="Segoe UI"/>
-          <w:bCs/>
-          <w:color w:val="24292E"/>
-          <w:sz w:val="24"/>
-          <w:szCs w:val="24"/>
-          <w:lang w:eastAsia="de-CH"/>
-        </w:rPr>
-        <w:t>\</w:t>
-      </w:r>
-      <w:r>
-        <w:rPr>
-          <w:rFonts w:ascii="Segoe UI" w:eastAsia="Times New Roman" w:hAnsi="Segoe UI" w:cs="Segoe UI"/>
-          <w:bCs/>
-          <w:color w:val="24292E"/>
-          <w:sz w:val="24"/>
-          <w:szCs w:val="24"/>
-          <w:lang w:eastAsia="de-CH"/>
-        </w:rPr>
-        <w:t>» für einzelne Ticker</w:t>
-      </w:r>
-      <w:r>
-        <w:rPr>
-          <w:rFonts w:ascii="Segoe UI" w:eastAsia="Times New Roman" w:hAnsi="Segoe UI" w:cs="Segoe UI"/>
-          <w:bCs/>
-          <w:color w:val="24292E"/>
-          <w:sz w:val="24"/>
-          <w:szCs w:val="24"/>
-          <w:lang w:eastAsia="de-CH"/>
-        </w:rPr>
-        <w:t>).</w:t>
+      <w:r>
+        <w:rPr>
+          <w:rFonts w:ascii="Segoe UI" w:eastAsia="Times New Roman" w:hAnsi="Segoe UI" w:cs="Segoe UI"/>
+          <w:bCs/>
+          <w:color w:val="24292E"/>
+          <w:sz w:val="24"/>
+          <w:szCs w:val="24"/>
+          <w:lang w:eastAsia="de-CH"/>
+        </w:rPr>
+        <w:t>u</w:t>
+      </w:r>
+      <w:r>
+        <w:rPr>
+          <w:rFonts w:ascii="Segoe UI" w:eastAsia="Times New Roman" w:hAnsi="Segoe UI" w:cs="Segoe UI"/>
+          <w:bCs/>
+          <w:color w:val="24292E"/>
+          <w:sz w:val="24"/>
+          <w:szCs w:val="24"/>
+          <w:lang w:eastAsia="de-CH"/>
+        </w:rPr>
+        <w:t>nd zum anderen aufgeteilt in 70% Train</w:t>
+      </w:r>
+      <w:r>
+        <w:rPr>
+          <w:rFonts w:ascii="Segoe UI" w:eastAsia="Times New Roman" w:hAnsi="Segoe UI" w:cs="Segoe UI"/>
+          <w:bCs/>
+          <w:color w:val="24292E"/>
+          <w:sz w:val="24"/>
+          <w:szCs w:val="24"/>
+          <w:lang w:eastAsia="de-CH"/>
+        </w:rPr>
+        <w:t>ings</w:t>
+      </w:r>
+      <w:r>
+        <w:rPr>
+          <w:rFonts w:ascii="Segoe UI" w:eastAsia="Times New Roman" w:hAnsi="Segoe UI" w:cs="Segoe UI"/>
+          <w:bCs/>
+          <w:color w:val="24292E"/>
+          <w:sz w:val="24"/>
+          <w:szCs w:val="24"/>
+          <w:lang w:eastAsia="de-CH"/>
+        </w:rPr>
+        <w:t>daten u</w:t>
+      </w:r>
+      <w:r>
+        <w:rPr>
+          <w:rFonts w:ascii="Segoe UI" w:eastAsia="Times New Roman" w:hAnsi="Segoe UI" w:cs="Segoe UI"/>
+          <w:bCs/>
+          <w:color w:val="24292E"/>
+          <w:sz w:val="24"/>
+          <w:szCs w:val="24"/>
+          <w:lang w:eastAsia="de-CH"/>
+        </w:rPr>
+        <w:t xml:space="preserve">nd 30% Testdaten. </w:t>
       </w:r>
     </w:p>
     <w:p>
@@ -5285,108 +4973,121 @@
           <w:szCs w:val="24"/>
           <w:lang w:eastAsia="de-CH"/>
         </w:rPr>
-        <w:t>Die resultierenden CSV Dokumente sind nicht formatiert und benötigen eine manuelle Formatierung bevor sie für weitere Sch</w:t>
-      </w:r>
-      <w:r>
-        <w:rPr>
-          <w:rFonts w:ascii="Segoe UI" w:eastAsia="Times New Roman" w:hAnsi="Segoe UI" w:cs="Segoe UI"/>
-          <w:bCs/>
-          <w:color w:val="24292E"/>
-          <w:sz w:val="24"/>
-          <w:szCs w:val="24"/>
-          <w:lang w:eastAsia="de-CH"/>
-        </w:rPr>
-        <w:t xml:space="preserve">ritte verwendet werden können. </w:t>
-      </w:r>
-      <w:r>
-        <w:rPr>
-          <w:rFonts w:ascii="Segoe UI" w:eastAsia="Times New Roman" w:hAnsi="Segoe UI" w:cs="Segoe UI"/>
-          <w:bCs/>
-          <w:color w:val="24292E"/>
-          <w:sz w:val="24"/>
-          <w:szCs w:val="24"/>
-          <w:lang w:eastAsia="de-CH"/>
-        </w:rPr>
-        <w:t>Damit man die Qualität der R</w:t>
-      </w:r>
-      <w:r>
-        <w:rPr>
-          <w:rFonts w:ascii="Segoe UI" w:eastAsia="Times New Roman" w:hAnsi="Segoe UI" w:cs="Segoe UI"/>
-          <w:bCs/>
-          <w:color w:val="24292E"/>
-          <w:sz w:val="24"/>
-          <w:szCs w:val="24"/>
-          <w:lang w:eastAsia="de-CH"/>
-        </w:rPr>
-        <w:t>esultate einfach einsehen kann</w:t>
-      </w:r>
-      <w:r>
-        <w:rPr>
-          <w:rFonts w:ascii="Segoe UI" w:eastAsia="Times New Roman" w:hAnsi="Segoe UI" w:cs="Segoe UI"/>
-          <w:bCs/>
-          <w:color w:val="24292E"/>
-          <w:sz w:val="24"/>
-          <w:szCs w:val="24"/>
-          <w:lang w:eastAsia="de-CH"/>
-        </w:rPr>
-        <w:t>,</w:t>
-      </w:r>
-      <w:r>
-        <w:rPr>
-          <w:rFonts w:ascii="Segoe UI" w:eastAsia="Times New Roman" w:hAnsi="Segoe UI" w:cs="Segoe UI"/>
-          <w:bCs/>
-          <w:color w:val="24292E"/>
-          <w:sz w:val="24"/>
-          <w:szCs w:val="24"/>
-          <w:lang w:eastAsia="de-CH"/>
-        </w:rPr>
-        <w:t xml:space="preserve"> wird </w:t>
-      </w:r>
-      <w:r>
-        <w:rPr>
-          <w:rFonts w:ascii="Segoe UI" w:eastAsia="Times New Roman" w:hAnsi="Segoe UI" w:cs="Segoe UI"/>
-          <w:bCs/>
-          <w:color w:val="24292E"/>
-          <w:sz w:val="24"/>
-          <w:szCs w:val="24"/>
-          <w:lang w:eastAsia="de-CH"/>
-        </w:rPr>
-        <w:t xml:space="preserve">- </w:t>
-      </w:r>
-      <w:bookmarkStart w:id="0" w:name="_GoBack"/>
-      <w:bookmarkEnd w:id="0"/>
-      <w:r>
-        <w:rPr>
-          <w:rFonts w:ascii="Segoe UI" w:eastAsia="Times New Roman" w:hAnsi="Segoe UI" w:cs="Segoe UI"/>
-          <w:bCs/>
-          <w:color w:val="24292E"/>
-          <w:sz w:val="24"/>
-          <w:szCs w:val="24"/>
-          <w:lang w:eastAsia="de-CH"/>
-        </w:rPr>
-        <w:t xml:space="preserve">wenn alle Ticker durchlaufen </w:t>
-      </w:r>
-      <w:r>
-        <w:rPr>
-          <w:rFonts w:ascii="Segoe UI" w:eastAsia="Times New Roman" w:hAnsi="Segoe UI" w:cs="Segoe UI"/>
-          <w:bCs/>
-          <w:color w:val="24292E"/>
-          <w:sz w:val="24"/>
-          <w:szCs w:val="24"/>
-          <w:lang w:eastAsia="de-CH"/>
-        </w:rPr>
-        <w:t xml:space="preserve">wurden - </w:t>
-      </w:r>
-      <w:r>
-        <w:rPr>
-          <w:rFonts w:ascii="Segoe UI" w:eastAsia="Times New Roman" w:hAnsi="Segoe UI" w:cs="Segoe UI"/>
-          <w:bCs/>
-          <w:color w:val="24292E"/>
-          <w:sz w:val="24"/>
-          <w:szCs w:val="24"/>
-          <w:lang w:eastAsia="de-CH"/>
-        </w:rPr>
-        <w:t>noch ein zusätzliches Dokument erstellt (unter «…</w:t>
+        <w:t xml:space="preserve">Als nächstes wird das eigentliche Model vorbereitet. </w:t>
+      </w:r>
+      <w:r>
+        <w:rPr>
+          <w:rFonts w:ascii="Segoe UI" w:eastAsia="Times New Roman" w:hAnsi="Segoe UI" w:cs="Segoe UI"/>
+          <w:bCs/>
+          <w:color w:val="24292E"/>
+          <w:sz w:val="24"/>
+          <w:szCs w:val="24"/>
+          <w:lang w:eastAsia="de-CH"/>
+        </w:rPr>
+        <w:t>Für dieses Projekt wird ein Deep Learning Ansatz von Ker</w:t>
+      </w:r>
+      <w:r>
+        <w:rPr>
+          <w:rFonts w:ascii="Segoe UI" w:eastAsia="Times New Roman" w:hAnsi="Segoe UI" w:cs="Segoe UI"/>
+          <w:bCs/>
+          <w:color w:val="24292E"/>
+          <w:sz w:val="24"/>
+          <w:szCs w:val="24"/>
+          <w:lang w:eastAsia="de-CH"/>
+        </w:rPr>
+        <w:t>as verwendet. Das sequentielle Model besteht aus eine</w:t>
+      </w:r>
+      <w:r>
+        <w:rPr>
+          <w:rFonts w:ascii="Segoe UI" w:eastAsia="Times New Roman" w:hAnsi="Segoe UI" w:cs="Segoe UI"/>
+          <w:bCs/>
+          <w:color w:val="24292E"/>
+          <w:sz w:val="24"/>
+          <w:szCs w:val="24"/>
+          <w:lang w:eastAsia="de-CH"/>
+        </w:rPr>
+        <w:t>m</w:t>
+      </w:r>
+      <w:r>
+        <w:rPr>
+          <w:rFonts w:ascii="Segoe UI" w:eastAsia="Times New Roman" w:hAnsi="Segoe UI" w:cs="Segoe UI"/>
+          <w:bCs/>
+          <w:color w:val="24292E"/>
+          <w:sz w:val="24"/>
+          <w:szCs w:val="24"/>
+          <w:lang w:eastAsia="de-CH"/>
+        </w:rPr>
+        <w:t xml:space="preserve"> LSTM Layer und zwei </w:t>
+      </w:r>
+      <w:proofErr w:type="spellStart"/>
+      <w:r>
+        <w:rPr>
+          <w:rFonts w:ascii="Segoe UI" w:eastAsia="Times New Roman" w:hAnsi="Segoe UI" w:cs="Segoe UI"/>
+          <w:bCs/>
+          <w:color w:val="24292E"/>
+          <w:sz w:val="24"/>
+          <w:szCs w:val="24"/>
+          <w:lang w:eastAsia="de-CH"/>
+        </w:rPr>
+        <w:t>Dense</w:t>
+      </w:r>
+      <w:proofErr w:type="spellEnd"/>
+      <w:r>
+        <w:rPr>
+          <w:rFonts w:ascii="Segoe UI" w:eastAsia="Times New Roman" w:hAnsi="Segoe UI" w:cs="Segoe UI"/>
+          <w:bCs/>
+          <w:color w:val="24292E"/>
+          <w:sz w:val="24"/>
+          <w:szCs w:val="24"/>
+          <w:lang w:eastAsia="de-CH"/>
+        </w:rPr>
+        <w:t xml:space="preserve"> </w:t>
+      </w:r>
+      <w:proofErr w:type="spellStart"/>
+      <w:r>
+        <w:rPr>
+          <w:rFonts w:ascii="Segoe UI" w:eastAsia="Times New Roman" w:hAnsi="Segoe UI" w:cs="Segoe UI"/>
+          <w:bCs/>
+          <w:color w:val="24292E"/>
+          <w:sz w:val="24"/>
+          <w:szCs w:val="24"/>
+          <w:lang w:eastAsia="de-CH"/>
+        </w:rPr>
+        <w:t>Layern</w:t>
+      </w:r>
+      <w:proofErr w:type="spellEnd"/>
+      <w:r>
+        <w:rPr>
+          <w:rFonts w:ascii="Segoe UI" w:eastAsia="Times New Roman" w:hAnsi="Segoe UI" w:cs="Segoe UI"/>
+          <w:bCs/>
+          <w:color w:val="24292E"/>
+          <w:sz w:val="24"/>
+          <w:szCs w:val="24"/>
+          <w:lang w:eastAsia="de-CH"/>
+        </w:rPr>
+        <w:t xml:space="preserve">. </w:t>
+      </w:r>
+      <w:r>
+        <w:rPr>
+          <w:rFonts w:ascii="Segoe UI" w:eastAsia="Times New Roman" w:hAnsi="Segoe UI" w:cs="Segoe UI"/>
+          <w:bCs/>
+          <w:color w:val="24292E"/>
+          <w:sz w:val="24"/>
+          <w:szCs w:val="24"/>
+          <w:lang w:eastAsia="de-CH"/>
+        </w:rPr>
+        <w:t>Die resultierenden Vorhersagen werden anschliessend als CSV pro Ticker g</w:t>
+      </w:r>
+      <w:r>
+        <w:rPr>
+          <w:rFonts w:ascii="Segoe UI" w:eastAsia="Times New Roman" w:hAnsi="Segoe UI" w:cs="Segoe UI"/>
+          <w:bCs/>
+          <w:color w:val="24292E"/>
+          <w:sz w:val="24"/>
+          <w:szCs w:val="24"/>
+          <w:lang w:eastAsia="de-CH"/>
+        </w:rPr>
+        <w:t>espeichert (unter «…</w:t>
       </w:r>
       <w:r>
         <w:rPr>
@@ -5447,39 +5148,6 @@
         </w:rPr>
         <w:t>\</w:t>
       </w:r>
-      <w:r>
-        <w:rPr>
-          <w:rFonts w:ascii="Segoe UI" w:eastAsia="Times New Roman" w:hAnsi="Segoe UI" w:cs="Segoe UI"/>
-          <w:bCs/>
-          <w:color w:val="24292E"/>
-          <w:sz w:val="24"/>
-          <w:szCs w:val="24"/>
-          <w:lang w:eastAsia="de-CH"/>
-        </w:rPr>
-        <w:t>mean_sqrd_error.csv»)</w:t>
-      </w:r>
-      <w:r>
-        <w:rPr>
-          <w:rFonts w:ascii="Segoe UI" w:eastAsia="Times New Roman" w:hAnsi="Segoe UI" w:cs="Segoe UI"/>
-          <w:bCs/>
-          <w:color w:val="24292E"/>
-          <w:sz w:val="24"/>
-          <w:szCs w:val="24"/>
-          <w:lang w:eastAsia="de-CH"/>
-        </w:rPr>
-        <w:t>. Diese listet</w:t>
-      </w:r>
-      <w:r>
-        <w:rPr>
-          <w:rFonts w:ascii="Segoe UI" w:eastAsia="Times New Roman" w:hAnsi="Segoe UI" w:cs="Segoe UI"/>
-          <w:bCs/>
-          <w:color w:val="24292E"/>
-          <w:sz w:val="24"/>
-          <w:szCs w:val="24"/>
-          <w:lang w:eastAsia="de-CH"/>
-        </w:rPr>
-        <w:t xml:space="preserve"> den Mean </w:t>
-      </w:r>
       <w:proofErr w:type="spellStart"/>
       <w:r>
         <w:rPr>
@@ -5490,7 +5158,7 @@
           <w:szCs w:val="24"/>
           <w:lang w:eastAsia="de-CH"/>
         </w:rPr>
-        <w:t>Squared</w:t>
+        <w:t>by_ticker</w:t>
       </w:r>
       <w:proofErr w:type="spellEnd"/>
       <w:r>
@@ -5502,51 +5170,147 @@
           <w:szCs w:val="24"/>
           <w:lang w:eastAsia="de-CH"/>
         </w:rPr>
-        <w:t xml:space="preserve"> Error </w:t>
-      </w:r>
-      <w:r>
-        <w:rPr>
-          <w:rFonts w:ascii="Segoe UI" w:eastAsia="Times New Roman" w:hAnsi="Segoe UI" w:cs="Segoe UI"/>
-          <w:bCs/>
-          <w:color w:val="24292E"/>
-          <w:sz w:val="24"/>
-          <w:szCs w:val="24"/>
-          <w:lang w:eastAsia="de-CH"/>
-        </w:rPr>
-        <w:t xml:space="preserve">(MSE) </w:t>
-      </w:r>
-      <w:r>
-        <w:rPr>
-          <w:rFonts w:ascii="Segoe UI" w:eastAsia="Times New Roman" w:hAnsi="Segoe UI" w:cs="Segoe UI"/>
-          <w:bCs/>
-          <w:color w:val="24292E"/>
-          <w:sz w:val="24"/>
-          <w:szCs w:val="24"/>
-          <w:lang w:eastAsia="de-CH"/>
-        </w:rPr>
-        <w:t xml:space="preserve">für jeden Ticker </w:t>
-      </w:r>
-      <w:r>
-        <w:rPr>
-          <w:rFonts w:ascii="Segoe UI" w:eastAsia="Times New Roman" w:hAnsi="Segoe UI" w:cs="Segoe UI"/>
-          <w:bCs/>
-          <w:color w:val="24292E"/>
-          <w:sz w:val="24"/>
-          <w:szCs w:val="24"/>
-          <w:lang w:eastAsia="de-CH"/>
-        </w:rPr>
-        <w:t xml:space="preserve">einzeln </w:t>
-      </w:r>
-      <w:r>
-        <w:rPr>
-          <w:rFonts w:ascii="Segoe UI" w:eastAsia="Times New Roman" w:hAnsi="Segoe UI" w:cs="Segoe UI"/>
-          <w:bCs/>
-          <w:color w:val="24292E"/>
-          <w:sz w:val="24"/>
-          <w:szCs w:val="24"/>
-          <w:lang w:eastAsia="de-CH"/>
-        </w:rPr>
-        <w:t xml:space="preserve">auf Je tiefer dieser Wert, desto höher ist die Genauigkeit der Vorhersagen im Vergleich zu den historischen Daten. </w:t>
+        <w:t>\</w:t>
+      </w:r>
+      <w:r>
+        <w:rPr>
+          <w:rFonts w:ascii="Segoe UI" w:eastAsia="Times New Roman" w:hAnsi="Segoe UI" w:cs="Segoe UI"/>
+          <w:bCs/>
+          <w:color w:val="24292E"/>
+          <w:sz w:val="24"/>
+          <w:szCs w:val="24"/>
+          <w:lang w:eastAsia="de-CH"/>
+        </w:rPr>
+        <w:t>» für loop und unter «…</w:t>
+      </w:r>
+      <w:r>
+        <w:rPr>
+          <w:rFonts w:ascii="Segoe UI" w:eastAsia="Times New Roman" w:hAnsi="Segoe UI" w:cs="Segoe UI"/>
+          <w:bCs/>
+          <w:color w:val="24292E"/>
+          <w:sz w:val="24"/>
+          <w:szCs w:val="24"/>
+          <w:lang w:eastAsia="de-CH"/>
+        </w:rPr>
+        <w:t>\Short\Data\</w:t>
+      </w:r>
+      <w:proofErr w:type="spellStart"/>
+      <w:r>
+        <w:rPr>
+          <w:rFonts w:ascii="Segoe UI" w:eastAsia="Times New Roman" w:hAnsi="Segoe UI" w:cs="Segoe UI"/>
+          <w:bCs/>
+          <w:color w:val="24292E"/>
+          <w:sz w:val="24"/>
+          <w:szCs w:val="24"/>
+          <w:lang w:eastAsia="de-CH"/>
+        </w:rPr>
+        <w:t>Prediction</w:t>
+      </w:r>
+      <w:proofErr w:type="spellEnd"/>
+      <w:r>
+        <w:rPr>
+          <w:rFonts w:ascii="Segoe UI" w:eastAsia="Times New Roman" w:hAnsi="Segoe UI" w:cs="Segoe UI"/>
+          <w:bCs/>
+          <w:color w:val="24292E"/>
+          <w:sz w:val="24"/>
+          <w:szCs w:val="24"/>
+          <w:lang w:eastAsia="de-CH"/>
+        </w:rPr>
+        <w:t xml:space="preserve"> </w:t>
+      </w:r>
+      <w:proofErr w:type="spellStart"/>
+      <w:r>
+        <w:rPr>
+          <w:rFonts w:ascii="Segoe UI" w:eastAsia="Times New Roman" w:hAnsi="Segoe UI" w:cs="Segoe UI"/>
+          <w:bCs/>
+          <w:color w:val="24292E"/>
+          <w:sz w:val="24"/>
+          <w:szCs w:val="24"/>
+          <w:lang w:eastAsia="de-CH"/>
+        </w:rPr>
+        <w:t>data</w:t>
+      </w:r>
+      <w:proofErr w:type="spellEnd"/>
+      <w:r>
+        <w:rPr>
+          <w:rFonts w:ascii="Segoe UI" w:eastAsia="Times New Roman" w:hAnsi="Segoe UI" w:cs="Segoe UI"/>
+          <w:bCs/>
+          <w:color w:val="24292E"/>
+          <w:sz w:val="24"/>
+          <w:szCs w:val="24"/>
+          <w:lang w:eastAsia="de-CH"/>
+        </w:rPr>
+        <w:t>\</w:t>
+      </w:r>
+      <w:proofErr w:type="spellStart"/>
+      <w:r>
+        <w:rPr>
+          <w:rFonts w:ascii="Segoe UI" w:eastAsia="Times New Roman" w:hAnsi="Segoe UI" w:cs="Segoe UI"/>
+          <w:bCs/>
+          <w:color w:val="24292E"/>
+          <w:sz w:val="24"/>
+          <w:szCs w:val="24"/>
+          <w:lang w:eastAsia="de-CH"/>
+        </w:rPr>
+        <w:t>test_single</w:t>
+      </w:r>
+      <w:proofErr w:type="spellEnd"/>
+      <w:r>
+        <w:rPr>
+          <w:rFonts w:ascii="Segoe UI" w:eastAsia="Times New Roman" w:hAnsi="Segoe UI" w:cs="Segoe UI"/>
+          <w:bCs/>
+          <w:color w:val="24292E"/>
+          <w:sz w:val="24"/>
+          <w:szCs w:val="24"/>
+          <w:lang w:eastAsia="de-CH"/>
+        </w:rPr>
+        <w:t xml:space="preserve"> </w:t>
+      </w:r>
+      <w:proofErr w:type="spellStart"/>
+      <w:r>
+        <w:rPr>
+          <w:rFonts w:ascii="Segoe UI" w:eastAsia="Times New Roman" w:hAnsi="Segoe UI" w:cs="Segoe UI"/>
+          <w:bCs/>
+          <w:color w:val="24292E"/>
+          <w:sz w:val="24"/>
+          <w:szCs w:val="24"/>
+          <w:lang w:eastAsia="de-CH"/>
+        </w:rPr>
+        <w:t>prediction</w:t>
+      </w:r>
+      <w:proofErr w:type="spellEnd"/>
+      <w:r>
+        <w:rPr>
+          <w:rFonts w:ascii="Segoe UI" w:eastAsia="Times New Roman" w:hAnsi="Segoe UI" w:cs="Segoe UI"/>
+          <w:bCs/>
+          <w:color w:val="24292E"/>
+          <w:sz w:val="24"/>
+          <w:szCs w:val="24"/>
+          <w:lang w:eastAsia="de-CH"/>
+        </w:rPr>
+        <w:t>\</w:t>
+      </w:r>
+      <w:r>
+        <w:rPr>
+          <w:rFonts w:ascii="Segoe UI" w:eastAsia="Times New Roman" w:hAnsi="Segoe UI" w:cs="Segoe UI"/>
+          <w:bCs/>
+          <w:color w:val="24292E"/>
+          <w:sz w:val="24"/>
+          <w:szCs w:val="24"/>
+          <w:lang w:eastAsia="de-CH"/>
+        </w:rPr>
+        <w:t>» für einzelne Ticker</w:t>
+      </w:r>
+      <w:r>
+        <w:rPr>
+          <w:rFonts w:ascii="Segoe UI" w:eastAsia="Times New Roman" w:hAnsi="Segoe UI" w:cs="Segoe UI"/>
+          <w:bCs/>
+          <w:color w:val="24292E"/>
+          <w:sz w:val="24"/>
+          <w:szCs w:val="24"/>
+          <w:lang w:eastAsia="de-CH"/>
+        </w:rPr>
+        <w:t>).</w:t>
       </w:r>
     </w:p>
     <w:p>
@@ -5559,25 +5323,282 @@
         <w:outlineLvl w:val="1"/>
         <w:rPr>
           <w:rFonts w:ascii="Segoe UI" w:eastAsia="Times New Roman" w:hAnsi="Segoe UI" w:cs="Segoe UI"/>
-          <w:b/>
-          <w:bCs/>
-          <w:color w:val="24292E"/>
-          <w:sz w:val="36"/>
-          <w:szCs w:val="36"/>
-          <w:lang w:eastAsia="de-CH"/>
-        </w:rPr>
-      </w:pPr>
-      <w:r>
-        <w:rPr>
-          <w:rFonts w:ascii="Segoe UI" w:eastAsia="Times New Roman" w:hAnsi="Segoe UI" w:cs="Segoe UI"/>
-          <w:b/>
-          <w:bCs/>
-          <w:color w:val="24292E"/>
-          <w:sz w:val="36"/>
-          <w:szCs w:val="36"/>
-          <w:lang w:eastAsia="de-CH"/>
-        </w:rPr>
-        <w:t xml:space="preserve">Weitere Datensammlung und Analyse </w:t>
+          <w:bCs/>
+          <w:color w:val="24292E"/>
+          <w:sz w:val="24"/>
+          <w:szCs w:val="24"/>
+          <w:lang w:eastAsia="de-CH"/>
+        </w:rPr>
+      </w:pPr>
+      <w:r>
+        <w:rPr>
+          <w:rFonts w:ascii="Segoe UI" w:eastAsia="Times New Roman" w:hAnsi="Segoe UI" w:cs="Segoe UI"/>
+          <w:bCs/>
+          <w:color w:val="24292E"/>
+          <w:sz w:val="24"/>
+          <w:szCs w:val="24"/>
+          <w:lang w:eastAsia="de-CH"/>
+        </w:rPr>
+        <w:t>Die resultierenden CSV Dokumente sind nicht formatiert und benötigen eine manuelle Formatierung bevor sie für weitere Sch</w:t>
+      </w:r>
+      <w:r>
+        <w:rPr>
+          <w:rFonts w:ascii="Segoe UI" w:eastAsia="Times New Roman" w:hAnsi="Segoe UI" w:cs="Segoe UI"/>
+          <w:bCs/>
+          <w:color w:val="24292E"/>
+          <w:sz w:val="24"/>
+          <w:szCs w:val="24"/>
+          <w:lang w:eastAsia="de-CH"/>
+        </w:rPr>
+        <w:t xml:space="preserve">ritte verwendet werden können. </w:t>
+      </w:r>
+      <w:r>
+        <w:rPr>
+          <w:rFonts w:ascii="Segoe UI" w:eastAsia="Times New Roman" w:hAnsi="Segoe UI" w:cs="Segoe UI"/>
+          <w:bCs/>
+          <w:color w:val="24292E"/>
+          <w:sz w:val="24"/>
+          <w:szCs w:val="24"/>
+          <w:lang w:eastAsia="de-CH"/>
+        </w:rPr>
+        <w:t>Damit man die Qualität der R</w:t>
+      </w:r>
+      <w:r>
+        <w:rPr>
+          <w:rFonts w:ascii="Segoe UI" w:eastAsia="Times New Roman" w:hAnsi="Segoe UI" w:cs="Segoe UI"/>
+          <w:bCs/>
+          <w:color w:val="24292E"/>
+          <w:sz w:val="24"/>
+          <w:szCs w:val="24"/>
+          <w:lang w:eastAsia="de-CH"/>
+        </w:rPr>
+        <w:t>esultate einfach einsehen kann</w:t>
+      </w:r>
+      <w:r>
+        <w:rPr>
+          <w:rFonts w:ascii="Segoe UI" w:eastAsia="Times New Roman" w:hAnsi="Segoe UI" w:cs="Segoe UI"/>
+          <w:bCs/>
+          <w:color w:val="24292E"/>
+          <w:sz w:val="24"/>
+          <w:szCs w:val="24"/>
+          <w:lang w:eastAsia="de-CH"/>
+        </w:rPr>
+        <w:t>,</w:t>
+      </w:r>
+      <w:r>
+        <w:rPr>
+          <w:rFonts w:ascii="Segoe UI" w:eastAsia="Times New Roman" w:hAnsi="Segoe UI" w:cs="Segoe UI"/>
+          <w:bCs/>
+          <w:color w:val="24292E"/>
+          <w:sz w:val="24"/>
+          <w:szCs w:val="24"/>
+          <w:lang w:eastAsia="de-CH"/>
+        </w:rPr>
+        <w:t xml:space="preserve"> wird </w:t>
+      </w:r>
+      <w:r>
+        <w:rPr>
+          <w:rFonts w:ascii="Segoe UI" w:eastAsia="Times New Roman" w:hAnsi="Segoe UI" w:cs="Segoe UI"/>
+          <w:bCs/>
+          <w:color w:val="24292E"/>
+          <w:sz w:val="24"/>
+          <w:szCs w:val="24"/>
+          <w:lang w:eastAsia="de-CH"/>
+        </w:rPr>
+        <w:t xml:space="preserve">- </w:t>
+      </w:r>
+      <w:r>
+        <w:rPr>
+          <w:rFonts w:ascii="Segoe UI" w:eastAsia="Times New Roman" w:hAnsi="Segoe UI" w:cs="Segoe UI"/>
+          <w:bCs/>
+          <w:color w:val="24292E"/>
+          <w:sz w:val="24"/>
+          <w:szCs w:val="24"/>
+          <w:lang w:eastAsia="de-CH"/>
+        </w:rPr>
+        <w:t xml:space="preserve">wenn alle Ticker durchlaufen </w:t>
+      </w:r>
+      <w:r>
+        <w:rPr>
+          <w:rFonts w:ascii="Segoe UI" w:eastAsia="Times New Roman" w:hAnsi="Segoe UI" w:cs="Segoe UI"/>
+          <w:bCs/>
+          <w:color w:val="24292E"/>
+          <w:sz w:val="24"/>
+          <w:szCs w:val="24"/>
+          <w:lang w:eastAsia="de-CH"/>
+        </w:rPr>
+        <w:t xml:space="preserve">wurden - </w:t>
+      </w:r>
+      <w:r>
+        <w:rPr>
+          <w:rFonts w:ascii="Segoe UI" w:eastAsia="Times New Roman" w:hAnsi="Segoe UI" w:cs="Segoe UI"/>
+          <w:bCs/>
+          <w:color w:val="24292E"/>
+          <w:sz w:val="24"/>
+          <w:szCs w:val="24"/>
+          <w:lang w:eastAsia="de-CH"/>
+        </w:rPr>
+        <w:t>noch ein zusätzliches Dokument erstellt (unter «…</w:t>
+      </w:r>
+      <w:r>
+        <w:rPr>
+          <w:rFonts w:ascii="Segoe UI" w:eastAsia="Times New Roman" w:hAnsi="Segoe UI" w:cs="Segoe UI"/>
+          <w:bCs/>
+          <w:color w:val="24292E"/>
+          <w:sz w:val="24"/>
+          <w:szCs w:val="24"/>
+          <w:lang w:eastAsia="de-CH"/>
+        </w:rPr>
+        <w:t>\Short\Data\</w:t>
+      </w:r>
+      <w:proofErr w:type="spellStart"/>
+      <w:r>
+        <w:rPr>
+          <w:rFonts w:ascii="Segoe UI" w:eastAsia="Times New Roman" w:hAnsi="Segoe UI" w:cs="Segoe UI"/>
+          <w:bCs/>
+          <w:color w:val="24292E"/>
+          <w:sz w:val="24"/>
+          <w:szCs w:val="24"/>
+          <w:lang w:eastAsia="de-CH"/>
+        </w:rPr>
+        <w:t>Prediction</w:t>
+      </w:r>
+      <w:proofErr w:type="spellEnd"/>
+      <w:r>
+        <w:rPr>
+          <w:rFonts w:ascii="Segoe UI" w:eastAsia="Times New Roman" w:hAnsi="Segoe UI" w:cs="Segoe UI"/>
+          <w:bCs/>
+          <w:color w:val="24292E"/>
+          <w:sz w:val="24"/>
+          <w:szCs w:val="24"/>
+          <w:lang w:eastAsia="de-CH"/>
+        </w:rPr>
+        <w:t xml:space="preserve"> </w:t>
+      </w:r>
+      <w:proofErr w:type="spellStart"/>
+      <w:r>
+        <w:rPr>
+          <w:rFonts w:ascii="Segoe UI" w:eastAsia="Times New Roman" w:hAnsi="Segoe UI" w:cs="Segoe UI"/>
+          <w:bCs/>
+          <w:color w:val="24292E"/>
+          <w:sz w:val="24"/>
+          <w:szCs w:val="24"/>
+          <w:lang w:eastAsia="de-CH"/>
+        </w:rPr>
+        <w:t>data</w:t>
+      </w:r>
+      <w:proofErr w:type="spellEnd"/>
+      <w:r>
+        <w:rPr>
+          <w:rFonts w:ascii="Segoe UI" w:eastAsia="Times New Roman" w:hAnsi="Segoe UI" w:cs="Segoe UI"/>
+          <w:bCs/>
+          <w:color w:val="24292E"/>
+          <w:sz w:val="24"/>
+          <w:szCs w:val="24"/>
+          <w:lang w:eastAsia="de-CH"/>
+        </w:rPr>
+        <w:t>\</w:t>
+      </w:r>
+      <w:r>
+        <w:rPr>
+          <w:rFonts w:ascii="Segoe UI" w:eastAsia="Times New Roman" w:hAnsi="Segoe UI" w:cs="Segoe UI"/>
+          <w:bCs/>
+          <w:color w:val="24292E"/>
+          <w:sz w:val="24"/>
+          <w:szCs w:val="24"/>
+          <w:lang w:eastAsia="de-CH"/>
+        </w:rPr>
+        <w:t>mean_sqrd_error.csv»)</w:t>
+      </w:r>
+      <w:r>
+        <w:rPr>
+          <w:rFonts w:ascii="Segoe UI" w:eastAsia="Times New Roman" w:hAnsi="Segoe UI" w:cs="Segoe UI"/>
+          <w:bCs/>
+          <w:color w:val="24292E"/>
+          <w:sz w:val="24"/>
+          <w:szCs w:val="24"/>
+          <w:lang w:eastAsia="de-CH"/>
+        </w:rPr>
+        <w:t>. Diese listet</w:t>
+      </w:r>
+      <w:r>
+        <w:rPr>
+          <w:rFonts w:ascii="Segoe UI" w:eastAsia="Times New Roman" w:hAnsi="Segoe UI" w:cs="Segoe UI"/>
+          <w:bCs/>
+          <w:color w:val="24292E"/>
+          <w:sz w:val="24"/>
+          <w:szCs w:val="24"/>
+          <w:lang w:eastAsia="de-CH"/>
+        </w:rPr>
+        <w:t xml:space="preserve"> den Mean </w:t>
+      </w:r>
+      <w:proofErr w:type="spellStart"/>
+      <w:r>
+        <w:rPr>
+          <w:rFonts w:ascii="Segoe UI" w:eastAsia="Times New Roman" w:hAnsi="Segoe UI" w:cs="Segoe UI"/>
+          <w:bCs/>
+          <w:color w:val="24292E"/>
+          <w:sz w:val="24"/>
+          <w:szCs w:val="24"/>
+          <w:lang w:eastAsia="de-CH"/>
+        </w:rPr>
+        <w:t>Squared</w:t>
+      </w:r>
+      <w:proofErr w:type="spellEnd"/>
+      <w:r>
+        <w:rPr>
+          <w:rFonts w:ascii="Segoe UI" w:eastAsia="Times New Roman" w:hAnsi="Segoe UI" w:cs="Segoe UI"/>
+          <w:bCs/>
+          <w:color w:val="24292E"/>
+          <w:sz w:val="24"/>
+          <w:szCs w:val="24"/>
+          <w:lang w:eastAsia="de-CH"/>
+        </w:rPr>
+        <w:t xml:space="preserve"> Error </w:t>
+      </w:r>
+      <w:r>
+        <w:rPr>
+          <w:rFonts w:ascii="Segoe UI" w:eastAsia="Times New Roman" w:hAnsi="Segoe UI" w:cs="Segoe UI"/>
+          <w:bCs/>
+          <w:color w:val="24292E"/>
+          <w:sz w:val="24"/>
+          <w:szCs w:val="24"/>
+          <w:lang w:eastAsia="de-CH"/>
+        </w:rPr>
+        <w:t xml:space="preserve">(MSE) </w:t>
+      </w:r>
+      <w:r>
+        <w:rPr>
+          <w:rFonts w:ascii="Segoe UI" w:eastAsia="Times New Roman" w:hAnsi="Segoe UI" w:cs="Segoe UI"/>
+          <w:bCs/>
+          <w:color w:val="24292E"/>
+          <w:sz w:val="24"/>
+          <w:szCs w:val="24"/>
+          <w:lang w:eastAsia="de-CH"/>
+        </w:rPr>
+        <w:t xml:space="preserve">für jeden Ticker </w:t>
+      </w:r>
+      <w:r>
+        <w:rPr>
+          <w:rFonts w:ascii="Segoe UI" w:eastAsia="Times New Roman" w:hAnsi="Segoe UI" w:cs="Segoe UI"/>
+          <w:bCs/>
+          <w:color w:val="24292E"/>
+          <w:sz w:val="24"/>
+          <w:szCs w:val="24"/>
+          <w:lang w:eastAsia="de-CH"/>
+        </w:rPr>
+        <w:t xml:space="preserve">einzeln </w:t>
+      </w:r>
+      <w:r>
+        <w:rPr>
+          <w:rFonts w:ascii="Segoe UI" w:eastAsia="Times New Roman" w:hAnsi="Segoe UI" w:cs="Segoe UI"/>
+          <w:bCs/>
+          <w:color w:val="24292E"/>
+          <w:sz w:val="24"/>
+          <w:szCs w:val="24"/>
+          <w:lang w:eastAsia="de-CH"/>
+        </w:rPr>
+        <w:t xml:space="preserve">auf Je tiefer dieser Wert, desto höher ist die Genauigkeit der Vorhersagen im Vergleich zu den historischen Daten. </w:t>
       </w:r>
     </w:p>
     <w:p>
@@ -5590,6 +5611,39 @@
         <w:outlineLvl w:val="1"/>
         <w:rPr>
           <w:rFonts w:ascii="Segoe UI" w:eastAsia="Times New Roman" w:hAnsi="Segoe UI" w:cs="Segoe UI"/>
+          <w:b/>
+          <w:bCs/>
+          <w:color w:val="24292E"/>
+          <w:sz w:val="32"/>
+          <w:szCs w:val="32"/>
+          <w:lang w:eastAsia="de-CH"/>
+        </w:rPr>
+      </w:pPr>
+      <w:bookmarkStart w:id="0" w:name="_GoBack"/>
+      <w:r>
+        <w:rPr>
+          <w:rFonts w:ascii="Segoe UI" w:eastAsia="Times New Roman" w:hAnsi="Segoe UI" w:cs="Segoe UI"/>
+          <w:b/>
+          <w:bCs/>
+          <w:color w:val="24292E"/>
+          <w:sz w:val="32"/>
+          <w:szCs w:val="32"/>
+          <w:lang w:eastAsia="de-CH"/>
+        </w:rPr>
+        <w:t xml:space="preserve">Weitere Datensammlung und Analyse </w:t>
+      </w:r>
+    </w:p>
+    <w:bookmarkEnd w:id="0"/>
+    <w:p>
+      <w:pPr>
+        <w:pBdr>
+          <w:bottom w:val="single" w:sz="6" w:space="4" w:color="EAECEF"/>
+        </w:pBdr>
+        <w:shd w:val="clear" w:color="auto" w:fill="FFFFFF"/>
+        <w:spacing w:before="360" w:after="240" w:line="240" w:lineRule="auto"/>
+        <w:outlineLvl w:val="1"/>
+        <w:rPr>
+          <w:rFonts w:ascii="Segoe UI" w:eastAsia="Times New Roman" w:hAnsi="Segoe UI" w:cs="Segoe UI"/>
           <w:bCs/>
           <w:color w:val="24292E"/>
           <w:sz w:val="24"/>
@@ -5664,6 +5718,7 @@
           <w:szCs w:val="24"/>
           <w:lang w:eastAsia="de-CH"/>
         </w:rPr>
+        <w:lastRenderedPageBreak/>
         <w:t>Additional</w:t>
       </w:r>
       <w:r>
@@ -5868,19 +5923,7 @@
           <w:szCs w:val="24"/>
           <w:lang w:eastAsia="de-CH"/>
         </w:rPr>
-        <w:t xml:space="preserve"> herausgelesen </w:t>
-      </w:r>
-      <w:r>
-        <w:rPr>
-          <w:rFonts w:ascii="Segoe UI" w:eastAsia="Times New Roman" w:hAnsi="Segoe UI" w:cs="Segoe UI"/>
-          <w:bCs/>
-          <w:color w:val="24292E"/>
-          <w:sz w:val="24"/>
-          <w:szCs w:val="24"/>
-          <w:lang w:eastAsia="de-CH"/>
-        </w:rPr>
-        <w:lastRenderedPageBreak/>
-        <w:t xml:space="preserve">und </w:t>
+        <w:t xml:space="preserve"> herausgelesen und </w:t>
       </w:r>
       <w:r>
         <w:rPr>
